--- a/Глава 3.docx
+++ b/Глава 3.docx
@@ -13,8 +13,6 @@
           <w:lang w:val="ru-RU"/>
         </w:rPr>
       </w:pPr>
-      <w:bookmarkStart w:id="0" w:name="_GoBack"/>
-      <w:bookmarkEnd w:id="0"/>
       <w:r>
         <w:rPr>
           <w:rFonts w:ascii="Times New Roman" w:hAnsi="Times New Roman" w:cs="Times New Roman"/>
@@ -873,7 +871,7 @@
           <w:noProof/>
           <w:sz w:val="28"/>
           <w:szCs w:val="28"/>
-          <w:lang w:val="en-US"/>
+          <w:lang w:val="ru-RU" w:eastAsia="ru-RU"/>
         </w:rPr>
         <w:drawing>
           <wp:anchor distT="0" distB="0" distL="114300" distR="114300" simplePos="0" relativeHeight="251676160" behindDoc="0" locked="0" layoutInCell="1" allowOverlap="1">
@@ -1101,7 +1099,7 @@
           <w:noProof/>
           <w:sz w:val="28"/>
           <w:szCs w:val="28"/>
-          <w:lang w:val="en-US"/>
+          <w:lang w:val="ru-RU" w:eastAsia="ru-RU"/>
         </w:rPr>
         <w:drawing>
           <wp:anchor distT="0" distB="0" distL="114300" distR="114300" simplePos="0" relativeHeight="251685376" behindDoc="0" locked="0" layoutInCell="1" allowOverlap="1">
@@ -1369,7 +1367,7 @@
           <w:noProof/>
           <w:sz w:val="28"/>
           <w:szCs w:val="28"/>
-          <w:lang w:val="en-US"/>
+          <w:lang w:val="ru-RU" w:eastAsia="ru-RU"/>
         </w:rPr>
         <w:drawing>
           <wp:anchor distT="0" distB="0" distL="114300" distR="114300" simplePos="0" relativeHeight="251684352" behindDoc="0" locked="0" layoutInCell="1" allowOverlap="1">
@@ -1628,7 +1626,7 @@
           <w:noProof/>
           <w:sz w:val="28"/>
           <w:szCs w:val="28"/>
-          <w:lang w:val="en-US"/>
+          <w:lang w:val="ru-RU" w:eastAsia="ru-RU"/>
         </w:rPr>
         <w:drawing>
           <wp:anchor distT="0" distB="0" distL="114300" distR="114300" simplePos="0" relativeHeight="251683328" behindDoc="0" locked="0" layoutInCell="1" allowOverlap="1">
@@ -1911,7 +1909,7 @@
           <w:noProof/>
           <w:sz w:val="28"/>
           <w:szCs w:val="28"/>
-          <w:lang w:val="en-US"/>
+          <w:lang w:val="ru-RU" w:eastAsia="ru-RU"/>
         </w:rPr>
         <w:drawing>
           <wp:anchor distT="0" distB="0" distL="114300" distR="114300" simplePos="0" relativeHeight="251681280" behindDoc="0" locked="0" layoutInCell="1" allowOverlap="1">
@@ -2147,7 +2145,7 @@
           <w:noProof/>
           <w:sz w:val="28"/>
           <w:szCs w:val="28"/>
-          <w:lang w:val="en-US"/>
+          <w:lang w:val="ru-RU" w:eastAsia="ru-RU"/>
         </w:rPr>
         <w:drawing>
           <wp:anchor distT="0" distB="0" distL="114300" distR="114300" simplePos="0" relativeHeight="251682304" behindDoc="0" locked="0" layoutInCell="1" allowOverlap="1">
@@ -2363,7 +2361,7 @@
           <w:noProof/>
           <w:sz w:val="28"/>
           <w:szCs w:val="28"/>
-          <w:lang w:val="en-US"/>
+          <w:lang w:val="ru-RU" w:eastAsia="ru-RU"/>
         </w:rPr>
         <w:drawing>
           <wp:anchor distT="0" distB="0" distL="114300" distR="114300" simplePos="0" relativeHeight="251680256" behindDoc="0" locked="0" layoutInCell="1" allowOverlap="1">
@@ -2752,7 +2750,7 @@
           <w:noProof/>
           <w:sz w:val="28"/>
           <w:szCs w:val="28"/>
-          <w:lang w:val="en-US"/>
+          <w:lang w:val="ru-RU" w:eastAsia="ru-RU"/>
         </w:rPr>
         <w:drawing>
           <wp:anchor distT="0" distB="0" distL="114300" distR="114300" simplePos="0" relativeHeight="251679232" behindDoc="0" locked="0" layoutInCell="1" allowOverlap="1">
@@ -3013,7 +3011,7 @@
           <w:noProof/>
           <w:sz w:val="28"/>
           <w:szCs w:val="28"/>
-          <w:lang w:val="en-US"/>
+          <w:lang w:val="ru-RU" w:eastAsia="ru-RU"/>
         </w:rPr>
         <w:drawing>
           <wp:anchor distT="0" distB="0" distL="114300" distR="114300" simplePos="0" relativeHeight="251686400" behindDoc="0" locked="0" layoutInCell="1" allowOverlap="1">
@@ -3277,7 +3275,7 @@
           <w:noProof/>
           <w:sz w:val="28"/>
           <w:szCs w:val="28"/>
-          <w:lang w:val="en-US"/>
+          <w:lang w:val="ru-RU" w:eastAsia="ru-RU"/>
         </w:rPr>
         <w:drawing>
           <wp:anchor distT="0" distB="0" distL="114300" distR="114300" simplePos="0" relativeHeight="251678208" behindDoc="0" locked="0" layoutInCell="1" allowOverlap="1">
@@ -3549,7 +3547,7 @@
           <w:noProof/>
           <w:sz w:val="28"/>
           <w:szCs w:val="28"/>
-          <w:lang w:val="en-US"/>
+          <w:lang w:val="ru-RU" w:eastAsia="ru-RU"/>
         </w:rPr>
         <w:drawing>
           <wp:anchor distT="0" distB="0" distL="114300" distR="114300" simplePos="0" relativeHeight="251677184" behindDoc="0" locked="0" layoutInCell="1" allowOverlap="1">
@@ -3654,165 +3652,10 @@
         <w:jc w:val="center"/>
         <w:rPr>
           <w:rFonts w:ascii="Times New Roman" w:hAnsi="Times New Roman" w:cs="Times New Roman"/>
-          <w:sz w:val="28"/>
-          <w:szCs w:val="28"/>
-          <w:lang w:val="ru-RU"/>
-        </w:rPr>
-      </w:pPr>
-    </w:p>
-    <w:p>
-      <w:pPr>
-        <w:spacing w:line="360" w:lineRule="exact"/>
-        <w:jc w:val="center"/>
-        <w:rPr>
-          <w:rFonts w:ascii="Times New Roman" w:hAnsi="Times New Roman" w:cs="Times New Roman"/>
-          <w:sz w:val="28"/>
-          <w:szCs w:val="28"/>
-          <w:lang w:val="ru-RU"/>
-        </w:rPr>
-      </w:pPr>
-    </w:p>
-    <w:p>
-      <w:pPr>
-        <w:spacing w:line="360" w:lineRule="exact"/>
-        <w:jc w:val="center"/>
-        <w:rPr>
-          <w:rFonts w:ascii="Times New Roman" w:hAnsi="Times New Roman" w:cs="Times New Roman"/>
-          <w:sz w:val="28"/>
-          <w:szCs w:val="28"/>
-          <w:lang w:val="ru-RU"/>
-        </w:rPr>
-      </w:pPr>
-    </w:p>
-    <w:p>
-      <w:pPr>
-        <w:spacing w:line="360" w:lineRule="exact"/>
-        <w:jc w:val="center"/>
-        <w:rPr>
-          <w:rFonts w:ascii="Times New Roman" w:hAnsi="Times New Roman" w:cs="Times New Roman"/>
-          <w:sz w:val="28"/>
-          <w:szCs w:val="28"/>
-          <w:lang w:val="ru-RU"/>
-        </w:rPr>
-      </w:pPr>
-    </w:p>
-    <w:p>
-      <w:pPr>
-        <w:spacing w:line="360" w:lineRule="exact"/>
-        <w:jc w:val="center"/>
-        <w:rPr>
-          <w:rFonts w:ascii="Times New Roman" w:hAnsi="Times New Roman" w:cs="Times New Roman"/>
-          <w:sz w:val="28"/>
-          <w:szCs w:val="28"/>
-          <w:lang w:val="ru-RU"/>
-        </w:rPr>
-      </w:pPr>
-    </w:p>
-    <w:p>
-      <w:pPr>
-        <w:spacing w:line="360" w:lineRule="exact"/>
-        <w:jc w:val="center"/>
-        <w:rPr>
-          <w:rFonts w:ascii="Times New Roman" w:hAnsi="Times New Roman" w:cs="Times New Roman"/>
-          <w:sz w:val="28"/>
-          <w:szCs w:val="28"/>
-          <w:lang w:val="ru-RU"/>
-        </w:rPr>
-      </w:pPr>
-    </w:p>
-    <w:p>
-      <w:pPr>
-        <w:spacing w:line="360" w:lineRule="exact"/>
-        <w:jc w:val="center"/>
-        <w:rPr>
-          <w:rFonts w:ascii="Times New Roman" w:hAnsi="Times New Roman" w:cs="Times New Roman"/>
-          <w:sz w:val="28"/>
-          <w:szCs w:val="28"/>
-          <w:lang w:val="ru-RU"/>
-        </w:rPr>
-      </w:pPr>
-    </w:p>
-    <w:p>
-      <w:pPr>
-        <w:spacing w:line="360" w:lineRule="exact"/>
-        <w:jc w:val="center"/>
-        <w:rPr>
-          <w:rFonts w:ascii="Times New Roman" w:hAnsi="Times New Roman" w:cs="Times New Roman"/>
-          <w:sz w:val="28"/>
-          <w:szCs w:val="28"/>
-          <w:lang w:val="ru-RU"/>
-        </w:rPr>
-      </w:pPr>
-    </w:p>
-    <w:p>
-      <w:pPr>
-        <w:spacing w:line="360" w:lineRule="exact"/>
-        <w:jc w:val="center"/>
-        <w:rPr>
-          <w:rFonts w:ascii="Times New Roman" w:hAnsi="Times New Roman" w:cs="Times New Roman"/>
-          <w:sz w:val="28"/>
-          <w:szCs w:val="28"/>
-          <w:lang w:val="ru-RU"/>
-        </w:rPr>
-      </w:pPr>
-    </w:p>
-    <w:p>
-      <w:pPr>
-        <w:spacing w:line="360" w:lineRule="exact"/>
-        <w:jc w:val="center"/>
-        <w:rPr>
-          <w:rFonts w:ascii="Times New Roman" w:hAnsi="Times New Roman" w:cs="Times New Roman"/>
-          <w:sz w:val="28"/>
-          <w:szCs w:val="28"/>
-          <w:lang w:val="ru-RU"/>
-        </w:rPr>
-      </w:pPr>
-    </w:p>
-    <w:p>
-      <w:pPr>
-        <w:spacing w:line="360" w:lineRule="exact"/>
-        <w:jc w:val="center"/>
-        <w:rPr>
-          <w:rFonts w:ascii="Times New Roman" w:hAnsi="Times New Roman" w:cs="Times New Roman"/>
-          <w:sz w:val="28"/>
-          <w:szCs w:val="28"/>
-          <w:lang w:val="ru-RU"/>
-        </w:rPr>
-      </w:pPr>
-    </w:p>
-    <w:p>
-      <w:pPr>
-        <w:spacing w:line="360" w:lineRule="exact"/>
-        <w:jc w:val="center"/>
-        <w:rPr>
-          <w:rFonts w:ascii="Times New Roman" w:hAnsi="Times New Roman" w:cs="Times New Roman"/>
-          <w:sz w:val="28"/>
-          <w:szCs w:val="28"/>
-          <w:lang w:val="ru-RU"/>
-        </w:rPr>
-      </w:pPr>
-    </w:p>
-    <w:p>
-      <w:pPr>
-        <w:spacing w:line="360" w:lineRule="exact"/>
-        <w:jc w:val="center"/>
-        <w:rPr>
-          <w:rFonts w:ascii="Times New Roman" w:hAnsi="Times New Roman" w:cs="Times New Roman"/>
-          <w:sz w:val="28"/>
-          <w:szCs w:val="28"/>
-          <w:lang w:val="ru-RU"/>
-        </w:rPr>
-      </w:pPr>
-    </w:p>
-    <w:p>
-      <w:pPr>
-        <w:spacing w:line="360" w:lineRule="exact"/>
-        <w:jc w:val="center"/>
-        <w:rPr>
-          <w:rFonts w:ascii="Times New Roman" w:hAnsi="Times New Roman" w:cs="Times New Roman"/>
           <w:b/>
           <w:sz w:val="28"/>
           <w:szCs w:val="28"/>
+          <w:lang w:val="ru-RU"/>
         </w:rPr>
       </w:pPr>
       <w:r>
@@ -3821,21 +3664,758 @@
           <w:b/>
           <w:sz w:val="28"/>
           <w:szCs w:val="28"/>
+          <w:lang w:val="ru-RU"/>
+        </w:rPr>
+        <w:t>3.3 Описание работы алгоритма</w:t>
+      </w:r>
+    </w:p>
+    <w:p>
+      <w:pPr>
+        <w:spacing w:line="360" w:lineRule="exact"/>
+        <w:ind w:firstLine="708"/>
+        <w:jc w:val="both"/>
+        <w:rPr>
+          <w:rFonts w:ascii="Times New Roman" w:hAnsi="Times New Roman" w:cs="Times New Roman"/>
+          <w:sz w:val="28"/>
+          <w:szCs w:val="28"/>
+          <w:lang w:val="ru-RU"/>
+        </w:rPr>
+      </w:pPr>
+      <w:r>
+        <w:rPr>
+          <w:rFonts w:ascii="Times New Roman" w:hAnsi="Times New Roman" w:cs="Times New Roman"/>
+          <w:sz w:val="28"/>
+          <w:szCs w:val="28"/>
+          <w:lang w:val="ru-RU"/>
+        </w:rPr>
+        <w:t>Очевидно, что каждая</w:t>
+      </w:r>
+      <w:r>
+        <w:rPr>
+          <w:rFonts w:ascii="Times New Roman" w:hAnsi="Times New Roman" w:cs="Times New Roman"/>
+          <w:sz w:val="28"/>
+          <w:szCs w:val="28"/>
+          <w:lang w:val="ru-RU"/>
+        </w:rPr>
+        <w:t xml:space="preserve"> розничная сеть стремится к увеличению объема продаж, минимизации избыточных запасов и устранению дефицита товарных позиций. </w:t>
+      </w:r>
+      <w:r>
+        <w:rPr>
+          <w:rFonts w:ascii="Times New Roman" w:hAnsi="Times New Roman" w:cs="Times New Roman"/>
+          <w:sz w:val="28"/>
+          <w:szCs w:val="28"/>
+          <w:lang w:val="ru-RU"/>
+        </w:rPr>
+        <w:t xml:space="preserve">При рассмотрении одного </w:t>
+      </w:r>
+      <w:r>
+        <w:rPr>
+          <w:rFonts w:ascii="Times New Roman" w:hAnsi="Times New Roman" w:cs="Times New Roman"/>
+          <w:sz w:val="28"/>
+          <w:szCs w:val="28"/>
+          <w:lang w:val="ru-RU"/>
+        </w:rPr>
+        <w:t>магазин</w:t>
+      </w:r>
+      <w:r>
+        <w:rPr>
+          <w:rFonts w:ascii="Times New Roman" w:hAnsi="Times New Roman" w:cs="Times New Roman"/>
+          <w:sz w:val="28"/>
+          <w:szCs w:val="28"/>
+          <w:lang w:val="ru-RU"/>
+        </w:rPr>
+        <w:t>а</w:t>
+      </w:r>
+      <w:r>
+        <w:rPr>
+          <w:rFonts w:ascii="Times New Roman" w:hAnsi="Times New Roman" w:cs="Times New Roman"/>
+          <w:sz w:val="28"/>
+          <w:szCs w:val="28"/>
+          <w:lang w:val="ru-RU"/>
+        </w:rPr>
+        <w:t xml:space="preserve"> с небольшим ассортиментом</w:t>
+      </w:r>
+      <w:r>
+        <w:rPr>
+          <w:rFonts w:ascii="Times New Roman" w:hAnsi="Times New Roman" w:cs="Times New Roman"/>
+          <w:sz w:val="28"/>
+          <w:szCs w:val="28"/>
+          <w:lang w:val="ru-RU"/>
+        </w:rPr>
+        <w:t xml:space="preserve"> может показаться</w:t>
+      </w:r>
+      <w:r>
+        <w:rPr>
+          <w:rFonts w:ascii="Times New Roman" w:hAnsi="Times New Roman" w:cs="Times New Roman"/>
+          <w:sz w:val="28"/>
+          <w:szCs w:val="28"/>
+          <w:lang w:val="ru-RU"/>
+        </w:rPr>
+        <w:t xml:space="preserve">, </w:t>
+      </w:r>
+      <w:r>
+        <w:rPr>
+          <w:rFonts w:ascii="Times New Roman" w:hAnsi="Times New Roman" w:cs="Times New Roman"/>
+          <w:sz w:val="28"/>
+          <w:szCs w:val="28"/>
+          <w:lang w:val="ru-RU"/>
+        </w:rPr>
+        <w:t>ч</w:t>
+      </w:r>
+      <w:r>
+        <w:rPr>
+          <w:rFonts w:ascii="Times New Roman" w:hAnsi="Times New Roman" w:cs="Times New Roman"/>
+          <w:sz w:val="28"/>
+          <w:szCs w:val="28"/>
+          <w:lang w:val="ru-RU"/>
+        </w:rPr>
+        <w:t xml:space="preserve">то избыточность запасов или отсутствие некоторых ходовых позиций не </w:t>
+      </w:r>
+      <w:r>
+        <w:rPr>
+          <w:rFonts w:ascii="Times New Roman" w:hAnsi="Times New Roman" w:cs="Times New Roman"/>
+          <w:sz w:val="28"/>
+          <w:szCs w:val="28"/>
+          <w:lang w:val="ru-RU"/>
+        </w:rPr>
+        <w:t>большая проблема. Н</w:t>
+      </w:r>
+      <w:r>
+        <w:rPr>
+          <w:rFonts w:ascii="Times New Roman" w:hAnsi="Times New Roman" w:cs="Times New Roman"/>
+          <w:sz w:val="28"/>
+          <w:szCs w:val="28"/>
+          <w:lang w:val="ru-RU"/>
+        </w:rPr>
+        <w:t>о</w:t>
+      </w:r>
+      <w:r>
+        <w:rPr>
+          <w:rFonts w:ascii="Times New Roman" w:hAnsi="Times New Roman" w:cs="Times New Roman"/>
+          <w:sz w:val="28"/>
+          <w:szCs w:val="28"/>
+          <w:lang w:val="ru-RU"/>
+        </w:rPr>
+        <w:t xml:space="preserve"> в случае</w:t>
+      </w:r>
+      <w:r>
+        <w:rPr>
+          <w:rFonts w:ascii="Times New Roman" w:hAnsi="Times New Roman" w:cs="Times New Roman"/>
+          <w:sz w:val="28"/>
+          <w:szCs w:val="28"/>
+          <w:lang w:val="ru-RU"/>
+        </w:rPr>
+        <w:t xml:space="preserve">, если это крупная сеть с широким ассортиментом, то замороженные денежные средства в избыточном товаре достигают миллионов так же, как и недополученные продажи из-за отсутствия товара на полках магазина. </w:t>
+      </w:r>
+    </w:p>
+    <w:p>
+      <w:pPr>
+        <w:spacing w:line="360" w:lineRule="exact"/>
+        <w:ind w:firstLine="708"/>
+        <w:jc w:val="both"/>
+        <w:rPr>
+          <w:rFonts w:ascii="Times New Roman" w:hAnsi="Times New Roman" w:cs="Times New Roman"/>
+          <w:sz w:val="28"/>
+          <w:szCs w:val="28"/>
+          <w:lang w:val="ru-RU"/>
+        </w:rPr>
+      </w:pPr>
+      <w:r>
+        <w:rPr>
+          <w:rFonts w:ascii="Times New Roman" w:hAnsi="Times New Roman" w:cs="Times New Roman"/>
+          <w:sz w:val="28"/>
+          <w:szCs w:val="28"/>
+          <w:lang w:val="ru-RU"/>
+        </w:rPr>
+        <w:t xml:space="preserve">Прогнозирование </w:t>
+      </w:r>
+      <w:r>
+        <w:rPr>
+          <w:rFonts w:ascii="Times New Roman" w:hAnsi="Times New Roman" w:cs="Times New Roman"/>
+          <w:sz w:val="28"/>
+          <w:szCs w:val="28"/>
+          <w:lang w:val="ru-RU"/>
+        </w:rPr>
+        <w:t>продаж</w:t>
+      </w:r>
+      <w:r>
+        <w:rPr>
+          <w:rFonts w:ascii="Times New Roman" w:hAnsi="Times New Roman" w:cs="Times New Roman"/>
+          <w:sz w:val="28"/>
+          <w:szCs w:val="28"/>
+          <w:lang w:val="ru-RU"/>
+        </w:rPr>
+        <w:t xml:space="preserve"> может стать отправной точкой для изменения ситуации. Чем </w:t>
+      </w:r>
+      <w:r>
+        <w:rPr>
+          <w:rFonts w:ascii="Times New Roman" w:hAnsi="Times New Roman" w:cs="Times New Roman"/>
+          <w:sz w:val="28"/>
+          <w:szCs w:val="28"/>
+          <w:lang w:val="ru-RU"/>
+        </w:rPr>
+        <w:t>более точный</w:t>
+      </w:r>
+      <w:r>
+        <w:rPr>
+          <w:rFonts w:ascii="Times New Roman" w:hAnsi="Times New Roman" w:cs="Times New Roman"/>
+          <w:sz w:val="28"/>
+          <w:szCs w:val="28"/>
+          <w:lang w:val="ru-RU"/>
+        </w:rPr>
+        <w:t xml:space="preserve"> прогноз</w:t>
+      </w:r>
+      <w:r>
+        <w:rPr>
+          <w:rFonts w:ascii="Times New Roman" w:hAnsi="Times New Roman" w:cs="Times New Roman"/>
+          <w:sz w:val="28"/>
+          <w:szCs w:val="28"/>
+          <w:lang w:val="ru-RU"/>
+        </w:rPr>
+        <w:t xml:space="preserve"> имеется</w:t>
+      </w:r>
+      <w:r>
+        <w:rPr>
+          <w:rFonts w:ascii="Times New Roman" w:hAnsi="Times New Roman" w:cs="Times New Roman"/>
+          <w:sz w:val="28"/>
+          <w:szCs w:val="28"/>
+          <w:lang w:val="ru-RU"/>
+        </w:rPr>
+        <w:t xml:space="preserve">, тем меньше будет на складе запасов непродаваемых товаров, а товар, пользующийся спросом, всегда будет в наличии. Кроме того, компания сможет вовремя вводить в ассортимент новые товары и убирать устаревшие, устанавливать конкурентоспособные розничные цены и оптимизировать цепочку. </w:t>
+      </w:r>
+    </w:p>
+    <w:p>
+      <w:pPr>
+        <w:spacing w:line="360" w:lineRule="exact"/>
+        <w:ind w:firstLine="708"/>
+        <w:jc w:val="both"/>
+        <w:rPr>
+          <w:rFonts w:ascii="Times New Roman" w:hAnsi="Times New Roman" w:cs="Times New Roman"/>
+          <w:sz w:val="28"/>
+          <w:szCs w:val="28"/>
+          <w:lang w:val="ru-RU"/>
+        </w:rPr>
+      </w:pPr>
+      <w:r>
+        <w:rPr>
+          <w:rFonts w:ascii="Times New Roman" w:hAnsi="Times New Roman" w:cs="Times New Roman"/>
+          <w:sz w:val="28"/>
+          <w:szCs w:val="28"/>
+          <w:lang w:val="ru-RU"/>
+        </w:rPr>
+        <w:t>Рассмотрим</w:t>
+      </w:r>
+      <w:r>
+        <w:rPr>
+          <w:rFonts w:ascii="Times New Roman" w:hAnsi="Times New Roman" w:cs="Times New Roman"/>
+          <w:sz w:val="28"/>
+          <w:szCs w:val="28"/>
+          <w:lang w:val="ru-RU"/>
+        </w:rPr>
+        <w:t xml:space="preserve"> </w:t>
+      </w:r>
+      <w:r>
+        <w:rPr>
+          <w:rFonts w:ascii="Times New Roman" w:hAnsi="Times New Roman" w:cs="Times New Roman"/>
+          <w:sz w:val="28"/>
+          <w:szCs w:val="28"/>
+          <w:lang w:val="ru-RU"/>
+        </w:rPr>
+        <w:t xml:space="preserve">поэтапно, как </w:t>
+      </w:r>
+      <w:r>
+        <w:rPr>
+          <w:rFonts w:ascii="Times New Roman" w:hAnsi="Times New Roman" w:cs="Times New Roman"/>
+          <w:sz w:val="28"/>
+          <w:szCs w:val="28"/>
+          <w:lang w:val="ru-RU"/>
+        </w:rPr>
+        <w:t xml:space="preserve">формируется прогноз </w:t>
+      </w:r>
+      <w:r>
+        <w:rPr>
+          <w:rFonts w:ascii="Times New Roman" w:hAnsi="Times New Roman" w:cs="Times New Roman"/>
+          <w:sz w:val="28"/>
+          <w:szCs w:val="28"/>
+          <w:lang w:val="ru-RU"/>
+        </w:rPr>
+        <w:t xml:space="preserve">продаж. Начнем с </w:t>
+      </w:r>
+      <w:r>
+        <w:rPr>
+          <w:rFonts w:ascii="Times New Roman" w:hAnsi="Times New Roman" w:cs="Times New Roman"/>
+          <w:sz w:val="28"/>
+          <w:szCs w:val="28"/>
+          <w:lang w:val="ru-RU"/>
+        </w:rPr>
+        <w:t>горизонт</w:t>
+      </w:r>
+      <w:r>
+        <w:rPr>
+          <w:rFonts w:ascii="Times New Roman" w:hAnsi="Times New Roman" w:cs="Times New Roman"/>
+          <w:sz w:val="28"/>
+          <w:szCs w:val="28"/>
+          <w:lang w:val="ru-RU"/>
+        </w:rPr>
+        <w:t>а</w:t>
+      </w:r>
+      <w:r>
+        <w:rPr>
+          <w:rFonts w:ascii="Times New Roman" w:hAnsi="Times New Roman" w:cs="Times New Roman"/>
+          <w:sz w:val="28"/>
+          <w:szCs w:val="28"/>
+          <w:lang w:val="ru-RU"/>
+        </w:rPr>
+        <w:t xml:space="preserve"> прогнозирования </w:t>
+      </w:r>
+      <w:r>
+        <w:rPr>
+          <w:rFonts w:ascii="Times New Roman" w:hAnsi="Times New Roman" w:cs="Times New Roman"/>
+          <w:sz w:val="28"/>
+          <w:szCs w:val="28"/>
+          <w:lang w:val="ru-RU"/>
+        </w:rPr>
+        <w:t>продаж, который в</w:t>
+      </w:r>
+      <w:r>
+        <w:rPr>
+          <w:rFonts w:ascii="Times New Roman" w:hAnsi="Times New Roman" w:cs="Times New Roman"/>
+          <w:sz w:val="28"/>
+          <w:szCs w:val="28"/>
+          <w:lang w:val="ru-RU"/>
+        </w:rPr>
+        <w:t xml:space="preserve"> большинстве случаев составляет от 12 до 18 месяцев с ежемесячным пересмотром. Прогнозирование выполняется </w:t>
+      </w:r>
+      <w:r>
+        <w:rPr>
+          <w:rFonts w:ascii="Times New Roman" w:hAnsi="Times New Roman" w:cs="Times New Roman"/>
+          <w:sz w:val="28"/>
+          <w:szCs w:val="28"/>
+          <w:lang w:val="ru-RU"/>
         </w:rPr>
         <w:lastRenderedPageBreak/>
-        <w:t>ЗАКЛЮЧЕНИЕ</w:t>
-      </w:r>
-    </w:p>
-    <w:p>
-      <w:pPr>
-        <w:spacing w:line="360" w:lineRule="exact"/>
-        <w:jc w:val="both"/>
-        <w:rPr>
-          <w:rFonts w:ascii="Times New Roman" w:hAnsi="Times New Roman" w:cs="Times New Roman"/>
-          <w:sz w:val="28"/>
-          <w:szCs w:val="28"/>
-        </w:rPr>
-      </w:pPr>
+        <w:t>в разрез</w:t>
+      </w:r>
+      <w:r>
+        <w:rPr>
+          <w:rFonts w:ascii="Times New Roman" w:hAnsi="Times New Roman" w:cs="Times New Roman"/>
+          <w:sz w:val="28"/>
+          <w:szCs w:val="28"/>
+          <w:lang w:val="ru-RU"/>
+        </w:rPr>
+        <w:t>е</w:t>
+      </w:r>
+      <w:r>
+        <w:rPr>
+          <w:rFonts w:ascii="Times New Roman" w:hAnsi="Times New Roman" w:cs="Times New Roman"/>
+          <w:sz w:val="28"/>
+          <w:szCs w:val="28"/>
+          <w:lang w:val="ru-RU"/>
+        </w:rPr>
+        <w:t xml:space="preserve"> товар-</w:t>
+      </w:r>
+      <w:r>
+        <w:rPr>
+          <w:rFonts w:ascii="Times New Roman" w:hAnsi="Times New Roman" w:cs="Times New Roman"/>
+          <w:sz w:val="28"/>
+          <w:szCs w:val="28"/>
+          <w:lang w:val="ru-RU"/>
+        </w:rPr>
+        <w:t>расположение-период времени.</w:t>
+      </w:r>
+      <w:r>
+        <w:rPr>
+          <w:rFonts w:ascii="Times New Roman" w:hAnsi="Times New Roman" w:cs="Times New Roman"/>
+          <w:sz w:val="28"/>
+          <w:szCs w:val="28"/>
+          <w:lang w:val="ru-RU"/>
+        </w:rPr>
+        <w:t xml:space="preserve"> </w:t>
+      </w:r>
+      <w:r>
+        <w:rPr>
+          <w:rFonts w:ascii="Times New Roman" w:hAnsi="Times New Roman" w:cs="Times New Roman"/>
+          <w:sz w:val="28"/>
+          <w:szCs w:val="28"/>
+          <w:lang w:val="ru-RU"/>
+        </w:rPr>
+        <w:t xml:space="preserve"> У товаров следующая</w:t>
+      </w:r>
+      <w:r>
+        <w:rPr>
+          <w:rFonts w:ascii="Times New Roman" w:hAnsi="Times New Roman" w:cs="Times New Roman"/>
+          <w:sz w:val="28"/>
+          <w:szCs w:val="28"/>
+          <w:lang w:val="ru-RU"/>
+        </w:rPr>
+        <w:t xml:space="preserve"> иерархия</w:t>
+      </w:r>
+      <w:r>
+        <w:rPr>
+          <w:rFonts w:ascii="Times New Roman" w:hAnsi="Times New Roman" w:cs="Times New Roman"/>
+          <w:sz w:val="28"/>
+          <w:szCs w:val="28"/>
+          <w:lang w:val="ru-RU"/>
+        </w:rPr>
+        <w:t xml:space="preserve"> от узкого к более широкому</w:t>
+      </w:r>
+      <w:r>
+        <w:rPr>
+          <w:rFonts w:ascii="Times New Roman" w:hAnsi="Times New Roman" w:cs="Times New Roman"/>
+          <w:sz w:val="28"/>
+          <w:szCs w:val="28"/>
+          <w:lang w:val="ru-RU"/>
+        </w:rPr>
+        <w:t>:</w:t>
+      </w:r>
+      <w:r>
+        <w:rPr>
+          <w:rFonts w:ascii="Times New Roman" w:hAnsi="Times New Roman" w:cs="Times New Roman"/>
+          <w:sz w:val="28"/>
+          <w:szCs w:val="28"/>
+          <w:lang w:val="ru-RU"/>
+        </w:rPr>
+        <w:t xml:space="preserve"> к</w:t>
+      </w:r>
+      <w:r>
+        <w:rPr>
+          <w:rFonts w:ascii="Times New Roman" w:hAnsi="Times New Roman" w:cs="Times New Roman"/>
+          <w:sz w:val="28"/>
+          <w:szCs w:val="28"/>
+          <w:lang w:val="ru-RU"/>
+        </w:rPr>
+        <w:t>атегория</w:t>
+      </w:r>
+      <w:r>
+        <w:rPr>
+          <w:rFonts w:ascii="Times New Roman" w:hAnsi="Times New Roman" w:cs="Times New Roman"/>
+          <w:sz w:val="28"/>
+          <w:szCs w:val="28"/>
+          <w:lang w:val="ru-RU"/>
+        </w:rPr>
+        <w:t>, г</w:t>
+      </w:r>
+      <w:r>
+        <w:rPr>
+          <w:rFonts w:ascii="Times New Roman" w:hAnsi="Times New Roman" w:cs="Times New Roman"/>
+          <w:sz w:val="28"/>
+          <w:szCs w:val="28"/>
+          <w:lang w:val="ru-RU"/>
+        </w:rPr>
+        <w:t xml:space="preserve">руппа / </w:t>
+      </w:r>
+      <w:r>
+        <w:rPr>
+          <w:rFonts w:ascii="Times New Roman" w:hAnsi="Times New Roman" w:cs="Times New Roman"/>
+          <w:sz w:val="28"/>
+          <w:szCs w:val="28"/>
+          <w:lang w:val="ru-RU"/>
+        </w:rPr>
+        <w:t>п</w:t>
+      </w:r>
+      <w:r>
+        <w:rPr>
+          <w:rFonts w:ascii="Times New Roman" w:hAnsi="Times New Roman" w:cs="Times New Roman"/>
+          <w:sz w:val="28"/>
+          <w:szCs w:val="28"/>
+          <w:lang w:val="ru-RU"/>
+        </w:rPr>
+        <w:t>одгруппа</w:t>
+      </w:r>
+      <w:r>
+        <w:rPr>
+          <w:rFonts w:ascii="Times New Roman" w:hAnsi="Times New Roman" w:cs="Times New Roman"/>
+          <w:sz w:val="28"/>
+          <w:szCs w:val="28"/>
+          <w:lang w:val="ru-RU"/>
+        </w:rPr>
+        <w:t>, б</w:t>
+      </w:r>
+      <w:r>
+        <w:rPr>
+          <w:rFonts w:ascii="Times New Roman" w:hAnsi="Times New Roman" w:cs="Times New Roman"/>
+          <w:sz w:val="28"/>
+          <w:szCs w:val="28"/>
+          <w:lang w:val="ru-RU"/>
+        </w:rPr>
+        <w:t>ренд</w:t>
+      </w:r>
+      <w:r>
+        <w:rPr>
+          <w:rFonts w:ascii="Times New Roman" w:hAnsi="Times New Roman" w:cs="Times New Roman"/>
+          <w:sz w:val="28"/>
+          <w:szCs w:val="28"/>
+          <w:lang w:val="ru-RU"/>
+        </w:rPr>
+        <w:t xml:space="preserve">, </w:t>
+      </w:r>
+      <w:proofErr w:type="spellStart"/>
+      <w:r>
+        <w:rPr>
+          <w:rFonts w:ascii="Times New Roman" w:hAnsi="Times New Roman" w:cs="Times New Roman"/>
+          <w:sz w:val="28"/>
+          <w:szCs w:val="28"/>
+          <w:lang w:val="ru-RU"/>
+        </w:rPr>
+        <w:t>SKU</w:t>
+      </w:r>
+      <w:proofErr w:type="spellEnd"/>
+      <w:r>
+        <w:rPr>
+          <w:rFonts w:ascii="Times New Roman" w:hAnsi="Times New Roman" w:cs="Times New Roman"/>
+          <w:sz w:val="28"/>
+          <w:szCs w:val="28"/>
+          <w:lang w:val="ru-RU"/>
+        </w:rPr>
+        <w:t>.</w:t>
+      </w:r>
+      <w:r>
+        <w:rPr>
+          <w:rFonts w:ascii="Times New Roman" w:hAnsi="Times New Roman" w:cs="Times New Roman"/>
+          <w:sz w:val="28"/>
+          <w:szCs w:val="28"/>
+          <w:lang w:val="ru-RU"/>
+        </w:rPr>
+        <w:t xml:space="preserve"> </w:t>
+      </w:r>
+      <w:r>
+        <w:rPr>
+          <w:rFonts w:ascii="Times New Roman" w:hAnsi="Times New Roman" w:cs="Times New Roman"/>
+          <w:sz w:val="28"/>
+          <w:szCs w:val="28"/>
+          <w:lang w:val="ru-RU"/>
+        </w:rPr>
+        <w:t xml:space="preserve">У его расположения </w:t>
+      </w:r>
+      <w:r>
+        <w:rPr>
+          <w:rFonts w:ascii="Times New Roman" w:hAnsi="Times New Roman" w:cs="Times New Roman"/>
+          <w:sz w:val="28"/>
+          <w:szCs w:val="28"/>
+          <w:lang w:val="ru-RU"/>
+        </w:rPr>
+        <w:t>следующая</w:t>
+      </w:r>
+      <w:r>
+        <w:rPr>
+          <w:rFonts w:ascii="Times New Roman" w:hAnsi="Times New Roman" w:cs="Times New Roman"/>
+          <w:sz w:val="28"/>
+          <w:szCs w:val="28"/>
+          <w:lang w:val="ru-RU"/>
+        </w:rPr>
+        <w:t xml:space="preserve"> иерархия</w:t>
+      </w:r>
+      <w:r>
+        <w:rPr>
+          <w:rFonts w:ascii="Times New Roman" w:hAnsi="Times New Roman" w:cs="Times New Roman"/>
+          <w:sz w:val="28"/>
+          <w:szCs w:val="28"/>
+          <w:lang w:val="ru-RU"/>
+        </w:rPr>
+        <w:t xml:space="preserve"> от узкого к более широкому</w:t>
+      </w:r>
+      <w:r>
+        <w:rPr>
+          <w:rFonts w:ascii="Times New Roman" w:hAnsi="Times New Roman" w:cs="Times New Roman"/>
+          <w:sz w:val="28"/>
+          <w:szCs w:val="28"/>
+          <w:lang w:val="ru-RU"/>
+        </w:rPr>
+        <w:t>:</w:t>
+      </w:r>
+      <w:r>
+        <w:rPr>
+          <w:rFonts w:ascii="Times New Roman" w:hAnsi="Times New Roman" w:cs="Times New Roman"/>
+          <w:sz w:val="28"/>
+          <w:szCs w:val="28"/>
+          <w:lang w:val="ru-RU"/>
+        </w:rPr>
+        <w:t xml:space="preserve"> с</w:t>
+      </w:r>
+      <w:r>
+        <w:rPr>
+          <w:rFonts w:ascii="Times New Roman" w:hAnsi="Times New Roman" w:cs="Times New Roman"/>
+          <w:sz w:val="28"/>
+          <w:szCs w:val="28"/>
+          <w:lang w:val="ru-RU"/>
+        </w:rPr>
+        <w:t>еть</w:t>
+      </w:r>
+      <w:r>
+        <w:rPr>
+          <w:rFonts w:ascii="Times New Roman" w:hAnsi="Times New Roman" w:cs="Times New Roman"/>
+          <w:sz w:val="28"/>
+          <w:szCs w:val="28"/>
+          <w:lang w:val="ru-RU"/>
+        </w:rPr>
+        <w:t>, кластер/ о</w:t>
+      </w:r>
+      <w:r>
+        <w:rPr>
+          <w:rFonts w:ascii="Times New Roman" w:hAnsi="Times New Roman" w:cs="Times New Roman"/>
+          <w:sz w:val="28"/>
+          <w:szCs w:val="28"/>
+          <w:lang w:val="ru-RU"/>
+        </w:rPr>
+        <w:t>бласть</w:t>
+      </w:r>
+      <w:r>
+        <w:rPr>
+          <w:rFonts w:ascii="Times New Roman" w:hAnsi="Times New Roman" w:cs="Times New Roman"/>
+          <w:sz w:val="28"/>
+          <w:szCs w:val="28"/>
+          <w:lang w:val="ru-RU"/>
+        </w:rPr>
+        <w:t xml:space="preserve"> / г</w:t>
+      </w:r>
+      <w:r>
+        <w:rPr>
+          <w:rFonts w:ascii="Times New Roman" w:hAnsi="Times New Roman" w:cs="Times New Roman"/>
+          <w:sz w:val="28"/>
+          <w:szCs w:val="28"/>
+          <w:lang w:val="ru-RU"/>
+        </w:rPr>
+        <w:t>ород</w:t>
+      </w:r>
+      <w:r>
+        <w:rPr>
+          <w:rFonts w:ascii="Times New Roman" w:hAnsi="Times New Roman" w:cs="Times New Roman"/>
+          <w:sz w:val="28"/>
+          <w:szCs w:val="28"/>
+          <w:lang w:val="ru-RU"/>
+        </w:rPr>
+        <w:t>, отдельный м</w:t>
+      </w:r>
+      <w:r>
+        <w:rPr>
+          <w:rFonts w:ascii="Times New Roman" w:hAnsi="Times New Roman" w:cs="Times New Roman"/>
+          <w:sz w:val="28"/>
+          <w:szCs w:val="28"/>
+          <w:lang w:val="ru-RU"/>
+        </w:rPr>
+        <w:t>агазин</w:t>
+      </w:r>
+      <w:r>
+        <w:rPr>
+          <w:rFonts w:ascii="Times New Roman" w:hAnsi="Times New Roman" w:cs="Times New Roman"/>
+          <w:sz w:val="28"/>
+          <w:szCs w:val="28"/>
+          <w:lang w:val="ru-RU"/>
+        </w:rPr>
+        <w:t>.</w:t>
+      </w:r>
+      <w:r>
+        <w:rPr>
+          <w:rFonts w:ascii="Times New Roman" w:hAnsi="Times New Roman" w:cs="Times New Roman"/>
+          <w:sz w:val="28"/>
+          <w:szCs w:val="28"/>
+          <w:lang w:val="ru-RU"/>
+        </w:rPr>
+        <w:t xml:space="preserve"> </w:t>
+      </w:r>
+    </w:p>
+    <w:p>
+      <w:pPr>
+        <w:spacing w:line="360" w:lineRule="exact"/>
+        <w:ind w:firstLine="708"/>
+        <w:jc w:val="both"/>
+        <w:rPr>
+          <w:rFonts w:ascii="Times New Roman" w:hAnsi="Times New Roman" w:cs="Times New Roman"/>
+          <w:sz w:val="28"/>
+          <w:szCs w:val="28"/>
+          <w:lang w:val="ru-RU"/>
+        </w:rPr>
+      </w:pPr>
+      <w:r>
+        <w:rPr>
+          <w:rFonts w:ascii="Times New Roman" w:hAnsi="Times New Roman" w:cs="Times New Roman"/>
+          <w:sz w:val="28"/>
+          <w:szCs w:val="28"/>
+          <w:lang w:val="ru-RU"/>
+        </w:rPr>
+        <w:t xml:space="preserve">Построение прогноза выполняется на основании анализа исторических продаж прошлых периодов с применением коэффициента роста (рост может быть, как положительный, так и отрицательный) и учетом развития сети (открытие или закрытие магазинов, изменения структуры категории товара или бренда в ассортименте). Иногда для построения прогнозов могут использоваться статистические методы с корректировкой построенного прогноза аналитиками. Самый простой и, соответственно, распространенный инструмент для формирования прогноза – </w:t>
+      </w:r>
+      <w:proofErr w:type="spellStart"/>
+      <w:r>
+        <w:rPr>
+          <w:rFonts w:ascii="Times New Roman" w:hAnsi="Times New Roman" w:cs="Times New Roman"/>
+          <w:sz w:val="28"/>
+          <w:szCs w:val="28"/>
+          <w:lang w:val="ru-RU"/>
+        </w:rPr>
+        <w:t>Excel</w:t>
+      </w:r>
+      <w:proofErr w:type="spellEnd"/>
+      <w:r>
+        <w:rPr>
+          <w:rFonts w:ascii="Times New Roman" w:hAnsi="Times New Roman" w:cs="Times New Roman"/>
+          <w:sz w:val="28"/>
+          <w:szCs w:val="28"/>
+          <w:lang w:val="ru-RU"/>
+        </w:rPr>
+        <w:t>.</w:t>
+      </w:r>
+      <w:r>
+        <w:rPr>
+          <w:rFonts w:ascii="Times New Roman" w:hAnsi="Times New Roman" w:cs="Times New Roman"/>
+          <w:sz w:val="28"/>
+          <w:szCs w:val="28"/>
+          <w:lang w:val="ru-RU"/>
+        </w:rPr>
+        <w:t xml:space="preserve"> </w:t>
+      </w:r>
+    </w:p>
+    <w:p>
+      <w:pPr>
+        <w:spacing w:line="360" w:lineRule="exact"/>
+        <w:ind w:firstLine="708"/>
+        <w:jc w:val="both"/>
+        <w:rPr>
+          <w:rFonts w:ascii="Times New Roman" w:hAnsi="Times New Roman" w:cs="Times New Roman"/>
+          <w:sz w:val="28"/>
+          <w:szCs w:val="28"/>
+          <w:lang w:val="ru-RU"/>
+        </w:rPr>
+      </w:pPr>
+      <w:r>
+        <w:rPr>
+          <w:rFonts w:ascii="Times New Roman" w:hAnsi="Times New Roman" w:cs="Times New Roman"/>
+          <w:sz w:val="28"/>
+          <w:szCs w:val="28"/>
+          <w:lang w:val="ru-RU"/>
+        </w:rPr>
+        <w:t>П</w:t>
+      </w:r>
+      <w:r>
+        <w:rPr>
+          <w:rFonts w:ascii="Times New Roman" w:hAnsi="Times New Roman" w:cs="Times New Roman"/>
+          <w:sz w:val="28"/>
+          <w:szCs w:val="28"/>
+          <w:lang w:val="ru-RU"/>
+        </w:rPr>
+        <w:t>ри таком подходе к прогнозированию очень часто ритейл получает достаточно приемлемый результат. Но с усилением конкуренции и развитием сети вопрос оптимизации товарных запасов начинает играть важнейшую роль.</w:t>
+      </w:r>
+    </w:p>
+    <w:p>
+      <w:pPr>
+        <w:spacing w:line="360" w:lineRule="exact"/>
+        <w:jc w:val="both"/>
+        <w:rPr>
+          <w:rFonts w:ascii="Times New Roman" w:hAnsi="Times New Roman" w:cs="Times New Roman"/>
+          <w:sz w:val="28"/>
+          <w:szCs w:val="28"/>
+          <w:lang w:val="ru-RU"/>
+        </w:rPr>
+      </w:pPr>
+      <w:r>
+        <w:rPr>
+          <w:rFonts w:ascii="Times New Roman" w:hAnsi="Times New Roman" w:cs="Times New Roman"/>
+          <w:sz w:val="28"/>
+          <w:szCs w:val="28"/>
+          <w:lang w:val="ru-RU"/>
+        </w:rPr>
+        <w:t xml:space="preserve"> </w:t>
+      </w:r>
       <w:r>
         <w:rPr>
           <w:rFonts w:ascii="Times New Roman" w:hAnsi="Times New Roman" w:cs="Times New Roman"/>
@@ -3850,8 +4430,383 @@
           <w:rFonts w:ascii="Times New Roman" w:hAnsi="Times New Roman" w:cs="Times New Roman"/>
           <w:sz w:val="28"/>
           <w:szCs w:val="28"/>
-        </w:rPr>
-        <w:t>В работе:</w:t>
+          <w:lang w:val="ru-RU"/>
+        </w:rPr>
+        <w:t xml:space="preserve">Процесс прогнозирования </w:t>
+      </w:r>
+      <w:r>
+        <w:rPr>
+          <w:rFonts w:ascii="Times New Roman" w:hAnsi="Times New Roman" w:cs="Times New Roman"/>
+          <w:sz w:val="28"/>
+          <w:szCs w:val="28"/>
+          <w:lang w:val="ru-RU"/>
+        </w:rPr>
+        <w:t>продаж</w:t>
+      </w:r>
+      <w:r>
+        <w:rPr>
+          <w:rFonts w:ascii="Times New Roman" w:hAnsi="Times New Roman" w:cs="Times New Roman"/>
+          <w:sz w:val="28"/>
+          <w:szCs w:val="28"/>
+          <w:lang w:val="ru-RU"/>
+        </w:rPr>
+        <w:t xml:space="preserve"> можно разбить на 2 основных этапа:</w:t>
+      </w:r>
+      <w:r>
+        <w:rPr>
+          <w:rFonts w:ascii="Times New Roman" w:hAnsi="Times New Roman" w:cs="Times New Roman"/>
+          <w:sz w:val="28"/>
+          <w:szCs w:val="28"/>
+          <w:lang w:val="ru-RU"/>
+        </w:rPr>
+        <w:t xml:space="preserve"> нормали</w:t>
+      </w:r>
+      <w:r>
+        <w:rPr>
+          <w:rFonts w:ascii="Times New Roman" w:hAnsi="Times New Roman" w:cs="Times New Roman"/>
+          <w:sz w:val="28"/>
+          <w:szCs w:val="28"/>
+          <w:lang w:val="ru-RU"/>
+        </w:rPr>
+        <w:t>зация данных</w:t>
+      </w:r>
+      <w:r>
+        <w:rPr>
+          <w:rFonts w:ascii="Times New Roman" w:hAnsi="Times New Roman" w:cs="Times New Roman"/>
+          <w:sz w:val="28"/>
+          <w:szCs w:val="28"/>
+          <w:lang w:val="ru-RU"/>
+        </w:rPr>
+        <w:t xml:space="preserve"> и непосредственно прогнозирование продаж.</w:t>
+      </w:r>
+      <w:r>
+        <w:rPr>
+          <w:rFonts w:ascii="Times New Roman" w:hAnsi="Times New Roman" w:cs="Times New Roman"/>
+          <w:sz w:val="28"/>
+          <w:szCs w:val="28"/>
+          <w:lang w:val="ru-RU"/>
+        </w:rPr>
+        <w:t xml:space="preserve"> </w:t>
+      </w:r>
+    </w:p>
+    <w:p>
+      <w:pPr>
+        <w:spacing w:line="360" w:lineRule="exact"/>
+        <w:ind w:firstLine="708"/>
+        <w:jc w:val="both"/>
+        <w:rPr>
+          <w:rFonts w:ascii="Times New Roman" w:hAnsi="Times New Roman" w:cs="Times New Roman"/>
+          <w:sz w:val="28"/>
+          <w:szCs w:val="28"/>
+          <w:lang w:val="ru-RU"/>
+        </w:rPr>
+      </w:pPr>
+      <w:r>
+        <w:rPr>
+          <w:rFonts w:ascii="Times New Roman" w:hAnsi="Times New Roman" w:cs="Times New Roman"/>
+          <w:sz w:val="28"/>
+          <w:szCs w:val="28"/>
+          <w:lang w:val="ru-RU"/>
+        </w:rPr>
+        <w:t>Спрос зависит от конкретных событий, например, неестественные всплески спроса могут быть вызваны проводимыми промо-акциями, изменением цен, изменением погоды, или открытием/закрытием магазина конкурента. Информация о таких событиях должна сохраняться, с указанием дат, когда они произошли, тем самым обеспечивая связь с историческими данными о спросе. Такая связь обеспечит более качественную подготовку данных для прогнозирования.</w:t>
+      </w:r>
+    </w:p>
+    <w:p>
+      <w:pPr>
+        <w:spacing w:line="360" w:lineRule="exact"/>
+        <w:jc w:val="both"/>
+        <w:rPr>
+          <w:rFonts w:ascii="Times New Roman" w:hAnsi="Times New Roman" w:cs="Times New Roman"/>
+          <w:sz w:val="28"/>
+          <w:szCs w:val="28"/>
+          <w:lang w:val="ru-RU"/>
+        </w:rPr>
+      </w:pPr>
+      <w:r>
+        <w:rPr>
+          <w:rFonts w:ascii="Times New Roman" w:hAnsi="Times New Roman" w:cs="Times New Roman"/>
+          <w:sz w:val="28"/>
+          <w:szCs w:val="28"/>
+          <w:lang w:val="ru-RU"/>
+        </w:rPr>
+        <w:t xml:space="preserve"> </w:t>
+      </w:r>
+      <w:r>
+        <w:rPr>
+          <w:rFonts w:ascii="Times New Roman" w:hAnsi="Times New Roman" w:cs="Times New Roman"/>
+          <w:sz w:val="28"/>
+          <w:szCs w:val="28"/>
+          <w:lang w:val="ru-RU"/>
+        </w:rPr>
+        <w:tab/>
+        <w:t>Д</w:t>
+      </w:r>
+      <w:r>
+        <w:rPr>
+          <w:rFonts w:ascii="Times New Roman" w:hAnsi="Times New Roman" w:cs="Times New Roman"/>
+          <w:sz w:val="28"/>
+          <w:szCs w:val="28"/>
+          <w:lang w:val="ru-RU"/>
+        </w:rPr>
+        <w:t>анные перед построением прогноза должны быть предварительно обработаны и очищены. Из истории продаж необходимо удалить факторы, которые могут повлиять на точность прогноза:</w:t>
+      </w:r>
+      <w:r>
+        <w:rPr>
+          <w:rFonts w:ascii="Times New Roman" w:hAnsi="Times New Roman" w:cs="Times New Roman"/>
+          <w:sz w:val="28"/>
+          <w:szCs w:val="28"/>
+          <w:lang w:val="ru-RU"/>
+        </w:rPr>
+        <w:t xml:space="preserve"> у</w:t>
+      </w:r>
+      <w:r>
+        <w:rPr>
+          <w:rFonts w:ascii="Times New Roman" w:hAnsi="Times New Roman" w:cs="Times New Roman"/>
+          <w:sz w:val="28"/>
+          <w:szCs w:val="28"/>
+          <w:lang w:val="ru-RU"/>
+        </w:rPr>
+        <w:t>пущенный спрос</w:t>
+      </w:r>
+      <w:r>
+        <w:rPr>
+          <w:rFonts w:ascii="Times New Roman" w:hAnsi="Times New Roman" w:cs="Times New Roman"/>
+          <w:sz w:val="28"/>
+          <w:szCs w:val="28"/>
+          <w:lang w:val="ru-RU"/>
+        </w:rPr>
+        <w:t>, ан</w:t>
+      </w:r>
+      <w:r>
+        <w:rPr>
+          <w:rFonts w:ascii="Times New Roman" w:hAnsi="Times New Roman" w:cs="Times New Roman"/>
+          <w:sz w:val="28"/>
+          <w:szCs w:val="28"/>
+          <w:lang w:val="ru-RU"/>
+        </w:rPr>
+        <w:t>омалии в данных</w:t>
+      </w:r>
+      <w:r>
+        <w:rPr>
+          <w:rFonts w:ascii="Times New Roman" w:hAnsi="Times New Roman" w:cs="Times New Roman"/>
+          <w:sz w:val="28"/>
+          <w:szCs w:val="28"/>
+          <w:lang w:val="ru-RU"/>
+        </w:rPr>
+        <w:t>, н</w:t>
+      </w:r>
+      <w:r>
+        <w:rPr>
+          <w:rFonts w:ascii="Times New Roman" w:hAnsi="Times New Roman" w:cs="Times New Roman"/>
+          <w:sz w:val="28"/>
+          <w:szCs w:val="28"/>
+          <w:lang w:val="ru-RU"/>
+        </w:rPr>
+        <w:t>овые товары</w:t>
+      </w:r>
+      <w:r>
+        <w:rPr>
+          <w:rFonts w:ascii="Times New Roman" w:hAnsi="Times New Roman" w:cs="Times New Roman"/>
+          <w:sz w:val="28"/>
+          <w:szCs w:val="28"/>
+          <w:lang w:val="ru-RU"/>
+        </w:rPr>
+        <w:t>, н</w:t>
+      </w:r>
+      <w:r>
+        <w:rPr>
+          <w:rFonts w:ascii="Times New Roman" w:hAnsi="Times New Roman" w:cs="Times New Roman"/>
+          <w:sz w:val="28"/>
+          <w:szCs w:val="28"/>
+          <w:lang w:val="ru-RU"/>
+        </w:rPr>
+        <w:t>овые магазины</w:t>
+      </w:r>
+      <w:r>
+        <w:rPr>
+          <w:rFonts w:ascii="Times New Roman" w:hAnsi="Times New Roman" w:cs="Times New Roman"/>
+          <w:sz w:val="28"/>
+          <w:szCs w:val="28"/>
+          <w:lang w:val="ru-RU"/>
+        </w:rPr>
+        <w:t>, п</w:t>
+      </w:r>
+      <w:r>
+        <w:rPr>
+          <w:rFonts w:ascii="Times New Roman" w:hAnsi="Times New Roman" w:cs="Times New Roman"/>
+          <w:sz w:val="28"/>
+          <w:szCs w:val="28"/>
+          <w:lang w:val="ru-RU"/>
+        </w:rPr>
+        <w:t>ромо-акции</w:t>
+      </w:r>
+      <w:r>
+        <w:rPr>
+          <w:rFonts w:ascii="Times New Roman" w:hAnsi="Times New Roman" w:cs="Times New Roman"/>
+          <w:sz w:val="28"/>
+          <w:szCs w:val="28"/>
+          <w:lang w:val="ru-RU"/>
+        </w:rPr>
+        <w:t>, р</w:t>
+      </w:r>
+      <w:r>
+        <w:rPr>
+          <w:rFonts w:ascii="Times New Roman" w:hAnsi="Times New Roman" w:cs="Times New Roman"/>
+          <w:sz w:val="28"/>
+          <w:szCs w:val="28"/>
+          <w:lang w:val="ru-RU"/>
+        </w:rPr>
+        <w:t>аспродажи, уценки</w:t>
+      </w:r>
+      <w:r>
+        <w:rPr>
+          <w:rFonts w:ascii="Times New Roman" w:hAnsi="Times New Roman" w:cs="Times New Roman"/>
+          <w:sz w:val="28"/>
+          <w:szCs w:val="28"/>
+          <w:lang w:val="ru-RU"/>
+        </w:rPr>
+        <w:t>.</w:t>
+      </w:r>
+      <w:r>
+        <w:rPr>
+          <w:rFonts w:ascii="Times New Roman" w:hAnsi="Times New Roman" w:cs="Times New Roman"/>
+          <w:sz w:val="28"/>
+          <w:szCs w:val="28"/>
+          <w:lang w:val="ru-RU"/>
+        </w:rPr>
+        <w:t xml:space="preserve"> </w:t>
+      </w:r>
+    </w:p>
+    <w:p>
+      <w:pPr>
+        <w:spacing w:line="360" w:lineRule="exact"/>
+        <w:ind w:firstLine="708"/>
+        <w:jc w:val="both"/>
+        <w:rPr>
+          <w:rFonts w:ascii="Times New Roman" w:hAnsi="Times New Roman" w:cs="Times New Roman"/>
+          <w:sz w:val="28"/>
+          <w:szCs w:val="28"/>
+          <w:lang w:val="ru-RU"/>
+        </w:rPr>
+      </w:pPr>
+      <w:r>
+        <w:rPr>
+          <w:rFonts w:ascii="Times New Roman" w:hAnsi="Times New Roman" w:cs="Times New Roman"/>
+          <w:sz w:val="28"/>
+          <w:szCs w:val="28"/>
+          <w:lang w:val="ru-RU"/>
+        </w:rPr>
+        <w:t>И</w:t>
+      </w:r>
+      <w:r>
+        <w:rPr>
+          <w:rFonts w:ascii="Times New Roman" w:hAnsi="Times New Roman" w:cs="Times New Roman"/>
+          <w:sz w:val="28"/>
+          <w:szCs w:val="28"/>
+          <w:lang w:val="ru-RU"/>
+        </w:rPr>
+        <w:t>ли же исторические данные могут содержать не действительный спрос, поскольку продаж могло не быть не из-за отсутствия спроса, а из-за отсутствия товара в магазине / на складе. И тогда необходимо восстановить спрос, используя среднее значение продаж в периоды отсутствия дефицита.</w:t>
+      </w:r>
+    </w:p>
+    <w:p>
+      <w:pPr>
+        <w:spacing w:line="360" w:lineRule="exact"/>
+        <w:jc w:val="both"/>
+        <w:rPr>
+          <w:rFonts w:ascii="Times New Roman" w:hAnsi="Times New Roman" w:cs="Times New Roman"/>
+          <w:sz w:val="28"/>
+          <w:szCs w:val="28"/>
+          <w:lang w:val="ru-RU"/>
+        </w:rPr>
+      </w:pPr>
+      <w:r>
+        <w:rPr>
+          <w:rFonts w:ascii="Times New Roman" w:hAnsi="Times New Roman" w:cs="Times New Roman"/>
+          <w:sz w:val="28"/>
+          <w:szCs w:val="28"/>
+          <w:lang w:val="ru-RU"/>
+        </w:rPr>
+        <w:t xml:space="preserve"> </w:t>
+      </w:r>
+      <w:r>
+        <w:rPr>
+          <w:rFonts w:ascii="Times New Roman" w:hAnsi="Times New Roman" w:cs="Times New Roman"/>
+          <w:sz w:val="28"/>
+          <w:szCs w:val="28"/>
+          <w:lang w:val="ru-RU"/>
+        </w:rPr>
+        <w:tab/>
+      </w:r>
+      <w:r>
+        <w:rPr>
+          <w:rFonts w:ascii="Times New Roman" w:hAnsi="Times New Roman" w:cs="Times New Roman"/>
+          <w:sz w:val="28"/>
+          <w:szCs w:val="28"/>
+          <w:lang w:val="ru-RU"/>
+        </w:rPr>
+        <w:t>На этапе</w:t>
+      </w:r>
+      <w:r>
+        <w:rPr>
+          <w:rFonts w:ascii="Times New Roman" w:hAnsi="Times New Roman" w:cs="Times New Roman"/>
+          <w:sz w:val="28"/>
+          <w:szCs w:val="28"/>
+          <w:lang w:val="ru-RU"/>
+        </w:rPr>
+        <w:t xml:space="preserve"> прогнозирования спроса</w:t>
+      </w:r>
+      <w:r>
+        <w:rPr>
+          <w:rFonts w:ascii="Times New Roman" w:hAnsi="Times New Roman" w:cs="Times New Roman"/>
+          <w:sz w:val="28"/>
+          <w:szCs w:val="28"/>
+          <w:lang w:val="ru-RU"/>
+        </w:rPr>
+        <w:t>, используя модели прогнозирования, строится прогноз.</w:t>
+      </w:r>
+    </w:p>
+    <w:p>
+      <w:pPr>
+        <w:spacing w:line="360" w:lineRule="exact"/>
+        <w:jc w:val="both"/>
+        <w:rPr>
+          <w:rFonts w:ascii="Times New Roman" w:hAnsi="Times New Roman" w:cs="Times New Roman"/>
+          <w:sz w:val="28"/>
+          <w:szCs w:val="28"/>
+          <w:lang w:val="ru-RU"/>
+        </w:rPr>
+      </w:pPr>
+      <w:r>
+        <w:rPr>
+          <w:rFonts w:ascii="Times New Roman" w:hAnsi="Times New Roman" w:cs="Times New Roman"/>
+          <w:sz w:val="28"/>
+          <w:szCs w:val="28"/>
+          <w:lang w:val="ru-RU"/>
+        </w:rPr>
+        <w:t xml:space="preserve"> </w:t>
+      </w:r>
+    </w:p>
+    <w:p>
+      <w:pPr>
+        <w:spacing w:line="360" w:lineRule="exact"/>
+        <w:ind w:firstLine="708"/>
+        <w:jc w:val="both"/>
+        <w:rPr>
+          <w:rFonts w:ascii="Times New Roman" w:hAnsi="Times New Roman" w:cs="Times New Roman"/>
+          <w:sz w:val="28"/>
+          <w:szCs w:val="28"/>
+          <w:lang w:val="ru-RU"/>
+        </w:rPr>
+      </w:pPr>
+      <w:r>
+        <w:rPr>
+          <w:rFonts w:ascii="Times New Roman" w:hAnsi="Times New Roman" w:cs="Times New Roman"/>
+          <w:sz w:val="28"/>
+          <w:szCs w:val="28"/>
+          <w:lang w:val="ru-RU"/>
+        </w:rPr>
+        <w:lastRenderedPageBreak/>
+        <w:t xml:space="preserve">Модель прогнозирования должна позволять: </w:t>
       </w:r>
     </w:p>
     <w:p>
@@ -3859,7 +4814,7 @@
         <w:pStyle w:val="ListParagraph"/>
         <w:numPr>
           <w:ilvl w:val="0"/>
-          <w:numId w:val="23"/>
+          <w:numId w:val="46"/>
         </w:numPr>
         <w:spacing w:line="360" w:lineRule="exact"/>
         <w:jc w:val="both"/>
@@ -3870,14 +4825,34 @@
           <w:lang w:val="ru-RU"/>
         </w:rPr>
       </w:pPr>
-      <w:r>
-        <w:rPr>
-          <w:rFonts w:ascii="Times New Roman" w:hAnsi="Times New Roman" w:cs="Times New Roman"/>
-          <w:sz w:val="28"/>
-          <w:szCs w:val="28"/>
-          <w:lang w:val="ru-RU"/>
-        </w:rPr>
-        <w:t>проведен анализ предметной области и методов для прогнозирования продаж;</w:t>
+      <w:proofErr w:type="gramStart"/>
+      <w:r>
+        <w:rPr>
+          <w:rFonts w:ascii="Times New Roman" w:hAnsi="Times New Roman" w:cs="Times New Roman"/>
+          <w:sz w:val="28"/>
+          <w:szCs w:val="28"/>
+          <w:lang w:val="ru-RU"/>
+        </w:rPr>
+        <w:t>в</w:t>
+      </w:r>
+      <w:r>
+        <w:rPr>
+          <w:rFonts w:ascii="Times New Roman" w:hAnsi="Times New Roman" w:cs="Times New Roman"/>
+          <w:sz w:val="28"/>
+          <w:szCs w:val="28"/>
+          <w:lang w:val="ru-RU"/>
+        </w:rPr>
+        <w:t>ыбирать</w:t>
+      </w:r>
+      <w:proofErr w:type="gramEnd"/>
+      <w:r>
+        <w:rPr>
+          <w:rFonts w:ascii="Times New Roman" w:hAnsi="Times New Roman" w:cs="Times New Roman"/>
+          <w:sz w:val="28"/>
+          <w:szCs w:val="28"/>
+          <w:lang w:val="ru-RU"/>
+        </w:rPr>
+        <w:t xml:space="preserve"> любой горизонт прогнозирования;</w:t>
       </w:r>
     </w:p>
     <w:p>
@@ -3885,7 +4860,7 @@
         <w:pStyle w:val="ListParagraph"/>
         <w:numPr>
           <w:ilvl w:val="0"/>
-          <w:numId w:val="23"/>
+          <w:numId w:val="46"/>
         </w:numPr>
         <w:spacing w:line="360" w:lineRule="exact"/>
         <w:jc w:val="both"/>
@@ -3896,22 +4871,63 @@
           <w:lang w:val="ru-RU"/>
         </w:rPr>
       </w:pPr>
-      <w:r>
-        <w:rPr>
-          <w:rFonts w:ascii="Times New Roman" w:hAnsi="Times New Roman" w:cs="Times New Roman"/>
-          <w:sz w:val="28"/>
-          <w:szCs w:val="28"/>
-          <w:lang w:val="ru-RU"/>
-        </w:rPr>
-        <w:t>п</w:t>
-      </w:r>
-      <w:r>
-        <w:rPr>
-          <w:rFonts w:ascii="Times New Roman" w:hAnsi="Times New Roman" w:cs="Times New Roman"/>
-          <w:sz w:val="28"/>
-          <w:szCs w:val="28"/>
-        </w:rPr>
-        <w:t>роанализированы и описаны особенности прогнозирования продаж</w:t>
+      <w:proofErr w:type="gramStart"/>
+      <w:r>
+        <w:rPr>
+          <w:rFonts w:ascii="Times New Roman" w:hAnsi="Times New Roman" w:cs="Times New Roman"/>
+          <w:sz w:val="28"/>
+          <w:szCs w:val="28"/>
+          <w:lang w:val="ru-RU"/>
+        </w:rPr>
+        <w:t>в</w:t>
+      </w:r>
+      <w:r>
+        <w:rPr>
+          <w:rFonts w:ascii="Times New Roman" w:hAnsi="Times New Roman" w:cs="Times New Roman"/>
+          <w:sz w:val="28"/>
+          <w:szCs w:val="28"/>
+          <w:lang w:val="ru-RU"/>
+        </w:rPr>
+        <w:t>ыполнить</w:t>
+      </w:r>
+      <w:proofErr w:type="gramEnd"/>
+      <w:r>
+        <w:rPr>
+          <w:rFonts w:ascii="Times New Roman" w:hAnsi="Times New Roman" w:cs="Times New Roman"/>
+          <w:sz w:val="28"/>
+          <w:szCs w:val="28"/>
+          <w:lang w:val="ru-RU"/>
+        </w:rPr>
+        <w:t xml:space="preserve"> прогнозирование в любом доступном разрезе (агрегация / </w:t>
+      </w:r>
+      <w:proofErr w:type="spellStart"/>
+      <w:r>
+        <w:rPr>
+          <w:rFonts w:ascii="Times New Roman" w:hAnsi="Times New Roman" w:cs="Times New Roman"/>
+          <w:sz w:val="28"/>
+          <w:szCs w:val="28"/>
+          <w:lang w:val="ru-RU"/>
+        </w:rPr>
+        <w:t>дизагрегация</w:t>
+      </w:r>
+      <w:proofErr w:type="spellEnd"/>
+      <w:r>
+        <w:rPr>
+          <w:rFonts w:ascii="Times New Roman" w:hAnsi="Times New Roman" w:cs="Times New Roman"/>
+          <w:sz w:val="28"/>
+          <w:szCs w:val="28"/>
+          <w:lang w:val="ru-RU"/>
+        </w:rPr>
+        <w:t xml:space="preserve"> прогноза). Но обязательно позволять построение прогноза на уровне товар</w:t>
+      </w:r>
+      <w:r>
+        <w:rPr>
+          <w:rFonts w:ascii="Times New Roman" w:hAnsi="Times New Roman" w:cs="Times New Roman"/>
+          <w:sz w:val="28"/>
+          <w:szCs w:val="28"/>
+          <w:lang w:val="ru-RU"/>
+        </w:rPr>
+        <w:t>-расположение-период времени</w:t>
       </w:r>
       <w:r>
         <w:rPr>
@@ -3928,7 +4944,7 @@
         <w:pStyle w:val="ListParagraph"/>
         <w:numPr>
           <w:ilvl w:val="0"/>
-          <w:numId w:val="23"/>
+          <w:numId w:val="46"/>
         </w:numPr>
         <w:spacing w:line="360" w:lineRule="exact"/>
         <w:jc w:val="both"/>
@@ -3939,23 +4955,106 @@
           <w:lang w:val="ru-RU"/>
         </w:rPr>
       </w:pPr>
-      <w:r>
-        <w:rPr>
-          <w:rFonts w:ascii="Times New Roman" w:hAnsi="Times New Roman" w:cs="Times New Roman"/>
-          <w:sz w:val="28"/>
-          <w:szCs w:val="28"/>
-          <w:lang w:val="ru-RU"/>
-        </w:rPr>
-        <w:t>выбран и реализован метод прогнозирования продаж для крупного бизнеса</w:t>
-      </w:r>
-      <w:r>
-        <w:rPr>
-          <w:rFonts w:ascii="Times New Roman" w:hAnsi="Times New Roman" w:cs="Times New Roman"/>
-          <w:sz w:val="28"/>
-          <w:szCs w:val="28"/>
-          <w:lang w:val="ru-RU"/>
-        </w:rPr>
-        <w:t>;</w:t>
+      <w:proofErr w:type="gramStart"/>
+      <w:r>
+        <w:rPr>
+          <w:rFonts w:ascii="Times New Roman" w:hAnsi="Times New Roman" w:cs="Times New Roman"/>
+          <w:sz w:val="28"/>
+          <w:szCs w:val="28"/>
+          <w:lang w:val="ru-RU"/>
+        </w:rPr>
+        <w:t>о</w:t>
+      </w:r>
+      <w:r>
+        <w:rPr>
+          <w:rFonts w:ascii="Times New Roman" w:hAnsi="Times New Roman" w:cs="Times New Roman"/>
+          <w:sz w:val="28"/>
+          <w:szCs w:val="28"/>
+          <w:lang w:val="ru-RU"/>
+        </w:rPr>
+        <w:t>бязательно</w:t>
+      </w:r>
+      <w:proofErr w:type="gramEnd"/>
+      <w:r>
+        <w:rPr>
+          <w:rFonts w:ascii="Times New Roman" w:hAnsi="Times New Roman" w:cs="Times New Roman"/>
+          <w:sz w:val="28"/>
+          <w:szCs w:val="28"/>
+          <w:lang w:val="ru-RU"/>
+        </w:rPr>
+        <w:t xml:space="preserve"> учитывать планируемые события:</w:t>
+      </w:r>
+      <w:r>
+        <w:rPr>
+          <w:rFonts w:ascii="Times New Roman" w:hAnsi="Times New Roman" w:cs="Times New Roman"/>
+          <w:sz w:val="28"/>
+          <w:szCs w:val="28"/>
+          <w:lang w:val="ru-RU"/>
+        </w:rPr>
+        <w:t xml:space="preserve"> </w:t>
+      </w:r>
+      <w:r>
+        <w:rPr>
+          <w:rFonts w:ascii="Times New Roman" w:hAnsi="Times New Roman" w:cs="Times New Roman"/>
+          <w:sz w:val="28"/>
+          <w:szCs w:val="28"/>
+          <w:lang w:val="ru-RU"/>
+        </w:rPr>
+        <w:t>рекламные (промо) мероприятия</w:t>
+      </w:r>
+      <w:r>
+        <w:rPr>
+          <w:rFonts w:ascii="Times New Roman" w:hAnsi="Times New Roman" w:cs="Times New Roman"/>
+          <w:sz w:val="28"/>
+          <w:szCs w:val="28"/>
+          <w:lang w:val="ru-RU"/>
+        </w:rPr>
+        <w:t xml:space="preserve">, </w:t>
+      </w:r>
+      <w:r>
+        <w:rPr>
+          <w:rFonts w:ascii="Times New Roman" w:hAnsi="Times New Roman" w:cs="Times New Roman"/>
+          <w:sz w:val="28"/>
+          <w:szCs w:val="28"/>
+          <w:lang w:val="ru-RU"/>
+        </w:rPr>
+        <w:t>праздники,</w:t>
+      </w:r>
+      <w:r>
+        <w:rPr>
+          <w:rFonts w:ascii="Times New Roman" w:hAnsi="Times New Roman" w:cs="Times New Roman"/>
+          <w:sz w:val="28"/>
+          <w:szCs w:val="28"/>
+          <w:lang w:val="ru-RU"/>
+        </w:rPr>
+        <w:t xml:space="preserve"> </w:t>
+      </w:r>
+      <w:r>
+        <w:rPr>
+          <w:rFonts w:ascii="Times New Roman" w:hAnsi="Times New Roman" w:cs="Times New Roman"/>
+          <w:sz w:val="28"/>
+          <w:szCs w:val="28"/>
+          <w:lang w:val="ru-RU"/>
+        </w:rPr>
+        <w:t>перенос выходных дней</w:t>
+      </w:r>
+      <w:r>
+        <w:rPr>
+          <w:rFonts w:ascii="Times New Roman" w:hAnsi="Times New Roman" w:cs="Times New Roman"/>
+          <w:sz w:val="28"/>
+          <w:szCs w:val="28"/>
+          <w:lang w:val="ru-RU"/>
+        </w:rPr>
+        <w:t xml:space="preserve"> </w:t>
+      </w:r>
+      <w:r>
+        <w:rPr>
+          <w:rFonts w:ascii="Times New Roman" w:hAnsi="Times New Roman" w:cs="Times New Roman"/>
+          <w:sz w:val="28"/>
+          <w:szCs w:val="28"/>
+          <w:lang w:val="ru-RU"/>
+        </w:rPr>
+        <w:t>и прочие факторы.</w:t>
       </w:r>
     </w:p>
     <w:p>
@@ -3963,7 +5062,7 @@
         <w:pStyle w:val="ListParagraph"/>
         <w:numPr>
           <w:ilvl w:val="0"/>
-          <w:numId w:val="23"/>
+          <w:numId w:val="46"/>
         </w:numPr>
         <w:spacing w:line="360" w:lineRule="exact"/>
         <w:jc w:val="both"/>
@@ -3974,13 +5073,1428 @@
           <w:lang w:val="ru-RU"/>
         </w:rPr>
       </w:pPr>
-      <w:r>
-        <w:rPr>
-          <w:rFonts w:ascii="Times New Roman" w:hAnsi="Times New Roman" w:cs="Times New Roman"/>
-          <w:sz w:val="28"/>
-          <w:szCs w:val="28"/>
-        </w:rPr>
-        <w:t>изучен фреймворк .NET 4.5;</w:t>
+      <w:proofErr w:type="gramStart"/>
+      <w:r>
+        <w:rPr>
+          <w:rFonts w:ascii="Times New Roman" w:hAnsi="Times New Roman" w:cs="Times New Roman"/>
+          <w:sz w:val="28"/>
+          <w:szCs w:val="28"/>
+          <w:lang w:val="ru-RU"/>
+        </w:rPr>
+        <w:t>у</w:t>
+      </w:r>
+      <w:r>
+        <w:rPr>
+          <w:rFonts w:ascii="Times New Roman" w:hAnsi="Times New Roman" w:cs="Times New Roman"/>
+          <w:sz w:val="28"/>
+          <w:szCs w:val="28"/>
+          <w:lang w:val="ru-RU"/>
+        </w:rPr>
+        <w:t>читывать</w:t>
+      </w:r>
+      <w:proofErr w:type="gramEnd"/>
+      <w:r>
+        <w:rPr>
+          <w:rFonts w:ascii="Times New Roman" w:hAnsi="Times New Roman" w:cs="Times New Roman"/>
+          <w:sz w:val="28"/>
+          <w:szCs w:val="28"/>
+          <w:lang w:val="ru-RU"/>
+        </w:rPr>
+        <w:t xml:space="preserve"> товары-заменители и возможность построения прогноза по товару «новинки». </w:t>
+      </w:r>
+    </w:p>
+    <w:p>
+      <w:pPr>
+        <w:spacing w:line="360" w:lineRule="exact"/>
+        <w:ind w:firstLine="360"/>
+        <w:jc w:val="both"/>
+        <w:rPr>
+          <w:rFonts w:ascii="Times New Roman" w:hAnsi="Times New Roman" w:cs="Times New Roman"/>
+          <w:sz w:val="28"/>
+          <w:szCs w:val="28"/>
+          <w:lang w:val="ru-RU"/>
+        </w:rPr>
+      </w:pPr>
+      <w:r>
+        <w:rPr>
+          <w:rFonts w:ascii="Times New Roman" w:hAnsi="Times New Roman" w:cs="Times New Roman"/>
+          <w:sz w:val="28"/>
+          <w:szCs w:val="28"/>
+          <w:lang w:val="ru-RU"/>
+        </w:rPr>
+        <w:t>Для товаров-новинок, вводимых в ассортимент, прогноз формир</w:t>
+      </w:r>
+      <w:r>
+        <w:rPr>
+          <w:rFonts w:ascii="Times New Roman" w:hAnsi="Times New Roman" w:cs="Times New Roman"/>
+          <w:sz w:val="28"/>
+          <w:szCs w:val="28"/>
+          <w:lang w:val="ru-RU"/>
+        </w:rPr>
+        <w:t>ует</w:t>
+      </w:r>
+      <w:r>
+        <w:rPr>
+          <w:rFonts w:ascii="Times New Roman" w:hAnsi="Times New Roman" w:cs="Times New Roman"/>
+          <w:sz w:val="28"/>
+          <w:szCs w:val="28"/>
+          <w:lang w:val="ru-RU"/>
+        </w:rPr>
+        <w:t>ся на основании:</w:t>
+      </w:r>
+      <w:r>
+        <w:rPr>
+          <w:rFonts w:ascii="Times New Roman" w:hAnsi="Times New Roman" w:cs="Times New Roman"/>
+          <w:sz w:val="28"/>
+          <w:szCs w:val="28"/>
+          <w:lang w:val="ru-RU"/>
+        </w:rPr>
+        <w:t xml:space="preserve"> прогноза категории, </w:t>
+      </w:r>
+      <w:r>
+        <w:rPr>
+          <w:rFonts w:ascii="Times New Roman" w:hAnsi="Times New Roman" w:cs="Times New Roman"/>
+          <w:sz w:val="28"/>
+          <w:szCs w:val="28"/>
+          <w:lang w:val="ru-RU"/>
+        </w:rPr>
+        <w:t>прогноза похожего товара</w:t>
+      </w:r>
+      <w:r>
+        <w:rPr>
+          <w:rFonts w:ascii="Times New Roman" w:hAnsi="Times New Roman" w:cs="Times New Roman"/>
+          <w:sz w:val="28"/>
+          <w:szCs w:val="28"/>
+          <w:lang w:val="ru-RU"/>
+        </w:rPr>
+        <w:t xml:space="preserve">, </w:t>
+      </w:r>
+      <w:r>
+        <w:rPr>
+          <w:rFonts w:ascii="Times New Roman" w:hAnsi="Times New Roman" w:cs="Times New Roman"/>
+          <w:sz w:val="28"/>
+          <w:szCs w:val="28"/>
+          <w:lang w:val="ru-RU"/>
+        </w:rPr>
+        <w:t>комбинации признаков товаров.</w:t>
+      </w:r>
+    </w:p>
+    <w:p>
+      <w:pPr>
+        <w:spacing w:line="360" w:lineRule="exact"/>
+        <w:ind w:firstLine="360"/>
+        <w:jc w:val="both"/>
+        <w:rPr>
+          <w:rFonts w:ascii="Times New Roman" w:hAnsi="Times New Roman" w:cs="Times New Roman"/>
+          <w:sz w:val="28"/>
+          <w:szCs w:val="28"/>
+          <w:lang w:val="ru-RU"/>
+        </w:rPr>
+      </w:pPr>
+      <w:r>
+        <w:rPr>
+          <w:rFonts w:ascii="Times New Roman" w:hAnsi="Times New Roman" w:cs="Times New Roman"/>
+          <w:sz w:val="28"/>
+          <w:szCs w:val="28"/>
+          <w:lang w:val="ru-RU"/>
+        </w:rPr>
+        <w:t>Использ</w:t>
+      </w:r>
+      <w:r>
+        <w:rPr>
+          <w:rFonts w:ascii="Times New Roman" w:hAnsi="Times New Roman" w:cs="Times New Roman"/>
+          <w:sz w:val="28"/>
+          <w:szCs w:val="28"/>
+          <w:lang w:val="ru-RU"/>
+        </w:rPr>
+        <w:t>уется</w:t>
+      </w:r>
+      <w:r>
+        <w:rPr>
+          <w:rFonts w:ascii="Times New Roman" w:hAnsi="Times New Roman" w:cs="Times New Roman"/>
+          <w:sz w:val="28"/>
+          <w:szCs w:val="28"/>
+          <w:lang w:val="ru-RU"/>
+        </w:rPr>
+        <w:t xml:space="preserve"> широкий выбор основных методов прогнозирования спроса, которые учитывают:</w:t>
+      </w:r>
+      <w:r>
+        <w:rPr>
+          <w:rFonts w:ascii="Times New Roman" w:hAnsi="Times New Roman" w:cs="Times New Roman"/>
+          <w:sz w:val="28"/>
+          <w:szCs w:val="28"/>
+          <w:lang w:val="ru-RU"/>
+        </w:rPr>
+        <w:t xml:space="preserve"> </w:t>
+      </w:r>
+      <w:r>
+        <w:rPr>
+          <w:rFonts w:ascii="Times New Roman" w:hAnsi="Times New Roman" w:cs="Times New Roman"/>
+          <w:sz w:val="28"/>
+          <w:szCs w:val="28"/>
+          <w:lang w:val="ru-RU"/>
+        </w:rPr>
+        <w:t>сезонность</w:t>
+      </w:r>
+      <w:r>
+        <w:rPr>
+          <w:rFonts w:ascii="Times New Roman" w:hAnsi="Times New Roman" w:cs="Times New Roman"/>
+          <w:sz w:val="28"/>
+          <w:szCs w:val="28"/>
+          <w:lang w:val="ru-RU"/>
+        </w:rPr>
+        <w:t>, т</w:t>
+      </w:r>
+      <w:r>
+        <w:rPr>
+          <w:rFonts w:ascii="Times New Roman" w:hAnsi="Times New Roman" w:cs="Times New Roman"/>
+          <w:sz w:val="28"/>
+          <w:szCs w:val="28"/>
+          <w:lang w:val="ru-RU"/>
+        </w:rPr>
+        <w:t>ренды</w:t>
+      </w:r>
+      <w:r>
+        <w:rPr>
+          <w:rFonts w:ascii="Times New Roman" w:hAnsi="Times New Roman" w:cs="Times New Roman"/>
+          <w:sz w:val="28"/>
+          <w:szCs w:val="28"/>
+          <w:lang w:val="ru-RU"/>
+        </w:rPr>
+        <w:t xml:space="preserve">, </w:t>
+      </w:r>
+      <w:r>
+        <w:rPr>
+          <w:rFonts w:ascii="Times New Roman" w:hAnsi="Times New Roman" w:cs="Times New Roman"/>
+          <w:sz w:val="28"/>
+          <w:szCs w:val="28"/>
+          <w:lang w:val="ru-RU"/>
+        </w:rPr>
+        <w:t>короткий жизненный цикл</w:t>
+      </w:r>
+      <w:r>
+        <w:rPr>
+          <w:rFonts w:ascii="Times New Roman" w:hAnsi="Times New Roman" w:cs="Times New Roman"/>
+          <w:sz w:val="28"/>
+          <w:szCs w:val="28"/>
+          <w:lang w:val="ru-RU"/>
+        </w:rPr>
+        <w:t xml:space="preserve">, </w:t>
+      </w:r>
+      <w:r>
+        <w:rPr>
+          <w:rFonts w:ascii="Times New Roman" w:hAnsi="Times New Roman" w:cs="Times New Roman"/>
+          <w:sz w:val="28"/>
+          <w:szCs w:val="28"/>
+          <w:lang w:val="ru-RU"/>
+        </w:rPr>
+        <w:t>товары с низкой оборачиваемостью.</w:t>
+      </w:r>
+    </w:p>
+    <w:p>
+      <w:pPr>
+        <w:spacing w:line="360" w:lineRule="exact"/>
+        <w:ind w:firstLine="360"/>
+        <w:jc w:val="both"/>
+        <w:rPr>
+          <w:rFonts w:ascii="Times New Roman" w:hAnsi="Times New Roman" w:cs="Times New Roman"/>
+          <w:sz w:val="28"/>
+          <w:szCs w:val="28"/>
+          <w:lang w:val="ru-RU"/>
+        </w:rPr>
+      </w:pPr>
+      <w:r>
+        <w:rPr>
+          <w:rFonts w:ascii="Times New Roman" w:hAnsi="Times New Roman" w:cs="Times New Roman"/>
+          <w:sz w:val="28"/>
+          <w:szCs w:val="28"/>
+          <w:lang w:val="ru-RU"/>
+        </w:rPr>
+        <w:t>Анализ «Что, Если». Позволяет аналитику оценивать влияние сформулированных гипотез возможных событий на спрос. Если гипотеза повышает точность прогнозов, гипотеза учитывается в процессе прогнозирования.</w:t>
+      </w:r>
+    </w:p>
+    <w:p>
+      <w:pPr>
+        <w:spacing w:line="360" w:lineRule="exact"/>
+        <w:ind w:firstLine="360"/>
+        <w:jc w:val="both"/>
+        <w:rPr>
+          <w:rFonts w:ascii="Times New Roman" w:hAnsi="Times New Roman" w:cs="Times New Roman"/>
+          <w:sz w:val="28"/>
+          <w:szCs w:val="28"/>
+          <w:lang w:val="ru-RU"/>
+        </w:rPr>
+      </w:pPr>
+      <w:r>
+        <w:rPr>
+          <w:rFonts w:ascii="Times New Roman" w:hAnsi="Times New Roman" w:cs="Times New Roman"/>
+          <w:sz w:val="28"/>
+          <w:szCs w:val="28"/>
+          <w:lang w:val="ru-RU"/>
+        </w:rPr>
+        <w:t>Контролировать величину ошибки прогнозирования и корректировку модели. Для построения таких моделей используют специализированные программные продукты.</w:t>
+      </w:r>
+    </w:p>
+    <w:p>
+      <w:pPr>
+        <w:spacing w:line="360" w:lineRule="exact"/>
+        <w:jc w:val="both"/>
+        <w:rPr>
+          <w:rFonts w:ascii="Times New Roman" w:hAnsi="Times New Roman" w:cs="Times New Roman"/>
+          <w:sz w:val="28"/>
+          <w:szCs w:val="28"/>
+          <w:lang w:val="ru-RU"/>
+        </w:rPr>
+      </w:pPr>
+      <w:r>
+        <w:rPr>
+          <w:rFonts w:ascii="Times New Roman" w:hAnsi="Times New Roman" w:cs="Times New Roman"/>
+          <w:sz w:val="28"/>
+          <w:szCs w:val="28"/>
+          <w:lang w:val="ru-RU"/>
+        </w:rPr>
+        <w:t xml:space="preserve"> При формировании прогноза надо понимать его основные особенности:</w:t>
+      </w:r>
+    </w:p>
+    <w:p>
+      <w:pPr>
+        <w:spacing w:line="360" w:lineRule="exact"/>
+        <w:jc w:val="both"/>
+        <w:rPr>
+          <w:rFonts w:ascii="Times New Roman" w:hAnsi="Times New Roman" w:cs="Times New Roman"/>
+          <w:sz w:val="28"/>
+          <w:szCs w:val="28"/>
+          <w:lang w:val="ru-RU"/>
+        </w:rPr>
+      </w:pPr>
+      <w:r>
+        <w:rPr>
+          <w:rFonts w:ascii="Times New Roman" w:hAnsi="Times New Roman" w:cs="Times New Roman"/>
+          <w:sz w:val="28"/>
+          <w:szCs w:val="28"/>
+          <w:lang w:val="ru-RU"/>
+        </w:rPr>
+        <w:t xml:space="preserve"> </w:t>
+      </w:r>
+    </w:p>
+    <w:p>
+      <w:pPr>
+        <w:spacing w:line="360" w:lineRule="exact"/>
+        <w:jc w:val="both"/>
+        <w:rPr>
+          <w:rFonts w:ascii="Times New Roman" w:hAnsi="Times New Roman" w:cs="Times New Roman"/>
+          <w:sz w:val="28"/>
+          <w:szCs w:val="28"/>
+          <w:lang w:val="ru-RU"/>
+        </w:rPr>
+      </w:pPr>
+      <w:r>
+        <w:rPr>
+          <w:rFonts w:ascii="Times New Roman" w:hAnsi="Times New Roman" w:cs="Times New Roman"/>
+          <w:sz w:val="28"/>
+          <w:szCs w:val="28"/>
+          <w:lang w:val="ru-RU"/>
+        </w:rPr>
+        <w:t>Прогнозы по своей природе не точны и ошибки неизбежны.</w:t>
+      </w:r>
+    </w:p>
+    <w:p>
+      <w:pPr>
+        <w:spacing w:line="360" w:lineRule="exact"/>
+        <w:jc w:val="both"/>
+        <w:rPr>
+          <w:rFonts w:ascii="Times New Roman" w:hAnsi="Times New Roman" w:cs="Times New Roman"/>
+          <w:sz w:val="28"/>
+          <w:szCs w:val="28"/>
+          <w:lang w:val="ru-RU"/>
+        </w:rPr>
+      </w:pPr>
+      <w:r>
+        <w:rPr>
+          <w:rFonts w:ascii="Times New Roman" w:hAnsi="Times New Roman" w:cs="Times New Roman"/>
+          <w:sz w:val="28"/>
+          <w:szCs w:val="28"/>
+          <w:lang w:val="ru-RU"/>
+        </w:rPr>
+        <w:t>В связи с этим, каждый прогноз должен включать в себя оценку погрешности (ошибки), часто выраженную в процентах (плюс и минус) прогноза или в виде диапазона между максимальным и минимальным значениями.</w:t>
+      </w:r>
+    </w:p>
+    <w:p>
+      <w:pPr>
+        <w:spacing w:line="360" w:lineRule="exact"/>
+        <w:jc w:val="both"/>
+        <w:rPr>
+          <w:rFonts w:ascii="Times New Roman" w:hAnsi="Times New Roman" w:cs="Times New Roman"/>
+          <w:sz w:val="28"/>
+          <w:szCs w:val="28"/>
+          <w:lang w:val="ru-RU"/>
+        </w:rPr>
+      </w:pPr>
+      <w:r>
+        <w:rPr>
+          <w:rFonts w:ascii="Times New Roman" w:hAnsi="Times New Roman" w:cs="Times New Roman"/>
+          <w:sz w:val="28"/>
+          <w:szCs w:val="28"/>
+          <w:lang w:val="ru-RU"/>
+        </w:rPr>
+        <w:t xml:space="preserve"> </w:t>
+      </w:r>
+    </w:p>
+    <w:p>
+      <w:pPr>
+        <w:spacing w:line="360" w:lineRule="exact"/>
+        <w:jc w:val="both"/>
+        <w:rPr>
+          <w:rFonts w:ascii="Times New Roman" w:hAnsi="Times New Roman" w:cs="Times New Roman"/>
+          <w:sz w:val="28"/>
+          <w:szCs w:val="28"/>
+          <w:lang w:val="ru-RU"/>
+        </w:rPr>
+      </w:pPr>
+      <w:r>
+        <w:rPr>
+          <w:rFonts w:ascii="Times New Roman" w:hAnsi="Times New Roman" w:cs="Times New Roman"/>
+          <w:sz w:val="28"/>
+          <w:szCs w:val="28"/>
+          <w:lang w:val="ru-RU"/>
+        </w:rPr>
+        <w:t>Если величина погрешности достаточно велика, необходимо «улучшить» модель – выбрать более сложный вид, учесть большее количество факторов. При этом работы по улучшению качества прогноза могут обойтись в достаточно большую сумму. Поэтому всегда необходимо оценивать целесообразность улучшений.</w:t>
+      </w:r>
+    </w:p>
+    <w:p>
+      <w:pPr>
+        <w:spacing w:line="360" w:lineRule="exact"/>
+        <w:jc w:val="both"/>
+        <w:rPr>
+          <w:rFonts w:ascii="Times New Roman" w:hAnsi="Times New Roman" w:cs="Times New Roman"/>
+          <w:sz w:val="28"/>
+          <w:szCs w:val="28"/>
+          <w:lang w:val="ru-RU"/>
+        </w:rPr>
+      </w:pPr>
+      <w:r>
+        <w:rPr>
+          <w:rFonts w:ascii="Times New Roman" w:hAnsi="Times New Roman" w:cs="Times New Roman"/>
+          <w:sz w:val="28"/>
+          <w:szCs w:val="28"/>
+          <w:lang w:val="ru-RU"/>
+        </w:rPr>
+        <w:lastRenderedPageBreak/>
+        <w:t xml:space="preserve"> </w:t>
+      </w:r>
+    </w:p>
+    <w:p>
+      <w:pPr>
+        <w:spacing w:line="360" w:lineRule="exact"/>
+        <w:jc w:val="both"/>
+        <w:rPr>
+          <w:rFonts w:ascii="Times New Roman" w:hAnsi="Times New Roman" w:cs="Times New Roman"/>
+          <w:sz w:val="28"/>
+          <w:szCs w:val="28"/>
+          <w:lang w:val="ru-RU"/>
+        </w:rPr>
+      </w:pPr>
+      <w:r>
+        <w:rPr>
+          <w:rFonts w:ascii="Times New Roman" w:hAnsi="Times New Roman" w:cs="Times New Roman"/>
+          <w:sz w:val="28"/>
+          <w:szCs w:val="28"/>
+          <w:lang w:val="ru-RU"/>
+        </w:rPr>
+        <w:t xml:space="preserve">Для повышения точности прогноза для различных типов спроса и товара необходимо применять различные методы </w:t>
+      </w:r>
+      <w:proofErr w:type="spellStart"/>
+      <w:proofErr w:type="gramStart"/>
+      <w:r>
+        <w:rPr>
+          <w:rFonts w:ascii="Times New Roman" w:hAnsi="Times New Roman" w:cs="Times New Roman"/>
+          <w:sz w:val="28"/>
+          <w:szCs w:val="28"/>
+          <w:lang w:val="ru-RU"/>
+        </w:rPr>
+        <w:t>прогнозирования,как</w:t>
+      </w:r>
+      <w:proofErr w:type="spellEnd"/>
+      <w:proofErr w:type="gramEnd"/>
+      <w:r>
+        <w:rPr>
+          <w:rFonts w:ascii="Times New Roman" w:hAnsi="Times New Roman" w:cs="Times New Roman"/>
+          <w:sz w:val="28"/>
+          <w:szCs w:val="28"/>
+          <w:lang w:val="ru-RU"/>
+        </w:rPr>
+        <w:t xml:space="preserve"> один из вариантов, ниже приведены примеры такого использования:</w:t>
+      </w:r>
+    </w:p>
+    <w:p>
+      <w:pPr>
+        <w:spacing w:line="360" w:lineRule="exact"/>
+        <w:jc w:val="both"/>
+        <w:rPr>
+          <w:rFonts w:ascii="Times New Roman" w:hAnsi="Times New Roman" w:cs="Times New Roman"/>
+          <w:sz w:val="28"/>
+          <w:szCs w:val="28"/>
+          <w:lang w:val="ru-RU"/>
+        </w:rPr>
+      </w:pPr>
+      <w:r>
+        <w:rPr>
+          <w:rFonts w:ascii="Times New Roman" w:hAnsi="Times New Roman" w:cs="Times New Roman"/>
+          <w:sz w:val="28"/>
+          <w:szCs w:val="28"/>
+          <w:lang w:val="ru-RU"/>
+        </w:rPr>
+        <w:t xml:space="preserve"> </w:t>
+      </w:r>
+    </w:p>
+    <w:p>
+      <w:pPr>
+        <w:spacing w:line="360" w:lineRule="exact"/>
+        <w:jc w:val="both"/>
+        <w:rPr>
+          <w:rFonts w:ascii="Times New Roman" w:hAnsi="Times New Roman" w:cs="Times New Roman"/>
+          <w:sz w:val="28"/>
+          <w:szCs w:val="28"/>
+          <w:lang w:val="ru-RU"/>
+        </w:rPr>
+      </w:pPr>
+      <w:r>
+        <w:rPr>
+          <w:rFonts w:ascii="Times New Roman" w:hAnsi="Times New Roman" w:cs="Times New Roman"/>
+          <w:sz w:val="28"/>
+          <w:szCs w:val="28"/>
+          <w:lang w:val="ru-RU"/>
+        </w:rPr>
+        <w:t xml:space="preserve">Промо-товары – Каузальные модели и анализ </w:t>
+      </w:r>
+      <w:proofErr w:type="spellStart"/>
+      <w:r>
+        <w:rPr>
+          <w:rFonts w:ascii="Times New Roman" w:hAnsi="Times New Roman" w:cs="Times New Roman"/>
+          <w:sz w:val="28"/>
+          <w:szCs w:val="28"/>
+          <w:lang w:val="ru-RU"/>
+        </w:rPr>
+        <w:t>ROI</w:t>
+      </w:r>
+      <w:proofErr w:type="spellEnd"/>
+    </w:p>
+    <w:p>
+      <w:pPr>
+        <w:spacing w:line="360" w:lineRule="exact"/>
+        <w:jc w:val="both"/>
+        <w:rPr>
+          <w:rFonts w:ascii="Times New Roman" w:hAnsi="Times New Roman" w:cs="Times New Roman"/>
+          <w:sz w:val="28"/>
+          <w:szCs w:val="28"/>
+          <w:lang w:val="ru-RU"/>
+        </w:rPr>
+      </w:pPr>
+      <w:r>
+        <w:rPr>
+          <w:rFonts w:ascii="Times New Roman" w:hAnsi="Times New Roman" w:cs="Times New Roman"/>
+          <w:sz w:val="28"/>
+          <w:szCs w:val="28"/>
+          <w:lang w:val="ru-RU"/>
+        </w:rPr>
+        <w:t>Сезонный тренд – Модель Винтера, сезонная регрессия</w:t>
+      </w:r>
+    </w:p>
+    <w:p>
+      <w:pPr>
+        <w:spacing w:line="360" w:lineRule="exact"/>
+        <w:jc w:val="both"/>
+        <w:rPr>
+          <w:rFonts w:ascii="Times New Roman" w:hAnsi="Times New Roman" w:cs="Times New Roman"/>
+          <w:sz w:val="28"/>
+          <w:szCs w:val="28"/>
+          <w:lang w:val="ru-RU"/>
+        </w:rPr>
+      </w:pPr>
+      <w:r>
+        <w:rPr>
+          <w:rFonts w:ascii="Times New Roman" w:hAnsi="Times New Roman" w:cs="Times New Roman"/>
+          <w:sz w:val="28"/>
+          <w:szCs w:val="28"/>
+          <w:lang w:val="ru-RU"/>
+        </w:rPr>
+        <w:t xml:space="preserve">Всплески и провалы - Метод </w:t>
+      </w:r>
+      <w:proofErr w:type="spellStart"/>
+      <w:r>
+        <w:rPr>
+          <w:rFonts w:ascii="Times New Roman" w:hAnsi="Times New Roman" w:cs="Times New Roman"/>
+          <w:sz w:val="28"/>
+          <w:szCs w:val="28"/>
+          <w:lang w:val="ru-RU"/>
+        </w:rPr>
+        <w:t>Хольта</w:t>
+      </w:r>
+      <w:proofErr w:type="spellEnd"/>
+    </w:p>
+    <w:p>
+      <w:pPr>
+        <w:spacing w:line="360" w:lineRule="exact"/>
+        <w:jc w:val="both"/>
+        <w:rPr>
+          <w:rFonts w:ascii="Times New Roman" w:hAnsi="Times New Roman" w:cs="Times New Roman"/>
+          <w:sz w:val="28"/>
+          <w:szCs w:val="28"/>
+          <w:lang w:val="ru-RU"/>
+        </w:rPr>
+      </w:pPr>
+      <w:r>
+        <w:rPr>
+          <w:rFonts w:ascii="Times New Roman" w:hAnsi="Times New Roman" w:cs="Times New Roman"/>
+          <w:sz w:val="28"/>
+          <w:szCs w:val="28"/>
+          <w:lang w:val="ru-RU"/>
+        </w:rPr>
+        <w:t>Новые товары / Магазины – Экспоненциальное сглаживание</w:t>
+      </w:r>
+    </w:p>
+    <w:p>
+      <w:pPr>
+        <w:spacing w:line="360" w:lineRule="exact"/>
+        <w:jc w:val="both"/>
+        <w:rPr>
+          <w:rFonts w:ascii="Times New Roman" w:hAnsi="Times New Roman" w:cs="Times New Roman"/>
+          <w:sz w:val="28"/>
+          <w:szCs w:val="28"/>
+          <w:lang w:val="ru-RU"/>
+        </w:rPr>
+      </w:pPr>
+      <w:r>
+        <w:rPr>
+          <w:rFonts w:ascii="Times New Roman" w:hAnsi="Times New Roman" w:cs="Times New Roman"/>
+          <w:sz w:val="28"/>
+          <w:szCs w:val="28"/>
+          <w:lang w:val="ru-RU"/>
+        </w:rPr>
+        <w:t xml:space="preserve">Медленно-оборачиваемые –Метод </w:t>
+      </w:r>
+      <w:proofErr w:type="spellStart"/>
+      <w:r>
+        <w:rPr>
+          <w:rFonts w:ascii="Times New Roman" w:hAnsi="Times New Roman" w:cs="Times New Roman"/>
+          <w:sz w:val="28"/>
+          <w:szCs w:val="28"/>
+          <w:lang w:val="ru-RU"/>
+        </w:rPr>
+        <w:t>Кростона</w:t>
+      </w:r>
+      <w:proofErr w:type="spellEnd"/>
+    </w:p>
+    <w:p>
+      <w:pPr>
+        <w:spacing w:line="360" w:lineRule="exact"/>
+        <w:jc w:val="both"/>
+        <w:rPr>
+          <w:rFonts w:ascii="Times New Roman" w:hAnsi="Times New Roman" w:cs="Times New Roman"/>
+          <w:sz w:val="28"/>
+          <w:szCs w:val="28"/>
+          <w:lang w:val="ru-RU"/>
+        </w:rPr>
+      </w:pPr>
+      <w:r>
+        <w:rPr>
+          <w:rFonts w:ascii="Times New Roman" w:hAnsi="Times New Roman" w:cs="Times New Roman"/>
+          <w:sz w:val="28"/>
+          <w:szCs w:val="28"/>
+          <w:lang w:val="ru-RU"/>
+        </w:rPr>
+        <w:t xml:space="preserve"> </w:t>
+      </w:r>
+    </w:p>
+    <w:p>
+      <w:pPr>
+        <w:spacing w:line="360" w:lineRule="exact"/>
+        <w:jc w:val="both"/>
+        <w:rPr>
+          <w:rFonts w:ascii="Times New Roman" w:hAnsi="Times New Roman" w:cs="Times New Roman"/>
+          <w:sz w:val="28"/>
+          <w:szCs w:val="28"/>
+          <w:lang w:val="ru-RU"/>
+        </w:rPr>
+      </w:pPr>
+      <w:r>
+        <w:rPr>
+          <w:rFonts w:ascii="Times New Roman" w:hAnsi="Times New Roman" w:cs="Times New Roman"/>
+          <w:sz w:val="28"/>
+          <w:szCs w:val="28"/>
+          <w:lang w:val="ru-RU"/>
+        </w:rPr>
+        <w:t xml:space="preserve">Сформированный прогноз оценивается экспертами и согласовывается другими подразделениями (например: отделы продаж, маркетинга, закупок, финансов). Согласованный прогноз является входными данными для процесса планирования, на основании которого планируются поставки, логистика и финансы. А на основании ошибки прогноза и заданного уровня обслуживания клиента рассчитывается необходимый уровень страхового запаса, который страхует от </w:t>
+      </w:r>
+      <w:proofErr w:type="spellStart"/>
+      <w:r>
+        <w:rPr>
+          <w:rFonts w:ascii="Times New Roman" w:hAnsi="Times New Roman" w:cs="Times New Roman"/>
+          <w:sz w:val="28"/>
+          <w:szCs w:val="28"/>
+          <w:lang w:val="ru-RU"/>
+        </w:rPr>
+        <w:t>недополучения</w:t>
+      </w:r>
+      <w:proofErr w:type="spellEnd"/>
+      <w:r>
+        <w:rPr>
+          <w:rFonts w:ascii="Times New Roman" w:hAnsi="Times New Roman" w:cs="Times New Roman"/>
+          <w:sz w:val="28"/>
+          <w:szCs w:val="28"/>
+          <w:lang w:val="ru-RU"/>
+        </w:rPr>
+        <w:t xml:space="preserve"> прибыли по причине неточного прогноза.</w:t>
+      </w:r>
+    </w:p>
+    <w:p>
+      <w:pPr>
+        <w:spacing w:line="360" w:lineRule="exact"/>
+        <w:jc w:val="both"/>
+        <w:rPr>
+          <w:rFonts w:ascii="Times New Roman" w:hAnsi="Times New Roman" w:cs="Times New Roman"/>
+          <w:sz w:val="28"/>
+          <w:szCs w:val="28"/>
+          <w:lang w:val="ru-RU"/>
+        </w:rPr>
+      </w:pPr>
+      <w:r>
+        <w:rPr>
+          <w:rFonts w:ascii="Times New Roman" w:hAnsi="Times New Roman" w:cs="Times New Roman"/>
+          <w:sz w:val="28"/>
+          <w:szCs w:val="28"/>
+          <w:lang w:val="ru-RU"/>
+        </w:rPr>
+        <w:t xml:space="preserve"> </w:t>
+      </w:r>
+    </w:p>
+    <w:p>
+      <w:pPr>
+        <w:spacing w:line="360" w:lineRule="exact"/>
+        <w:jc w:val="both"/>
+        <w:rPr>
+          <w:rFonts w:ascii="Times New Roman" w:hAnsi="Times New Roman" w:cs="Times New Roman"/>
+          <w:sz w:val="28"/>
+          <w:szCs w:val="28"/>
+          <w:lang w:val="ru-RU"/>
+        </w:rPr>
+      </w:pPr>
+      <w:r>
+        <w:rPr>
+          <w:rFonts w:ascii="Times New Roman" w:hAnsi="Times New Roman" w:cs="Times New Roman"/>
+          <w:sz w:val="28"/>
+          <w:szCs w:val="28"/>
+          <w:lang w:val="ru-RU"/>
+        </w:rPr>
+        <w:t>Что делать, если нельзя спрогнозировать спрос?</w:t>
+      </w:r>
+    </w:p>
+    <w:p>
+      <w:pPr>
+        <w:spacing w:line="360" w:lineRule="exact"/>
+        <w:jc w:val="both"/>
+        <w:rPr>
+          <w:rFonts w:ascii="Times New Roman" w:hAnsi="Times New Roman" w:cs="Times New Roman"/>
+          <w:sz w:val="28"/>
+          <w:szCs w:val="28"/>
+          <w:lang w:val="ru-RU"/>
+        </w:rPr>
+      </w:pPr>
+      <w:r>
+        <w:rPr>
+          <w:rFonts w:ascii="Times New Roman" w:hAnsi="Times New Roman" w:cs="Times New Roman"/>
+          <w:sz w:val="28"/>
+          <w:szCs w:val="28"/>
+          <w:lang w:val="ru-RU"/>
+        </w:rPr>
+        <w:t xml:space="preserve"> </w:t>
+      </w:r>
+    </w:p>
+    <w:p>
+      <w:pPr>
+        <w:spacing w:line="360" w:lineRule="exact"/>
+        <w:jc w:val="both"/>
+        <w:rPr>
+          <w:rFonts w:ascii="Times New Roman" w:hAnsi="Times New Roman" w:cs="Times New Roman"/>
+          <w:sz w:val="28"/>
+          <w:szCs w:val="28"/>
+          <w:lang w:val="ru-RU"/>
+        </w:rPr>
+      </w:pPr>
+      <w:r>
+        <w:rPr>
+          <w:rFonts w:ascii="Times New Roman" w:hAnsi="Times New Roman" w:cs="Times New Roman"/>
+          <w:sz w:val="28"/>
+          <w:szCs w:val="28"/>
+          <w:lang w:val="ru-RU"/>
+        </w:rPr>
+        <w:t>В своей практике аналитики могут сталкиваться с ситуацией, когда невозможно построить прогноз по различным причинам: от редких продаж товара (когда спрос ведет себя не стабильно) до полного или частичного отсутствия данных. Универсального решения для такого рода проблем не существует. Каждый случай необходимо рассматривать отдельно для разработки конкретного решения.</w:t>
+      </w:r>
+    </w:p>
+    <w:p>
+      <w:pPr>
+        <w:spacing w:line="360" w:lineRule="exact"/>
+        <w:jc w:val="both"/>
+        <w:rPr>
+          <w:rFonts w:ascii="Times New Roman" w:hAnsi="Times New Roman" w:cs="Times New Roman"/>
+          <w:sz w:val="28"/>
+          <w:szCs w:val="28"/>
+          <w:lang w:val="ru-RU"/>
+        </w:rPr>
+      </w:pPr>
+      <w:r>
+        <w:rPr>
+          <w:rFonts w:ascii="Times New Roman" w:hAnsi="Times New Roman" w:cs="Times New Roman"/>
+          <w:sz w:val="28"/>
+          <w:szCs w:val="28"/>
+          <w:lang w:val="ru-RU"/>
+        </w:rPr>
+        <w:t xml:space="preserve"> </w:t>
+      </w:r>
+    </w:p>
+    <w:p>
+      <w:pPr>
+        <w:spacing w:line="360" w:lineRule="exact"/>
+        <w:jc w:val="both"/>
+        <w:rPr>
+          <w:rFonts w:ascii="Times New Roman" w:hAnsi="Times New Roman" w:cs="Times New Roman"/>
+          <w:sz w:val="28"/>
+          <w:szCs w:val="28"/>
+          <w:lang w:val="ru-RU"/>
+        </w:rPr>
+      </w:pPr>
+      <w:r>
+        <w:rPr>
+          <w:rFonts w:ascii="Times New Roman" w:hAnsi="Times New Roman" w:cs="Times New Roman"/>
+          <w:sz w:val="28"/>
+          <w:szCs w:val="28"/>
+          <w:lang w:val="ru-RU"/>
+        </w:rPr>
+        <w:t xml:space="preserve">Если рассматривать случаи с нестабильным спросом, когда товар дорогостоящий, на остатках всегда находится практически в единственном количестве, а продажи носят случайный характер, то решением может быть </w:t>
+      </w:r>
+      <w:r>
+        <w:rPr>
+          <w:rFonts w:ascii="Times New Roman" w:hAnsi="Times New Roman" w:cs="Times New Roman"/>
+          <w:sz w:val="28"/>
+          <w:szCs w:val="28"/>
+          <w:lang w:val="ru-RU"/>
+        </w:rPr>
+        <w:lastRenderedPageBreak/>
+        <w:t xml:space="preserve">прогнозирование с помощью метода </w:t>
+      </w:r>
+      <w:proofErr w:type="spellStart"/>
+      <w:r>
+        <w:rPr>
+          <w:rFonts w:ascii="Times New Roman" w:hAnsi="Times New Roman" w:cs="Times New Roman"/>
+          <w:sz w:val="28"/>
+          <w:szCs w:val="28"/>
+          <w:lang w:val="ru-RU"/>
+        </w:rPr>
+        <w:t>Кростона</w:t>
+      </w:r>
+      <w:proofErr w:type="spellEnd"/>
+      <w:r>
+        <w:rPr>
+          <w:rFonts w:ascii="Times New Roman" w:hAnsi="Times New Roman" w:cs="Times New Roman"/>
+          <w:sz w:val="28"/>
+          <w:szCs w:val="28"/>
+          <w:lang w:val="ru-RU"/>
+        </w:rPr>
+        <w:t xml:space="preserve">, метода </w:t>
+      </w:r>
+      <w:proofErr w:type="spellStart"/>
+      <w:r>
+        <w:rPr>
+          <w:rFonts w:ascii="Times New Roman" w:hAnsi="Times New Roman" w:cs="Times New Roman"/>
+          <w:sz w:val="28"/>
+          <w:szCs w:val="28"/>
+          <w:lang w:val="ru-RU"/>
+        </w:rPr>
+        <w:t>Виллемейна</w:t>
+      </w:r>
+      <w:proofErr w:type="spellEnd"/>
+      <w:r>
+        <w:rPr>
+          <w:rFonts w:ascii="Times New Roman" w:hAnsi="Times New Roman" w:cs="Times New Roman"/>
+          <w:sz w:val="28"/>
+          <w:szCs w:val="28"/>
+          <w:lang w:val="ru-RU"/>
+        </w:rPr>
+        <w:t xml:space="preserve"> и / или же агрегация прогноза до уровня группы магазинов в районе, а то и до целого региона.</w:t>
+      </w:r>
+    </w:p>
+    <w:p>
+      <w:pPr>
+        <w:spacing w:line="360" w:lineRule="exact"/>
+        <w:jc w:val="both"/>
+        <w:rPr>
+          <w:rFonts w:ascii="Times New Roman" w:hAnsi="Times New Roman" w:cs="Times New Roman"/>
+          <w:sz w:val="28"/>
+          <w:szCs w:val="28"/>
+          <w:lang w:val="ru-RU"/>
+        </w:rPr>
+      </w:pPr>
+      <w:r>
+        <w:rPr>
+          <w:rFonts w:ascii="Times New Roman" w:hAnsi="Times New Roman" w:cs="Times New Roman"/>
+          <w:sz w:val="28"/>
+          <w:szCs w:val="28"/>
+          <w:lang w:val="ru-RU"/>
+        </w:rPr>
+        <w:t>Агрегация повысит точность прогнозирования такого товара. Кроме этого возможна агрегация по товару или периоду прогнозирования, если нет возможности составить прогноз в разрезе магазин / товар / день:</w:t>
+      </w:r>
+    </w:p>
+    <w:p>
+      <w:pPr>
+        <w:spacing w:line="360" w:lineRule="exact"/>
+        <w:jc w:val="both"/>
+        <w:rPr>
+          <w:rFonts w:ascii="Times New Roman" w:hAnsi="Times New Roman" w:cs="Times New Roman"/>
+          <w:sz w:val="28"/>
+          <w:szCs w:val="28"/>
+          <w:lang w:val="ru-RU"/>
+        </w:rPr>
+      </w:pPr>
+      <w:r>
+        <w:rPr>
+          <w:rFonts w:ascii="Times New Roman" w:hAnsi="Times New Roman" w:cs="Times New Roman"/>
+          <w:sz w:val="28"/>
+          <w:szCs w:val="28"/>
+          <w:lang w:val="ru-RU"/>
+        </w:rPr>
+        <w:t xml:space="preserve"> </w:t>
+      </w:r>
+    </w:p>
+    <w:p>
+      <w:pPr>
+        <w:spacing w:line="360" w:lineRule="exact"/>
+        <w:jc w:val="both"/>
+        <w:rPr>
+          <w:rFonts w:ascii="Times New Roman" w:hAnsi="Times New Roman" w:cs="Times New Roman"/>
+          <w:sz w:val="28"/>
+          <w:szCs w:val="28"/>
+          <w:lang w:val="ru-RU"/>
+        </w:rPr>
+      </w:pPr>
+      <w:r>
+        <w:rPr>
+          <w:rFonts w:ascii="Times New Roman" w:hAnsi="Times New Roman" w:cs="Times New Roman"/>
+          <w:sz w:val="28"/>
+          <w:szCs w:val="28"/>
+          <w:lang w:val="ru-RU"/>
+        </w:rPr>
+        <w:t>Агрегация прогноза до нескольких дней или недели. В этом случае в магазине необходимо будет держать недельный страховой уровень товара.</w:t>
+      </w:r>
+    </w:p>
+    <w:p>
+      <w:pPr>
+        <w:spacing w:line="360" w:lineRule="exact"/>
+        <w:jc w:val="both"/>
+        <w:rPr>
+          <w:rFonts w:ascii="Times New Roman" w:hAnsi="Times New Roman" w:cs="Times New Roman"/>
+          <w:sz w:val="28"/>
+          <w:szCs w:val="28"/>
+          <w:lang w:val="ru-RU"/>
+        </w:rPr>
+      </w:pPr>
+      <w:r>
+        <w:rPr>
+          <w:rFonts w:ascii="Times New Roman" w:hAnsi="Times New Roman" w:cs="Times New Roman"/>
+          <w:sz w:val="28"/>
+          <w:szCs w:val="28"/>
+          <w:lang w:val="ru-RU"/>
+        </w:rPr>
+        <w:t xml:space="preserve">         </w:t>
+      </w:r>
+    </w:p>
+    <w:p>
+      <w:pPr>
+        <w:spacing w:line="360" w:lineRule="exact"/>
+        <w:jc w:val="both"/>
+        <w:rPr>
+          <w:rFonts w:ascii="Times New Roman" w:hAnsi="Times New Roman" w:cs="Times New Roman"/>
+          <w:sz w:val="28"/>
+          <w:szCs w:val="28"/>
+          <w:lang w:val="ru-RU"/>
+        </w:rPr>
+      </w:pPr>
+      <w:r>
+        <w:rPr>
+          <w:rFonts w:ascii="Times New Roman" w:hAnsi="Times New Roman" w:cs="Times New Roman"/>
+          <w:sz w:val="28"/>
+          <w:szCs w:val="28"/>
+          <w:lang w:val="ru-RU"/>
+        </w:rPr>
+        <w:t xml:space="preserve">Агрегация прогноза до группы товаров, а прогноз по </w:t>
+      </w:r>
+      <w:proofErr w:type="spellStart"/>
+      <w:r>
+        <w:rPr>
+          <w:rFonts w:ascii="Times New Roman" w:hAnsi="Times New Roman" w:cs="Times New Roman"/>
+          <w:sz w:val="28"/>
+          <w:szCs w:val="28"/>
+          <w:lang w:val="ru-RU"/>
+        </w:rPr>
+        <w:t>SKU</w:t>
+      </w:r>
+      <w:proofErr w:type="spellEnd"/>
+      <w:r>
+        <w:rPr>
+          <w:rFonts w:ascii="Times New Roman" w:hAnsi="Times New Roman" w:cs="Times New Roman"/>
+          <w:sz w:val="28"/>
+          <w:szCs w:val="28"/>
+          <w:lang w:val="ru-RU"/>
+        </w:rPr>
+        <w:t xml:space="preserve"> получить исходя из доли брендов.</w:t>
+      </w:r>
+    </w:p>
+    <w:p>
+      <w:pPr>
+        <w:spacing w:line="360" w:lineRule="exact"/>
+        <w:jc w:val="both"/>
+        <w:rPr>
+          <w:rFonts w:ascii="Times New Roman" w:hAnsi="Times New Roman" w:cs="Times New Roman"/>
+          <w:sz w:val="28"/>
+          <w:szCs w:val="28"/>
+          <w:lang w:val="ru-RU"/>
+        </w:rPr>
+      </w:pPr>
+      <w:r>
+        <w:rPr>
+          <w:rFonts w:ascii="Times New Roman" w:hAnsi="Times New Roman" w:cs="Times New Roman"/>
+          <w:sz w:val="28"/>
+          <w:szCs w:val="28"/>
+          <w:lang w:val="ru-RU"/>
+        </w:rPr>
+        <w:t xml:space="preserve"> </w:t>
+      </w:r>
+    </w:p>
+    <w:p>
+      <w:pPr>
+        <w:spacing w:line="360" w:lineRule="exact"/>
+        <w:jc w:val="both"/>
+        <w:rPr>
+          <w:rFonts w:ascii="Times New Roman" w:hAnsi="Times New Roman" w:cs="Times New Roman"/>
+          <w:sz w:val="28"/>
+          <w:szCs w:val="28"/>
+          <w:lang w:val="ru-RU"/>
+        </w:rPr>
+      </w:pPr>
+      <w:r>
+        <w:rPr>
+          <w:rFonts w:ascii="Times New Roman" w:hAnsi="Times New Roman" w:cs="Times New Roman"/>
+          <w:sz w:val="28"/>
+          <w:szCs w:val="28"/>
+          <w:lang w:val="ru-RU"/>
+        </w:rPr>
+        <w:t>Возможен подход, когда прогнозируется спрос центрального магазина, а товар потом по мере необходимости отгружается на ближайшие магазины. Также возможен подход, когда прогнозируется спрос центрального склада, а товар доставляется в магазины или так называемые «</w:t>
+      </w:r>
+      <w:proofErr w:type="spellStart"/>
+      <w:r>
+        <w:rPr>
+          <w:rFonts w:ascii="Times New Roman" w:hAnsi="Times New Roman" w:cs="Times New Roman"/>
+          <w:sz w:val="28"/>
+          <w:szCs w:val="28"/>
+          <w:lang w:val="ru-RU"/>
+        </w:rPr>
+        <w:t>шоурумы</w:t>
+      </w:r>
+      <w:proofErr w:type="spellEnd"/>
+      <w:r>
+        <w:rPr>
+          <w:rFonts w:ascii="Times New Roman" w:hAnsi="Times New Roman" w:cs="Times New Roman"/>
+          <w:sz w:val="28"/>
+          <w:szCs w:val="28"/>
+          <w:lang w:val="ru-RU"/>
+        </w:rPr>
+        <w:t xml:space="preserve">» по мере поступления заказов через виртуальные витрины или инфо киоски. В магазинах товар представлен в единичном количестве и не в широком ассортименте. Такой подход часто применим для электроники и </w:t>
+      </w:r>
+      <w:proofErr w:type="spellStart"/>
+      <w:r>
+        <w:rPr>
+          <w:rFonts w:ascii="Times New Roman" w:hAnsi="Times New Roman" w:cs="Times New Roman"/>
+          <w:sz w:val="28"/>
+          <w:szCs w:val="28"/>
+          <w:lang w:val="ru-RU"/>
+        </w:rPr>
+        <w:t>fashion</w:t>
+      </w:r>
+      <w:proofErr w:type="spellEnd"/>
+      <w:r>
+        <w:rPr>
+          <w:rFonts w:ascii="Times New Roman" w:hAnsi="Times New Roman" w:cs="Times New Roman"/>
+          <w:sz w:val="28"/>
+          <w:szCs w:val="28"/>
+          <w:lang w:val="ru-RU"/>
+        </w:rPr>
+        <w:t>-ритейла.</w:t>
+      </w:r>
+    </w:p>
+    <w:p>
+      <w:pPr>
+        <w:spacing w:line="360" w:lineRule="exact"/>
+        <w:jc w:val="both"/>
+        <w:rPr>
+          <w:rFonts w:ascii="Times New Roman" w:hAnsi="Times New Roman" w:cs="Times New Roman"/>
+          <w:sz w:val="28"/>
+          <w:szCs w:val="28"/>
+          <w:lang w:val="ru-RU"/>
+        </w:rPr>
+      </w:pPr>
+      <w:r>
+        <w:rPr>
+          <w:rFonts w:ascii="Times New Roman" w:hAnsi="Times New Roman" w:cs="Times New Roman"/>
+          <w:sz w:val="28"/>
+          <w:szCs w:val="28"/>
+          <w:lang w:val="ru-RU"/>
+        </w:rPr>
+        <w:t xml:space="preserve"> </w:t>
+      </w:r>
+    </w:p>
+    <w:p>
+      <w:pPr>
+        <w:spacing w:line="360" w:lineRule="exact"/>
+        <w:jc w:val="both"/>
+        <w:rPr>
+          <w:rFonts w:ascii="Times New Roman" w:hAnsi="Times New Roman" w:cs="Times New Roman"/>
+          <w:sz w:val="28"/>
+          <w:szCs w:val="28"/>
+          <w:lang w:val="ru-RU"/>
+        </w:rPr>
+      </w:pPr>
+      <w:r>
+        <w:rPr>
+          <w:rFonts w:ascii="Times New Roman" w:hAnsi="Times New Roman" w:cs="Times New Roman"/>
+          <w:sz w:val="28"/>
+          <w:szCs w:val="28"/>
+          <w:lang w:val="ru-RU"/>
+        </w:rPr>
+        <w:t xml:space="preserve">В некоторых случаях, из-за недостаточности информации, стоит задуматься об использовании более простых моделей прогнозирования или так называемые «наивные» методы прогнозирования, которые имеют большую вероятность ошибки. Использование таких методов позволит сэкономить на внедрении сложных </w:t>
+      </w:r>
+      <w:proofErr w:type="spellStart"/>
+      <w:r>
+        <w:rPr>
+          <w:rFonts w:ascii="Times New Roman" w:hAnsi="Times New Roman" w:cs="Times New Roman"/>
+          <w:sz w:val="28"/>
+          <w:szCs w:val="28"/>
+          <w:lang w:val="ru-RU"/>
+        </w:rPr>
+        <w:t>IT</w:t>
+      </w:r>
+      <w:proofErr w:type="spellEnd"/>
+      <w:r>
+        <w:rPr>
+          <w:rFonts w:ascii="Times New Roman" w:hAnsi="Times New Roman" w:cs="Times New Roman"/>
+          <w:sz w:val="28"/>
+          <w:szCs w:val="28"/>
+          <w:lang w:val="ru-RU"/>
+        </w:rPr>
+        <w:t>-систем для выполнения прогнозирования, но, надо понимать, что такое решение приведет к неоптимальным уровням запасов и цепочки поставок, что в свою очередь, исходя из финансовых показателей, может быть не выгодно для компании.</w:t>
+      </w:r>
+    </w:p>
+    <w:p>
+      <w:pPr>
+        <w:spacing w:line="360" w:lineRule="exact"/>
+        <w:jc w:val="both"/>
+        <w:rPr>
+          <w:rFonts w:ascii="Times New Roman" w:hAnsi="Times New Roman" w:cs="Times New Roman"/>
+          <w:sz w:val="28"/>
+          <w:szCs w:val="28"/>
+          <w:lang w:val="ru-RU"/>
+        </w:rPr>
+      </w:pPr>
+    </w:p>
+    <w:p>
+      <w:pPr>
+        <w:spacing w:line="360" w:lineRule="exact"/>
+        <w:jc w:val="both"/>
+        <w:rPr>
+          <w:rFonts w:ascii="Times New Roman" w:hAnsi="Times New Roman" w:cs="Times New Roman"/>
+          <w:sz w:val="28"/>
+          <w:szCs w:val="28"/>
+          <w:lang w:val="ru-RU"/>
+        </w:rPr>
+      </w:pPr>
+    </w:p>
+    <w:p>
+      <w:pPr>
+        <w:spacing w:line="360" w:lineRule="exact"/>
+        <w:jc w:val="both"/>
+        <w:rPr>
+          <w:rFonts w:ascii="Times New Roman" w:hAnsi="Times New Roman" w:cs="Times New Roman"/>
+          <w:sz w:val="28"/>
+          <w:szCs w:val="28"/>
+          <w:lang w:val="ru-RU"/>
+        </w:rPr>
+      </w:pPr>
+    </w:p>
+    <w:p>
+      <w:pPr>
+        <w:spacing w:line="360" w:lineRule="exact"/>
+        <w:jc w:val="center"/>
+        <w:rPr>
+          <w:rFonts w:ascii="Times New Roman" w:hAnsi="Times New Roman" w:cs="Times New Roman"/>
+          <w:b/>
+          <w:sz w:val="28"/>
+          <w:szCs w:val="28"/>
+          <w:lang w:val="ru-RU"/>
+        </w:rPr>
+      </w:pPr>
+      <w:r>
+        <w:rPr>
+          <w:rFonts w:ascii="Times New Roman" w:hAnsi="Times New Roman" w:cs="Times New Roman"/>
+          <w:b/>
+          <w:sz w:val="28"/>
+          <w:szCs w:val="28"/>
+          <w:lang w:val="ru-RU"/>
+        </w:rPr>
+        <w:lastRenderedPageBreak/>
+        <w:t>3.4 Экосистема приложения</w:t>
+      </w:r>
+    </w:p>
+    <w:p>
+      <w:pPr>
+        <w:spacing w:line="360" w:lineRule="exact"/>
+        <w:ind w:firstLine="708"/>
+        <w:jc w:val="both"/>
+        <w:rPr>
+          <w:rFonts w:ascii="Times New Roman" w:hAnsi="Times New Roman" w:cs="Times New Roman"/>
+          <w:sz w:val="28"/>
+          <w:szCs w:val="28"/>
+          <w:lang w:val="ru-RU"/>
+        </w:rPr>
+      </w:pPr>
+      <w:r>
+        <w:rPr>
+          <w:rFonts w:ascii="Times New Roman" w:hAnsi="Times New Roman" w:cs="Times New Roman"/>
+          <w:sz w:val="28"/>
+          <w:szCs w:val="28"/>
+          <w:lang w:val="ru-RU"/>
+        </w:rPr>
+        <w:t>Первым этапом является сбор данных.</w:t>
+      </w:r>
+    </w:p>
+    <w:p>
+      <w:pPr>
+        <w:spacing w:line="360" w:lineRule="exact"/>
+        <w:rPr>
+          <w:rFonts w:ascii="Times New Roman" w:hAnsi="Times New Roman" w:cs="Times New Roman"/>
+          <w:sz w:val="28"/>
+          <w:szCs w:val="28"/>
+          <w:lang w:val="ru-RU"/>
+        </w:rPr>
+      </w:pPr>
+      <w:r>
+        <w:rPr>
+          <w:rFonts w:ascii="Times New Roman" w:hAnsi="Times New Roman" w:cs="Times New Roman"/>
+          <w:b/>
+          <w:sz w:val="28"/>
+          <w:szCs w:val="28"/>
+          <w:lang w:val="ru-RU"/>
+        </w:rPr>
+        <w:tab/>
+      </w:r>
+      <w:r>
+        <w:rPr>
+          <w:rFonts w:ascii="Times New Roman" w:hAnsi="Times New Roman" w:cs="Times New Roman"/>
+          <w:sz w:val="28"/>
+          <w:szCs w:val="28"/>
+          <w:lang w:val="ru-RU"/>
+        </w:rPr>
+        <w:t>Клиентами разработанного п</w:t>
+      </w:r>
+      <w:r>
+        <w:rPr>
+          <w:rFonts w:ascii="Times New Roman" w:hAnsi="Times New Roman" w:cs="Times New Roman"/>
+          <w:sz w:val="28"/>
+          <w:szCs w:val="28"/>
+          <w:lang w:val="ru-RU"/>
+        </w:rPr>
+        <w:t>риложени</w:t>
+      </w:r>
+      <w:r>
+        <w:rPr>
+          <w:rFonts w:ascii="Times New Roman" w:hAnsi="Times New Roman" w:cs="Times New Roman"/>
+          <w:sz w:val="28"/>
+          <w:szCs w:val="28"/>
+          <w:lang w:val="ru-RU"/>
+        </w:rPr>
+        <w:t xml:space="preserve">я </w:t>
+      </w:r>
+      <w:r>
+        <w:rPr>
+          <w:rFonts w:ascii="Times New Roman" w:hAnsi="Times New Roman" w:cs="Times New Roman"/>
+          <w:sz w:val="28"/>
+          <w:szCs w:val="28"/>
+          <w:lang w:val="ru-RU"/>
+        </w:rPr>
+        <w:t xml:space="preserve">могут </w:t>
+      </w:r>
+      <w:r>
+        <w:rPr>
+          <w:rFonts w:ascii="Times New Roman" w:hAnsi="Times New Roman" w:cs="Times New Roman"/>
+          <w:sz w:val="28"/>
+          <w:szCs w:val="28"/>
+          <w:lang w:val="ru-RU"/>
+        </w:rPr>
+        <w:t>являт</w:t>
+      </w:r>
+      <w:r>
+        <w:rPr>
+          <w:rFonts w:ascii="Times New Roman" w:hAnsi="Times New Roman" w:cs="Times New Roman"/>
+          <w:sz w:val="28"/>
+          <w:szCs w:val="28"/>
+          <w:lang w:val="ru-RU"/>
+        </w:rPr>
+        <w:t>ь</w:t>
+      </w:r>
+      <w:r>
+        <w:rPr>
+          <w:rFonts w:ascii="Times New Roman" w:hAnsi="Times New Roman" w:cs="Times New Roman"/>
+          <w:sz w:val="28"/>
+          <w:szCs w:val="28"/>
+          <w:lang w:val="ru-RU"/>
+        </w:rPr>
+        <w:t xml:space="preserve">ся </w:t>
+      </w:r>
+      <w:r>
+        <w:rPr>
+          <w:rFonts w:ascii="Times New Roman" w:hAnsi="Times New Roman" w:cs="Times New Roman"/>
+          <w:sz w:val="28"/>
+          <w:szCs w:val="28"/>
+          <w:lang w:val="ru-RU"/>
+        </w:rPr>
+        <w:t xml:space="preserve">как </w:t>
+      </w:r>
+      <w:r>
+        <w:rPr>
+          <w:rFonts w:ascii="Times New Roman" w:hAnsi="Times New Roman" w:cs="Times New Roman"/>
+          <w:sz w:val="28"/>
+          <w:szCs w:val="28"/>
+          <w:lang w:val="ru-RU"/>
+        </w:rPr>
+        <w:t>владельцы крупного бизнеса,</w:t>
+      </w:r>
+      <w:r>
+        <w:rPr>
+          <w:rFonts w:ascii="Times New Roman" w:hAnsi="Times New Roman" w:cs="Times New Roman"/>
+          <w:sz w:val="28"/>
+          <w:szCs w:val="28"/>
+          <w:lang w:val="ru-RU"/>
+        </w:rPr>
+        <w:t xml:space="preserve"> </w:t>
+      </w:r>
+      <w:r>
+        <w:rPr>
+          <w:rFonts w:ascii="Times New Roman" w:hAnsi="Times New Roman" w:cs="Times New Roman"/>
+          <w:sz w:val="28"/>
+          <w:szCs w:val="28"/>
+          <w:lang w:val="ru-RU"/>
+        </w:rPr>
+        <w:t>например, розничн</w:t>
+      </w:r>
+      <w:r>
+        <w:rPr>
+          <w:rFonts w:ascii="Times New Roman" w:hAnsi="Times New Roman" w:cs="Times New Roman"/>
+          <w:sz w:val="28"/>
+          <w:szCs w:val="28"/>
+          <w:lang w:val="ru-RU"/>
+        </w:rPr>
+        <w:t>ой</w:t>
+      </w:r>
+      <w:r>
+        <w:rPr>
+          <w:rFonts w:ascii="Times New Roman" w:hAnsi="Times New Roman" w:cs="Times New Roman"/>
+          <w:sz w:val="28"/>
+          <w:szCs w:val="28"/>
+          <w:lang w:val="ru-RU"/>
+        </w:rPr>
+        <w:t xml:space="preserve"> сет</w:t>
+      </w:r>
+      <w:r>
+        <w:rPr>
+          <w:rFonts w:ascii="Times New Roman" w:hAnsi="Times New Roman" w:cs="Times New Roman"/>
+          <w:sz w:val="28"/>
+          <w:szCs w:val="28"/>
+          <w:lang w:val="ru-RU"/>
+        </w:rPr>
+        <w:t>и</w:t>
+      </w:r>
+      <w:r>
+        <w:rPr>
+          <w:rFonts w:ascii="Times New Roman" w:hAnsi="Times New Roman" w:cs="Times New Roman"/>
+          <w:sz w:val="28"/>
+          <w:szCs w:val="28"/>
+          <w:lang w:val="ru-RU"/>
+        </w:rPr>
+        <w:t xml:space="preserve"> магазинов, </w:t>
+      </w:r>
+      <w:r>
+        <w:rPr>
+          <w:rFonts w:ascii="Times New Roman" w:hAnsi="Times New Roman" w:cs="Times New Roman"/>
+          <w:sz w:val="28"/>
+          <w:szCs w:val="28"/>
+          <w:lang w:val="ru-RU"/>
+        </w:rPr>
+        <w:t>так и отдельные производители, магазины.</w:t>
+      </w:r>
+    </w:p>
+    <w:p>
+      <w:pPr>
+        <w:spacing w:line="360" w:lineRule="exact"/>
+        <w:ind w:firstLine="708"/>
+        <w:jc w:val="both"/>
+        <w:rPr>
+          <w:rFonts w:ascii="Times New Roman" w:hAnsi="Times New Roman" w:cs="Times New Roman"/>
+          <w:sz w:val="28"/>
+          <w:szCs w:val="28"/>
+          <w:lang w:val="ru-RU"/>
+        </w:rPr>
+      </w:pPr>
+      <w:r>
+        <w:rPr>
+          <w:rFonts w:ascii="Times New Roman" w:hAnsi="Times New Roman" w:cs="Times New Roman"/>
+          <w:sz w:val="28"/>
+          <w:szCs w:val="28"/>
+          <w:lang w:val="ru-RU"/>
+        </w:rPr>
+        <w:t>Разработанному п</w:t>
+      </w:r>
+      <w:r>
+        <w:rPr>
+          <w:rFonts w:ascii="Times New Roman" w:hAnsi="Times New Roman" w:cs="Times New Roman"/>
+          <w:sz w:val="28"/>
+          <w:szCs w:val="28"/>
+          <w:lang w:val="ru-RU"/>
+        </w:rPr>
+        <w:t>ри</w:t>
+      </w:r>
+      <w:r>
+        <w:rPr>
+          <w:rFonts w:ascii="Times New Roman" w:hAnsi="Times New Roman" w:cs="Times New Roman"/>
+          <w:sz w:val="28"/>
+          <w:szCs w:val="28"/>
+          <w:lang w:val="ru-RU"/>
+        </w:rPr>
+        <w:t>ложению для прогнозирования на вход нужны клиентские исторические данные, а именно</w:t>
+      </w:r>
+      <w:r>
+        <w:rPr>
+          <w:rFonts w:ascii="Times New Roman" w:hAnsi="Times New Roman" w:cs="Times New Roman"/>
+          <w:sz w:val="28"/>
+          <w:szCs w:val="28"/>
+          <w:lang w:val="ru-RU"/>
+        </w:rPr>
+        <w:t>:</w:t>
+      </w:r>
+      <w:r>
+        <w:rPr>
+          <w:rFonts w:ascii="Times New Roman" w:hAnsi="Times New Roman" w:cs="Times New Roman"/>
+          <w:sz w:val="28"/>
+          <w:szCs w:val="28"/>
+          <w:lang w:val="ru-RU"/>
+        </w:rPr>
+        <w:t xml:space="preserve"> </w:t>
       </w:r>
     </w:p>
     <w:p>
@@ -3988,7 +6502,7 @@
         <w:pStyle w:val="ListParagraph"/>
         <w:numPr>
           <w:ilvl w:val="0"/>
-          <w:numId w:val="23"/>
+          <w:numId w:val="47"/>
         </w:numPr>
         <w:spacing w:line="360" w:lineRule="exact"/>
         <w:jc w:val="both"/>
@@ -3999,13 +6513,34 @@
           <w:lang w:val="ru-RU"/>
         </w:rPr>
       </w:pPr>
-      <w:r>
-        <w:rPr>
-          <w:rFonts w:ascii="Times New Roman" w:hAnsi="Times New Roman" w:cs="Times New Roman"/>
-          <w:sz w:val="28"/>
-          <w:szCs w:val="28"/>
-        </w:rPr>
-        <w:t>изучена технология ASP .NET MVC5</w:t>
+      <w:proofErr w:type="gramStart"/>
+      <w:r>
+        <w:rPr>
+          <w:rFonts w:ascii="Times New Roman" w:hAnsi="Times New Roman" w:cs="Times New Roman"/>
+          <w:sz w:val="28"/>
+          <w:szCs w:val="28"/>
+          <w:lang w:val="ru-RU"/>
+        </w:rPr>
+        <w:t>иерархии</w:t>
+      </w:r>
+      <w:proofErr w:type="gramEnd"/>
+      <w:r>
+        <w:rPr>
+          <w:rFonts w:ascii="Times New Roman" w:hAnsi="Times New Roman" w:cs="Times New Roman"/>
+          <w:sz w:val="28"/>
+          <w:szCs w:val="28"/>
+          <w:lang w:val="ru-RU"/>
+        </w:rPr>
+        <w:t xml:space="preserve"> подразделений и их атрибуты</w:t>
+      </w:r>
+      <w:r>
+        <w:rPr>
+          <w:rFonts w:ascii="Times New Roman" w:hAnsi="Times New Roman" w:cs="Times New Roman"/>
+          <w:sz w:val="28"/>
+          <w:szCs w:val="28"/>
+          <w:lang w:val="ru-RU"/>
+        </w:rPr>
+        <w:t xml:space="preserve"> в разрезе продукт/расположение/период времени</w:t>
       </w:r>
       <w:r>
         <w:rPr>
@@ -4022,7 +6557,7 @@
         <w:pStyle w:val="ListParagraph"/>
         <w:numPr>
           <w:ilvl w:val="0"/>
-          <w:numId w:val="23"/>
+          <w:numId w:val="47"/>
         </w:numPr>
         <w:spacing w:line="360" w:lineRule="exact"/>
         <w:jc w:val="both"/>
@@ -4033,13 +6568,25 @@
           <w:lang w:val="ru-RU"/>
         </w:rPr>
       </w:pPr>
-      <w:r>
-        <w:rPr>
-          <w:rFonts w:ascii="Times New Roman" w:hAnsi="Times New Roman" w:cs="Times New Roman"/>
-          <w:sz w:val="28"/>
-          <w:szCs w:val="28"/>
-        </w:rPr>
-        <w:t xml:space="preserve">изучен фреймфорк Entity Framework </w:t>
+      <w:proofErr w:type="gramStart"/>
+      <w:r>
+        <w:rPr>
+          <w:rFonts w:ascii="Times New Roman" w:hAnsi="Times New Roman" w:cs="Times New Roman"/>
+          <w:sz w:val="28"/>
+          <w:szCs w:val="28"/>
+          <w:lang w:val="ru-RU"/>
+        </w:rPr>
+        <w:t>как</w:t>
+      </w:r>
+      <w:proofErr w:type="gramEnd"/>
+      <w:r>
+        <w:rPr>
+          <w:rFonts w:ascii="Times New Roman" w:hAnsi="Times New Roman" w:cs="Times New Roman"/>
+          <w:sz w:val="28"/>
+          <w:szCs w:val="28"/>
+          <w:lang w:val="ru-RU"/>
+        </w:rPr>
+        <w:t xml:space="preserve"> минимум 2 года исторических данных о продажах;</w:t>
       </w:r>
     </w:p>
     <w:p>
@@ -4047,7 +6594,7 @@
         <w:pStyle w:val="ListParagraph"/>
         <w:numPr>
           <w:ilvl w:val="0"/>
-          <w:numId w:val="23"/>
+          <w:numId w:val="47"/>
         </w:numPr>
         <w:spacing w:line="360" w:lineRule="exact"/>
         <w:jc w:val="both"/>
@@ -4055,34 +6602,28 @@
           <w:rFonts w:ascii="Times New Roman" w:hAnsi="Times New Roman" w:cs="Times New Roman"/>
           <w:sz w:val="28"/>
           <w:szCs w:val="28"/>
-          <w:lang w:val="en-US"/>
-        </w:rPr>
-      </w:pPr>
-      <w:r>
-        <w:rPr>
-          <w:rFonts w:ascii="Times New Roman" w:hAnsi="Times New Roman" w:cs="Times New Roman"/>
-          <w:sz w:val="28"/>
-          <w:szCs w:val="28"/>
-        </w:rPr>
-        <w:t>изучен</w:t>
-      </w:r>
-      <w:r>
-        <w:rPr>
-          <w:rFonts w:ascii="Times New Roman" w:hAnsi="Times New Roman" w:cs="Times New Roman"/>
-          <w:sz w:val="28"/>
-          <w:szCs w:val="28"/>
-          <w:lang w:val="ru-RU"/>
-        </w:rPr>
-        <w:t xml:space="preserve">а </w:t>
-      </w:r>
-      <w:r>
-        <w:rPr>
-          <w:rFonts w:ascii="Times New Roman" w:hAnsi="Times New Roman" w:cs="Times New Roman"/>
-          <w:sz w:val="28"/>
-          <w:szCs w:val="28"/>
-          <w:lang w:val="en-US"/>
-        </w:rPr>
-        <w:t>Oracle Database</w:t>
+          <w:lang w:val="ru-RU"/>
+        </w:rPr>
+      </w:pPr>
+      <w:proofErr w:type="gramStart"/>
+      <w:r>
+        <w:rPr>
+          <w:rFonts w:ascii="Times New Roman" w:hAnsi="Times New Roman" w:cs="Times New Roman"/>
+          <w:sz w:val="28"/>
+          <w:szCs w:val="28"/>
+          <w:lang w:val="ru-RU"/>
+        </w:rPr>
+        <w:t>исторические</w:t>
+      </w:r>
+      <w:proofErr w:type="gramEnd"/>
+      <w:r>
+        <w:rPr>
+          <w:rFonts w:ascii="Times New Roman" w:hAnsi="Times New Roman" w:cs="Times New Roman"/>
+          <w:sz w:val="28"/>
+          <w:szCs w:val="28"/>
+          <w:lang w:val="ru-RU"/>
+        </w:rPr>
+        <w:t xml:space="preserve"> данные о промо-акциях за этот же период;</w:t>
       </w:r>
     </w:p>
     <w:p>
@@ -4090,7 +6631,7 @@
         <w:pStyle w:val="ListParagraph"/>
         <w:numPr>
           <w:ilvl w:val="0"/>
-          <w:numId w:val="23"/>
+          <w:numId w:val="47"/>
         </w:numPr>
         <w:spacing w:line="360" w:lineRule="exact"/>
         <w:jc w:val="both"/>
@@ -4098,26 +6639,113 @@
           <w:rFonts w:ascii="Times New Roman" w:hAnsi="Times New Roman" w:cs="Times New Roman"/>
           <w:sz w:val="28"/>
           <w:szCs w:val="28"/>
-          <w:lang w:val="en-US"/>
-        </w:rPr>
-      </w:pPr>
-      <w:r>
-        <w:rPr>
-          <w:rFonts w:ascii="Times New Roman" w:hAnsi="Times New Roman" w:cs="Times New Roman"/>
-          <w:sz w:val="28"/>
-          <w:szCs w:val="28"/>
-          <w:lang w:val="ru-RU"/>
-        </w:rPr>
-        <w:t xml:space="preserve">изучен фреймворк </w:t>
-      </w:r>
-      <w:r>
-        <w:rPr>
-          <w:rFonts w:ascii="Times New Roman" w:hAnsi="Times New Roman" w:cs="Times New Roman"/>
-          <w:sz w:val="28"/>
-          <w:szCs w:val="28"/>
-          <w:lang w:val="en-US"/>
-        </w:rPr>
-        <w:t>AngularJS</w:t>
+          <w:lang w:val="ru-RU"/>
+        </w:rPr>
+      </w:pPr>
+      <w:proofErr w:type="gramStart"/>
+      <w:r>
+        <w:rPr>
+          <w:rFonts w:ascii="Times New Roman" w:hAnsi="Times New Roman" w:cs="Times New Roman"/>
+          <w:sz w:val="28"/>
+          <w:szCs w:val="28"/>
+          <w:lang w:val="ru-RU"/>
+        </w:rPr>
+        <w:t>изменения</w:t>
+      </w:r>
+      <w:proofErr w:type="gramEnd"/>
+      <w:r>
+        <w:rPr>
+          <w:rFonts w:ascii="Times New Roman" w:hAnsi="Times New Roman" w:cs="Times New Roman"/>
+          <w:sz w:val="28"/>
+          <w:szCs w:val="28"/>
+          <w:lang w:val="ru-RU"/>
+        </w:rPr>
+        <w:t xml:space="preserve"> цен за этот же период.</w:t>
+      </w:r>
+    </w:p>
+    <w:p>
+      <w:pPr>
+        <w:spacing w:line="360" w:lineRule="exact"/>
+        <w:ind w:firstLine="708"/>
+        <w:jc w:val="both"/>
+        <w:rPr>
+          <w:rFonts w:ascii="Times New Roman" w:hAnsi="Times New Roman" w:cs="Times New Roman"/>
+          <w:sz w:val="28"/>
+          <w:szCs w:val="28"/>
+          <w:lang w:val="ru-RU"/>
+        </w:rPr>
+      </w:pPr>
+      <w:r>
+        <w:rPr>
+          <w:rFonts w:ascii="Times New Roman" w:hAnsi="Times New Roman" w:cs="Times New Roman"/>
+          <w:sz w:val="28"/>
+          <w:szCs w:val="28"/>
+          <w:lang w:val="ru-RU"/>
+        </w:rPr>
+        <w:t xml:space="preserve">Помимо этого приложению на вход </w:t>
+      </w:r>
+      <w:r>
+        <w:rPr>
+          <w:rFonts w:ascii="Times New Roman" w:hAnsi="Times New Roman" w:cs="Times New Roman"/>
+          <w:sz w:val="28"/>
+          <w:szCs w:val="28"/>
+          <w:lang w:val="ru-RU"/>
+        </w:rPr>
+        <w:t xml:space="preserve">могут </w:t>
+      </w:r>
+      <w:r>
+        <w:rPr>
+          <w:rFonts w:ascii="Times New Roman" w:hAnsi="Times New Roman" w:cs="Times New Roman"/>
+          <w:sz w:val="28"/>
+          <w:szCs w:val="28"/>
+          <w:lang w:val="ru-RU"/>
+        </w:rPr>
+        <w:t>поступа</w:t>
+      </w:r>
+      <w:r>
+        <w:rPr>
+          <w:rFonts w:ascii="Times New Roman" w:hAnsi="Times New Roman" w:cs="Times New Roman"/>
+          <w:sz w:val="28"/>
+          <w:szCs w:val="28"/>
+          <w:lang w:val="ru-RU"/>
+        </w:rPr>
+        <w:t>ть</w:t>
+      </w:r>
+      <w:r>
+        <w:rPr>
+          <w:rFonts w:ascii="Times New Roman" w:hAnsi="Times New Roman" w:cs="Times New Roman"/>
+          <w:sz w:val="28"/>
+          <w:szCs w:val="28"/>
+          <w:lang w:val="ru-RU"/>
+        </w:rPr>
+        <w:t xml:space="preserve"> внешние данные из разных источников, не</w:t>
+      </w:r>
+      <w:r>
+        <w:rPr>
+          <w:rFonts w:ascii="Times New Roman" w:hAnsi="Times New Roman" w:cs="Times New Roman"/>
+          <w:sz w:val="28"/>
+          <w:szCs w:val="28"/>
+          <w:lang w:val="ru-RU"/>
+        </w:rPr>
+        <w:t>обязательно</w:t>
+      </w:r>
+      <w:r>
+        <w:rPr>
+          <w:rFonts w:ascii="Times New Roman" w:hAnsi="Times New Roman" w:cs="Times New Roman"/>
+          <w:sz w:val="28"/>
+          <w:szCs w:val="28"/>
+          <w:lang w:val="ru-RU"/>
+        </w:rPr>
+        <w:t xml:space="preserve"> от клиента, такие как</w:t>
+      </w:r>
+      <w:r>
+        <w:rPr>
+          <w:rFonts w:ascii="Times New Roman" w:hAnsi="Times New Roman" w:cs="Times New Roman"/>
+          <w:sz w:val="28"/>
+          <w:szCs w:val="28"/>
+          <w:lang w:val="ru-RU"/>
+        </w:rPr>
+        <w:t>:</w:t>
       </w:r>
     </w:p>
     <w:p>
@@ -4125,7 +6753,7 @@
         <w:pStyle w:val="ListParagraph"/>
         <w:numPr>
           <w:ilvl w:val="0"/>
-          <w:numId w:val="23"/>
+          <w:numId w:val="49"/>
         </w:numPr>
         <w:spacing w:line="360" w:lineRule="exact"/>
         <w:jc w:val="both"/>
@@ -4143,286 +6771,34 @@
           <w:szCs w:val="28"/>
           <w:lang w:val="ru-RU"/>
         </w:rPr>
-        <w:t>спроектирован и разработан прототип системы, п</w:t>
-      </w:r>
-      <w:r>
-        <w:rPr>
-          <w:rFonts w:ascii="Times New Roman" w:hAnsi="Times New Roman" w:cs="Times New Roman"/>
-          <w:sz w:val="28"/>
-          <w:szCs w:val="28"/>
-        </w:rPr>
-        <w:t>озволяющий</w:t>
-      </w:r>
-      <w:r>
-        <w:rPr>
-          <w:rFonts w:ascii="Times New Roman" w:hAnsi="Times New Roman" w:cs="Times New Roman"/>
-          <w:sz w:val="28"/>
-          <w:szCs w:val="28"/>
+        <w:t>Данные о погоде. Ведь спрос на некоторые продукты очень зависит от погоды. Например, продажи мороженного существенно вырастают в жаркую погоду. Но в то же время важно точно определять, какие атрибуты являются основной движущей силой спроса</w:t>
+      </w:r>
+      <w:r>
+        <w:rPr>
+          <w:rFonts w:ascii="Times New Roman" w:hAnsi="Times New Roman" w:cs="Times New Roman"/>
+          <w:sz w:val="28"/>
+          <w:szCs w:val="28"/>
+          <w:lang w:val="ru-RU"/>
+        </w:rPr>
+        <w:t xml:space="preserve">: </w:t>
+      </w:r>
+      <w:r>
+        <w:rPr>
+          <w:rFonts w:ascii="Times New Roman" w:hAnsi="Times New Roman" w:cs="Times New Roman"/>
+          <w:sz w:val="28"/>
+          <w:szCs w:val="28"/>
+          <w:lang w:val="ru-RU"/>
+        </w:rPr>
+        <w:t>спрос вырос из-за проводимой промо-акции или из-за исключительно жаркой погоде на определенной неделе.</w:t>
+      </w:r>
+      <w:r>
+        <w:rPr>
+          <w:rFonts w:ascii="Times New Roman" w:hAnsi="Times New Roman" w:cs="Times New Roman"/>
+          <w:sz w:val="28"/>
+          <w:szCs w:val="28"/>
+          <w:lang w:val="ru-RU"/>
         </w:rPr>
         <w:t xml:space="preserve"> </w:t>
-      </w:r>
-      <w:r>
-        <w:rPr>
-          <w:rFonts w:ascii="Times New Roman" w:hAnsi="Times New Roman" w:cs="Times New Roman"/>
-          <w:sz w:val="28"/>
-          <w:szCs w:val="28"/>
-          <w:lang w:val="ru-RU"/>
-        </w:rPr>
-        <w:t>прогнозировать продажи для крупного бизнеса</w:t>
-      </w:r>
-      <w:r>
-        <w:rPr>
-          <w:rFonts w:ascii="Times New Roman" w:hAnsi="Times New Roman" w:cs="Times New Roman"/>
-          <w:sz w:val="28"/>
-          <w:szCs w:val="28"/>
-        </w:rPr>
-        <w:t>.</w:t>
-      </w:r>
-      <w:r>
-        <w:rPr>
-          <w:rFonts w:ascii="Times New Roman" w:hAnsi="Times New Roman" w:cs="Times New Roman"/>
-          <w:sz w:val="28"/>
-          <w:szCs w:val="28"/>
-          <w:lang w:val="ru-RU"/>
-        </w:rPr>
-        <w:tab/>
-      </w:r>
-    </w:p>
-    <w:p>
-      <w:pPr>
-        <w:spacing w:line="360" w:lineRule="exact"/>
-        <w:jc w:val="both"/>
-        <w:rPr>
-          <w:rFonts w:ascii="Times New Roman" w:hAnsi="Times New Roman" w:cs="Times New Roman"/>
-          <w:sz w:val="28"/>
-          <w:szCs w:val="28"/>
-          <w:lang w:val="ru-RU"/>
-        </w:rPr>
-      </w:pPr>
-      <w:r>
-        <w:rPr>
-          <w:rFonts w:ascii="Times New Roman" w:hAnsi="Times New Roman" w:cs="Times New Roman"/>
-          <w:sz w:val="28"/>
-          <w:szCs w:val="28"/>
-          <w:lang w:val="ru-RU"/>
-        </w:rPr>
-        <w:tab/>
-      </w:r>
-      <w:r>
-        <w:rPr>
-          <w:rFonts w:ascii="Times New Roman" w:hAnsi="Times New Roman" w:cs="Times New Roman"/>
-          <w:sz w:val="28"/>
-          <w:szCs w:val="28"/>
-          <w:lang w:val="ru-RU"/>
-        </w:rPr>
-        <w:t>В дальнейшем приложение может быть расширено посредством добавления нового функционала, например</w:t>
-      </w:r>
-      <w:r>
-        <w:rPr>
-          <w:rFonts w:ascii="Times New Roman" w:hAnsi="Times New Roman" w:cs="Times New Roman"/>
-          <w:sz w:val="28"/>
-          <w:szCs w:val="28"/>
-          <w:lang w:val="ru-RU"/>
-        </w:rPr>
-        <w:t>,</w:t>
-      </w:r>
-      <w:r>
-        <w:rPr>
-          <w:rFonts w:ascii="Times New Roman" w:hAnsi="Times New Roman" w:cs="Times New Roman"/>
-          <w:sz w:val="28"/>
-          <w:szCs w:val="28"/>
-          <w:lang w:val="ru-RU"/>
-        </w:rPr>
-        <w:t xml:space="preserve"> возможность экспортировать </w:t>
-      </w:r>
-      <w:r>
-        <w:rPr>
-          <w:rFonts w:ascii="Times New Roman" w:hAnsi="Times New Roman" w:cs="Times New Roman"/>
-          <w:sz w:val="28"/>
-          <w:szCs w:val="28"/>
-          <w:lang w:val="ru-RU"/>
-        </w:rPr>
-        <w:t xml:space="preserve">прогнозы в </w:t>
-      </w:r>
-      <w:r>
-        <w:rPr>
-          <w:rFonts w:ascii="Times New Roman" w:hAnsi="Times New Roman" w:cs="Times New Roman"/>
-          <w:sz w:val="28"/>
-          <w:szCs w:val="28"/>
-          <w:lang w:val="ru-RU"/>
-        </w:rPr>
-        <w:t>удобном формате.</w:t>
-      </w:r>
-    </w:p>
-    <w:p>
-      <w:pPr>
-        <w:spacing w:line="360" w:lineRule="exact"/>
-        <w:jc w:val="both"/>
-        <w:rPr>
-          <w:rFonts w:ascii="Times New Roman" w:hAnsi="Times New Roman" w:cs="Times New Roman"/>
-          <w:sz w:val="28"/>
-          <w:szCs w:val="28"/>
-          <w:lang w:val="ru-RU"/>
-        </w:rPr>
-      </w:pPr>
-    </w:p>
-    <w:p>
-      <w:pPr>
-        <w:spacing w:line="360" w:lineRule="exact"/>
-        <w:jc w:val="both"/>
-        <w:rPr>
-          <w:rFonts w:ascii="Times New Roman" w:hAnsi="Times New Roman" w:cs="Times New Roman"/>
-          <w:sz w:val="28"/>
-          <w:szCs w:val="28"/>
-          <w:lang w:val="ru-RU"/>
-        </w:rPr>
-      </w:pPr>
-    </w:p>
-    <w:p>
-      <w:pPr>
-        <w:spacing w:line="360" w:lineRule="exact"/>
-        <w:jc w:val="both"/>
-        <w:rPr>
-          <w:rFonts w:ascii="Times New Roman" w:hAnsi="Times New Roman" w:cs="Times New Roman"/>
-          <w:sz w:val="28"/>
-          <w:szCs w:val="28"/>
-          <w:lang w:val="ru-RU"/>
-        </w:rPr>
-      </w:pPr>
-    </w:p>
-    <w:p>
-      <w:pPr>
-        <w:spacing w:line="360" w:lineRule="exact"/>
-        <w:jc w:val="both"/>
-        <w:rPr>
-          <w:rFonts w:ascii="Times New Roman" w:hAnsi="Times New Roman" w:cs="Times New Roman"/>
-          <w:sz w:val="28"/>
-          <w:szCs w:val="28"/>
-          <w:lang w:val="ru-RU"/>
-        </w:rPr>
-      </w:pPr>
-    </w:p>
-    <w:p>
-      <w:pPr>
-        <w:spacing w:line="360" w:lineRule="exact"/>
-        <w:jc w:val="both"/>
-        <w:rPr>
-          <w:rFonts w:ascii="Times New Roman" w:hAnsi="Times New Roman" w:cs="Times New Roman"/>
-          <w:sz w:val="28"/>
-          <w:szCs w:val="28"/>
-          <w:lang w:val="ru-RU"/>
-        </w:rPr>
-      </w:pPr>
-    </w:p>
-    <w:p>
-      <w:pPr>
-        <w:spacing w:line="360" w:lineRule="exact"/>
-        <w:jc w:val="both"/>
-        <w:rPr>
-          <w:rFonts w:ascii="Times New Roman" w:hAnsi="Times New Roman" w:cs="Times New Roman"/>
-          <w:sz w:val="28"/>
-          <w:szCs w:val="28"/>
-          <w:lang w:val="ru-RU"/>
-        </w:rPr>
-      </w:pPr>
-    </w:p>
-    <w:p>
-      <w:pPr>
-        <w:spacing w:line="360" w:lineRule="exact"/>
-        <w:rPr>
-          <w:rFonts w:ascii="Times New Roman" w:hAnsi="Times New Roman" w:cs="Times New Roman"/>
-          <w:sz w:val="28"/>
-          <w:szCs w:val="28"/>
-          <w:lang w:val="ru-RU"/>
-        </w:rPr>
-      </w:pPr>
-    </w:p>
-    <w:p>
-      <w:pPr>
-        <w:spacing w:line="360" w:lineRule="exact"/>
-        <w:rPr>
-          <w:rFonts w:ascii="Times New Roman" w:hAnsi="Times New Roman" w:cs="Times New Roman"/>
-          <w:sz w:val="28"/>
-          <w:szCs w:val="28"/>
-          <w:lang w:val="ru-RU"/>
-        </w:rPr>
-      </w:pPr>
-    </w:p>
-    <w:p>
-      <w:pPr>
-        <w:spacing w:line="360" w:lineRule="exact"/>
-        <w:rPr>
-          <w:rFonts w:ascii="Times New Roman" w:hAnsi="Times New Roman" w:cs="Times New Roman"/>
-          <w:sz w:val="28"/>
-          <w:szCs w:val="28"/>
-          <w:lang w:val="ru-RU"/>
-        </w:rPr>
-      </w:pPr>
-    </w:p>
-    <w:p>
-      <w:pPr>
-        <w:spacing w:line="360" w:lineRule="exact"/>
-        <w:rPr>
-          <w:rFonts w:ascii="Times New Roman" w:hAnsi="Times New Roman" w:cs="Times New Roman"/>
-          <w:sz w:val="28"/>
-          <w:szCs w:val="28"/>
-          <w:lang w:val="ru-RU"/>
-        </w:rPr>
-      </w:pPr>
-    </w:p>
-    <w:p>
-      <w:pPr>
-        <w:spacing w:line="360" w:lineRule="exact"/>
-        <w:rPr>
-          <w:rFonts w:ascii="Times New Roman" w:hAnsi="Times New Roman" w:cs="Times New Roman"/>
-          <w:sz w:val="28"/>
-          <w:szCs w:val="28"/>
-          <w:lang w:val="ru-RU"/>
-        </w:rPr>
-      </w:pPr>
-    </w:p>
-    <w:p>
-      <w:pPr>
-        <w:spacing w:line="360" w:lineRule="exact"/>
-        <w:rPr>
-          <w:rFonts w:ascii="Times New Roman" w:hAnsi="Times New Roman" w:cs="Times New Roman"/>
-          <w:sz w:val="28"/>
-          <w:szCs w:val="28"/>
-          <w:lang w:val="ru-RU"/>
-        </w:rPr>
-      </w:pPr>
-    </w:p>
-    <w:p>
-      <w:pPr>
-        <w:spacing w:line="360" w:lineRule="exact"/>
-        <w:rPr>
-          <w:rFonts w:ascii="Times New Roman" w:hAnsi="Times New Roman" w:cs="Times New Roman"/>
-          <w:sz w:val="28"/>
-          <w:szCs w:val="28"/>
-          <w:lang w:val="ru-RU"/>
-        </w:rPr>
-      </w:pPr>
-    </w:p>
-    <w:p>
-      <w:pPr>
-        <w:spacing w:line="360" w:lineRule="exact"/>
-        <w:jc w:val="center"/>
-        <w:rPr>
-          <w:rFonts w:ascii="Times New Roman" w:hAnsi="Times New Roman" w:cs="Times New Roman"/>
-          <w:b/>
-          <w:sz w:val="28"/>
-          <w:szCs w:val="28"/>
-        </w:rPr>
-      </w:pPr>
-      <w:r>
-        <w:rPr>
-          <w:rFonts w:ascii="Times New Roman" w:hAnsi="Times New Roman" w:cs="Times New Roman"/>
-          <w:b/>
-          <w:sz w:val="28"/>
-          <w:szCs w:val="28"/>
-        </w:rPr>
-        <w:lastRenderedPageBreak/>
-        <w:t>СПИСОК ИСПОЛЬЗОВАННЫХ ИСТОЧНИКОВ</w:t>
       </w:r>
     </w:p>
     <w:p>
@@ -4430,37 +6806,32 @@
         <w:pStyle w:val="ListParagraph"/>
         <w:numPr>
           <w:ilvl w:val="0"/>
-          <w:numId w:val="24"/>
+          <w:numId w:val="49"/>
         </w:numPr>
         <w:spacing w:line="360" w:lineRule="exact"/>
-        <w:rPr>
-          <w:rFonts w:ascii="Times New Roman" w:hAnsi="Times New Roman" w:cs="Times New Roman"/>
-          <w:sz w:val="28"/>
-          <w:szCs w:val="28"/>
-        </w:rPr>
-      </w:pPr>
-      <w:r>
-        <w:rPr>
-          <w:rFonts w:ascii="Times New Roman" w:hAnsi="Times New Roman" w:cs="Times New Roman"/>
-          <w:sz w:val="28"/>
-          <w:szCs w:val="28"/>
-        </w:rPr>
-        <w:t>Adebanjo Dotun, Mann Robi</w:t>
-      </w:r>
-      <w:r>
-        <w:rPr>
-          <w:rFonts w:ascii="Times New Roman" w:hAnsi="Times New Roman" w:cs="Times New Roman"/>
-          <w:sz w:val="28"/>
-          <w:szCs w:val="28"/>
-        </w:rPr>
-        <w:t>.</w:t>
-      </w:r>
-      <w:r>
-        <w:rPr>
-          <w:rFonts w:ascii="Times New Roman" w:hAnsi="Times New Roman" w:cs="Times New Roman"/>
-          <w:sz w:val="28"/>
-          <w:szCs w:val="28"/>
-          <w:lang w:val="en-US"/>
+        <w:jc w:val="both"/>
+        <w:rPr>
+          <w:rFonts w:ascii="Times New Roman" w:hAnsi="Times New Roman" w:cs="Times New Roman"/>
+          <w:sz w:val="28"/>
+          <w:szCs w:val="28"/>
+          <w:lang w:val="ru-RU"/>
+        </w:rPr>
+      </w:pPr>
+      <w:r>
+        <w:rPr>
+          <w:rFonts w:ascii="Times New Roman" w:hAnsi="Times New Roman" w:cs="Times New Roman"/>
+          <w:sz w:val="28"/>
+          <w:szCs w:val="28"/>
+          <w:lang w:val="ru-RU"/>
+        </w:rPr>
+        <w:t>Демография.</w:t>
+      </w:r>
+      <w:r>
+        <w:rPr>
+          <w:rFonts w:ascii="Times New Roman" w:hAnsi="Times New Roman" w:cs="Times New Roman"/>
+          <w:sz w:val="28"/>
+          <w:szCs w:val="28"/>
+          <w:lang w:val="ru-RU"/>
         </w:rPr>
         <w:t xml:space="preserve"> </w:t>
       </w:r>
@@ -4469,121 +6840,18 @@
           <w:rFonts w:ascii="Times New Roman" w:hAnsi="Times New Roman" w:cs="Times New Roman"/>
           <w:sz w:val="28"/>
           <w:szCs w:val="28"/>
-        </w:rPr>
-        <w:t>Identifying problems in forecasting consumer demand in the fast moving consumer</w:t>
-      </w:r>
-      <w:r>
-        <w:rPr>
-          <w:rFonts w:ascii="Times New Roman" w:hAnsi="Times New Roman" w:cs="Times New Roman"/>
-          <w:sz w:val="28"/>
-          <w:szCs w:val="28"/>
-        </w:rPr>
-        <w:t xml:space="preserve"> goods sector </w:t>
-      </w:r>
-      <w:r>
-        <w:rPr>
-          <w:rFonts w:ascii="Times New Roman" w:hAnsi="Times New Roman" w:cs="Times New Roman"/>
-          <w:sz w:val="28"/>
-          <w:szCs w:val="28"/>
-          <w:lang w:val="en-US"/>
-        </w:rPr>
-        <w:t>//</w:t>
-      </w:r>
-      <w:r>
-        <w:rPr>
-          <w:rFonts w:ascii="Times New Roman" w:hAnsi="Times New Roman" w:cs="Times New Roman"/>
-          <w:sz w:val="28"/>
-          <w:szCs w:val="28"/>
-        </w:rPr>
-        <w:t xml:space="preserve"> An International Journal. </w:t>
-      </w:r>
-      <w:proofErr w:type="spellStart"/>
-      <w:r>
-        <w:rPr>
-          <w:rFonts w:ascii="Times New Roman" w:hAnsi="Times New Roman" w:cs="Times New Roman"/>
-          <w:sz w:val="28"/>
-          <w:szCs w:val="28"/>
-          <w:lang w:val="en-US"/>
-        </w:rPr>
-        <w:t>Comput</w:t>
-      </w:r>
-      <w:proofErr w:type="spellEnd"/>
-      <w:r>
-        <w:rPr>
-          <w:rFonts w:ascii="Times New Roman" w:hAnsi="Times New Roman" w:cs="Times New Roman"/>
-          <w:sz w:val="28"/>
-          <w:szCs w:val="28"/>
-          <w:lang w:val="ru-RU"/>
-        </w:rPr>
-        <w:t xml:space="preserve">. – 2000. </w:t>
-      </w:r>
-      <w:r>
-        <w:rPr>
-          <w:rFonts w:ascii="Times New Roman" w:hAnsi="Times New Roman" w:cs="Times New Roman"/>
-          <w:sz w:val="28"/>
-          <w:szCs w:val="28"/>
-        </w:rPr>
-        <w:t>Vol. C – 7.</w:t>
-      </w:r>
-      <w:r>
-        <w:rPr>
-          <w:rFonts w:ascii="Times New Roman" w:hAnsi="Times New Roman" w:cs="Times New Roman"/>
-          <w:sz w:val="28"/>
-          <w:szCs w:val="28"/>
-          <w:lang w:val="ru-RU"/>
-        </w:rPr>
-        <w:t xml:space="preserve"> </w:t>
-      </w:r>
-      <w:r>
-        <w:rPr>
-          <w:rFonts w:ascii="Times New Roman" w:hAnsi="Times New Roman" w:cs="Times New Roman"/>
-          <w:sz w:val="28"/>
-          <w:szCs w:val="28"/>
-        </w:rPr>
-        <w:t>N</w:t>
-      </w:r>
-      <w:r>
-        <w:rPr>
-          <w:rFonts w:ascii="Times New Roman" w:hAnsi="Times New Roman" w:cs="Times New Roman"/>
-          <w:sz w:val="28"/>
-          <w:szCs w:val="28"/>
-          <w:lang w:val="en-US"/>
-        </w:rPr>
-        <w:t>o</w:t>
-      </w:r>
-      <w:r>
-        <w:rPr>
-          <w:rFonts w:ascii="Times New Roman" w:hAnsi="Times New Roman" w:cs="Times New Roman"/>
-          <w:sz w:val="28"/>
-          <w:szCs w:val="28"/>
-          <w:lang w:val="ru-RU"/>
-        </w:rPr>
-        <w:t xml:space="preserve"> –</w:t>
-      </w:r>
-      <w:r>
-        <w:rPr>
-          <w:rFonts w:ascii="Times New Roman" w:hAnsi="Times New Roman" w:cs="Times New Roman"/>
-          <w:sz w:val="28"/>
-          <w:szCs w:val="28"/>
-        </w:rPr>
-        <w:t xml:space="preserve"> 3</w:t>
-      </w:r>
-      <w:r>
-        <w:rPr>
-          <w:rFonts w:ascii="Times New Roman" w:hAnsi="Times New Roman" w:cs="Times New Roman"/>
-          <w:sz w:val="28"/>
-          <w:szCs w:val="28"/>
-          <w:lang w:val="en-US"/>
-        </w:rPr>
-        <w:t>. - P</w:t>
-      </w:r>
-      <w:r>
-        <w:rPr>
-          <w:rFonts w:ascii="Times New Roman" w:hAnsi="Times New Roman" w:cs="Times New Roman"/>
-          <w:sz w:val="28"/>
-          <w:szCs w:val="28"/>
-        </w:rPr>
-        <w:t>. 223-230</w:t>
+          <w:lang w:val="ru-RU"/>
+        </w:rPr>
+        <w:t xml:space="preserve">Ведь спрос на некоторые продукты очень зависит от </w:t>
+      </w:r>
+      <w:r>
+        <w:rPr>
+          <w:rFonts w:ascii="Times New Roman" w:hAnsi="Times New Roman" w:cs="Times New Roman"/>
+          <w:sz w:val="28"/>
+          <w:szCs w:val="28"/>
+          <w:lang w:val="ru-RU"/>
+        </w:rPr>
+        <w:t>пола и возраста покупателей.</w:t>
       </w:r>
     </w:p>
     <w:p>
@@ -4591,115 +6859,50 @@
         <w:pStyle w:val="ListParagraph"/>
         <w:numPr>
           <w:ilvl w:val="0"/>
-          <w:numId w:val="24"/>
+          <w:numId w:val="49"/>
         </w:numPr>
         <w:spacing w:line="360" w:lineRule="exact"/>
-        <w:rPr>
-          <w:rFonts w:ascii="Times New Roman" w:hAnsi="Times New Roman" w:cs="Times New Roman"/>
-          <w:sz w:val="28"/>
-          <w:szCs w:val="28"/>
-        </w:rPr>
-      </w:pPr>
-      <w:r>
-        <w:rPr>
-          <w:rFonts w:ascii="Times New Roman" w:hAnsi="Times New Roman" w:cs="Times New Roman"/>
-          <w:sz w:val="28"/>
-          <w:szCs w:val="28"/>
-        </w:rPr>
-        <w:t>Лукашин Ю. П. Адаптивные методы краткосрочного прогнозирования временных рядов</w:t>
-      </w:r>
-      <w:r>
-        <w:rPr>
-          <w:rFonts w:ascii="Times New Roman" w:hAnsi="Times New Roman" w:cs="Times New Roman"/>
-          <w:sz w:val="28"/>
-          <w:szCs w:val="28"/>
-          <w:lang w:val="ru-RU"/>
-        </w:rPr>
-        <w:t>;</w:t>
-      </w:r>
-      <w:r>
-        <w:t xml:space="preserve"> </w:t>
-      </w:r>
-      <w:r>
-        <w:rPr>
-          <w:rFonts w:ascii="Times New Roman" w:hAnsi="Times New Roman" w:cs="Times New Roman"/>
-          <w:sz w:val="28"/>
-          <w:szCs w:val="28"/>
-        </w:rPr>
-        <w:t>Учеб. пособие.</w:t>
-      </w:r>
-      <w:r>
-        <w:rPr>
-          <w:rFonts w:ascii="Times New Roman" w:hAnsi="Times New Roman" w:cs="Times New Roman"/>
-          <w:sz w:val="28"/>
-          <w:szCs w:val="28"/>
-          <w:lang w:val="ru-RU"/>
-        </w:rPr>
-        <w:t xml:space="preserve"> -</w:t>
-      </w:r>
-      <w:r>
-        <w:rPr>
-          <w:rFonts w:ascii="Times New Roman" w:hAnsi="Times New Roman" w:cs="Times New Roman"/>
-          <w:sz w:val="28"/>
-          <w:szCs w:val="28"/>
-        </w:rPr>
-        <w:t xml:space="preserve"> М.: Финансы и</w:t>
-      </w:r>
-      <w:r>
-        <w:rPr>
-          <w:rFonts w:ascii="Times New Roman" w:hAnsi="Times New Roman" w:cs="Times New Roman"/>
-          <w:sz w:val="28"/>
-          <w:szCs w:val="28"/>
-        </w:rPr>
-        <w:t xml:space="preserve"> статистика,</w:t>
-      </w:r>
-      <w:r>
-        <w:rPr>
-          <w:rFonts w:ascii="Times New Roman" w:hAnsi="Times New Roman" w:cs="Times New Roman"/>
-          <w:sz w:val="28"/>
-          <w:szCs w:val="28"/>
-          <w:lang w:val="ru-RU"/>
-        </w:rPr>
-        <w:t xml:space="preserve"> </w:t>
-      </w:r>
-      <w:r>
-        <w:rPr>
-          <w:rFonts w:ascii="Times New Roman" w:hAnsi="Times New Roman" w:cs="Times New Roman"/>
-          <w:sz w:val="28"/>
-          <w:szCs w:val="28"/>
-        </w:rPr>
-        <w:t>2003</w:t>
-      </w:r>
-      <w:r>
-        <w:rPr>
-          <w:rFonts w:ascii="Times New Roman" w:hAnsi="Times New Roman" w:cs="Times New Roman"/>
-          <w:sz w:val="28"/>
-          <w:szCs w:val="28"/>
-          <w:lang w:val="ru-RU"/>
-        </w:rPr>
-        <w:t>.</w:t>
-      </w:r>
-      <w:r>
-        <w:rPr>
-          <w:rFonts w:ascii="Times New Roman" w:hAnsi="Times New Roman" w:cs="Times New Roman"/>
-          <w:sz w:val="28"/>
-          <w:szCs w:val="28"/>
-        </w:rPr>
-        <w:t xml:space="preserve"> - 416</w:t>
-      </w:r>
-      <w:r>
-        <w:rPr>
-          <w:rFonts w:ascii="Times New Roman" w:hAnsi="Times New Roman" w:cs="Times New Roman"/>
-          <w:sz w:val="28"/>
-          <w:szCs w:val="28"/>
-        </w:rPr>
-        <w:t>с</w:t>
-      </w:r>
-      <w:r>
-        <w:rPr>
-          <w:rFonts w:ascii="Times New Roman" w:hAnsi="Times New Roman" w:cs="Times New Roman"/>
-          <w:sz w:val="28"/>
-          <w:szCs w:val="28"/>
+        <w:jc w:val="both"/>
+        <w:rPr>
+          <w:rFonts w:ascii="Times New Roman" w:hAnsi="Times New Roman" w:cs="Times New Roman"/>
+          <w:sz w:val="28"/>
+          <w:szCs w:val="28"/>
+          <w:lang w:val="ru-RU"/>
+        </w:rPr>
+      </w:pPr>
+      <w:r>
+        <w:rPr>
+          <w:rFonts w:ascii="Times New Roman" w:hAnsi="Times New Roman" w:cs="Times New Roman"/>
+          <w:sz w:val="28"/>
+          <w:szCs w:val="28"/>
+          <w:lang w:val="ru-RU"/>
+        </w:rPr>
+        <w:t>Локальные события</w:t>
+      </w:r>
+      <w:r>
+        <w:rPr>
+          <w:rFonts w:ascii="Times New Roman" w:hAnsi="Times New Roman" w:cs="Times New Roman"/>
+          <w:sz w:val="28"/>
+          <w:szCs w:val="28"/>
+          <w:lang w:val="ru-RU"/>
+        </w:rPr>
+        <w:t xml:space="preserve">. Например, праздники города, страны, всемирные праздники </w:t>
+      </w:r>
+      <w:r>
+        <w:rPr>
+          <w:rFonts w:ascii="Times New Roman" w:hAnsi="Times New Roman" w:cs="Times New Roman"/>
+          <w:sz w:val="28"/>
+          <w:szCs w:val="28"/>
+          <w:lang w:val="ru-RU"/>
+        </w:rPr>
+        <w:t>и религиозные праздники</w:t>
+      </w:r>
+      <w:r>
+        <w:rPr>
+          <w:rFonts w:ascii="Times New Roman" w:hAnsi="Times New Roman" w:cs="Times New Roman"/>
+          <w:sz w:val="28"/>
+          <w:szCs w:val="28"/>
+          <w:lang w:val="ru-RU"/>
         </w:rPr>
         <w:t>.</w:t>
       </w:r>
@@ -4709,75 +6912,43 @@
         <w:pStyle w:val="ListParagraph"/>
         <w:numPr>
           <w:ilvl w:val="0"/>
-          <w:numId w:val="24"/>
+          <w:numId w:val="49"/>
         </w:numPr>
         <w:spacing w:line="360" w:lineRule="exact"/>
-        <w:rPr>
-          <w:rFonts w:ascii="Times New Roman" w:hAnsi="Times New Roman" w:cs="Times New Roman"/>
-          <w:sz w:val="28"/>
-          <w:szCs w:val="28"/>
-        </w:rPr>
-      </w:pPr>
-      <w:r>
-        <w:rPr>
-          <w:rFonts w:ascii="Times New Roman" w:hAnsi="Times New Roman" w:cs="Times New Roman"/>
-          <w:sz w:val="28"/>
-          <w:szCs w:val="28"/>
-        </w:rPr>
-        <w:t>Прогноз (общие сведения)</w:t>
-      </w:r>
-      <w:r>
-        <w:rPr>
-          <w:rFonts w:ascii="Times New Roman" w:hAnsi="Times New Roman" w:cs="Times New Roman"/>
-          <w:sz w:val="28"/>
-          <w:szCs w:val="28"/>
-          <w:lang w:val="ru-RU"/>
-        </w:rPr>
-        <w:t xml:space="preserve"> // Врата к будущему </w:t>
-      </w:r>
-      <w:r>
-        <w:rPr>
-          <w:rFonts w:ascii="Times New Roman" w:hAnsi="Times New Roman" w:cs="Times New Roman"/>
-          <w:sz w:val="28"/>
-          <w:szCs w:val="28"/>
-          <w:lang w:val="ru-RU"/>
-        </w:rPr>
-        <w:t>[Электронный ресурс]. - 2010</w:t>
-      </w:r>
-      <w:r>
-        <w:rPr>
-          <w:rFonts w:ascii="Times New Roman" w:hAnsi="Times New Roman" w:cs="Times New Roman"/>
-          <w:sz w:val="28"/>
-          <w:szCs w:val="28"/>
-          <w:lang w:val="ru-RU"/>
-        </w:rPr>
-        <w:t xml:space="preserve">. - Режим доступа : </w:t>
-      </w:r>
-      <w:r>
-        <w:rPr>
-          <w:rFonts w:ascii="Times New Roman" w:hAnsi="Times New Roman" w:cs="Times New Roman"/>
-          <w:sz w:val="28"/>
-          <w:szCs w:val="28"/>
-        </w:rPr>
-        <w:t>http://future.vx9.ru/?p=28</w:t>
-      </w:r>
-      <w:r>
-        <w:rPr>
-          <w:rFonts w:ascii="Times New Roman" w:hAnsi="Times New Roman" w:cs="Times New Roman"/>
-          <w:sz w:val="28"/>
-          <w:szCs w:val="28"/>
-          <w:lang w:val="ru-RU"/>
-        </w:rPr>
-        <w:t>. - Дата доступа : 15.12.201</w:t>
-      </w:r>
-      <w:r>
-        <w:rPr>
-          <w:rFonts w:ascii="Times New Roman" w:hAnsi="Times New Roman" w:cs="Times New Roman"/>
-          <w:sz w:val="28"/>
-          <w:szCs w:val="28"/>
-          <w:lang w:val="ru-RU"/>
-        </w:rPr>
-        <w:t>6</w:t>
+        <w:jc w:val="both"/>
+        <w:rPr>
+          <w:rFonts w:ascii="Times New Roman" w:hAnsi="Times New Roman" w:cs="Times New Roman"/>
+          <w:sz w:val="28"/>
+          <w:szCs w:val="28"/>
+          <w:lang w:val="ru-RU"/>
+        </w:rPr>
+      </w:pPr>
+      <w:r>
+        <w:rPr>
+          <w:rFonts w:ascii="Times New Roman" w:hAnsi="Times New Roman" w:cs="Times New Roman"/>
+          <w:sz w:val="28"/>
+          <w:szCs w:val="28"/>
+          <w:lang w:val="ru-RU"/>
+        </w:rPr>
+        <w:t xml:space="preserve">Географические координаты. Ведь спрос на </w:t>
+      </w:r>
+      <w:r>
+        <w:rPr>
+          <w:rFonts w:ascii="Times New Roman" w:hAnsi="Times New Roman" w:cs="Times New Roman"/>
+          <w:sz w:val="28"/>
+          <w:szCs w:val="28"/>
+          <w:lang w:val="ru-RU"/>
+        </w:rPr>
+        <w:t xml:space="preserve">некоторые продукты </w:t>
+      </w:r>
+      <w:r>
+        <w:rPr>
+          <w:rFonts w:ascii="Times New Roman" w:hAnsi="Times New Roman" w:cs="Times New Roman"/>
+          <w:sz w:val="28"/>
+          <w:szCs w:val="28"/>
+          <w:lang w:val="ru-RU"/>
+        </w:rPr>
+        <w:t>может сильно различаться не только по странам, но и по регионам</w:t>
       </w:r>
       <w:r>
         <w:rPr>
@@ -4788,70 +6959,1130 @@
         </w:rPr>
         <w:t>.</w:t>
       </w:r>
+      <w:r>
+        <w:rPr>
+          <w:rFonts w:ascii="Times New Roman" w:hAnsi="Times New Roman" w:cs="Times New Roman"/>
+          <w:sz w:val="28"/>
+          <w:szCs w:val="28"/>
+          <w:lang w:val="ru-RU"/>
+        </w:rPr>
+        <w:t xml:space="preserve"> Кроме того, можно узнать близость к магазинам-конкурентах.</w:t>
+      </w:r>
+    </w:p>
+    <w:p>
+      <w:pPr>
+        <w:spacing w:line="360" w:lineRule="exact"/>
+        <w:ind w:firstLine="708"/>
+        <w:jc w:val="both"/>
+        <w:rPr>
+          <w:rFonts w:ascii="Times New Roman" w:hAnsi="Times New Roman" w:cs="Times New Roman"/>
+          <w:sz w:val="28"/>
+          <w:szCs w:val="28"/>
+          <w:lang w:val="ru-RU"/>
+        </w:rPr>
+      </w:pPr>
+      <w:r>
+        <w:rPr>
+          <w:rFonts w:ascii="Times New Roman" w:hAnsi="Times New Roman" w:cs="Times New Roman"/>
+          <w:sz w:val="28"/>
+          <w:szCs w:val="28"/>
+          <w:lang w:val="ru-RU"/>
+        </w:rPr>
+        <w:t>Оптимизация</w:t>
+      </w:r>
+      <w:r>
+        <w:rPr>
+          <w:rFonts w:ascii="Times New Roman" w:hAnsi="Times New Roman" w:cs="Times New Roman"/>
+          <w:sz w:val="28"/>
+          <w:szCs w:val="28"/>
+          <w:lang w:val="ru-RU"/>
+        </w:rPr>
+        <w:t xml:space="preserve"> и улучшение</w:t>
+      </w:r>
+      <w:r>
+        <w:rPr>
+          <w:rFonts w:ascii="Times New Roman" w:hAnsi="Times New Roman" w:cs="Times New Roman"/>
+          <w:sz w:val="28"/>
+          <w:szCs w:val="28"/>
+          <w:lang w:val="ru-RU"/>
+        </w:rPr>
+        <w:t xml:space="preserve"> прогнозов предполагает понимание множества причинно-следственных факторов или атрибутов, которые определяют спрос клиентов.</w:t>
+      </w:r>
+      <w:r>
+        <w:rPr>
+          <w:rFonts w:ascii="Times New Roman" w:hAnsi="Times New Roman" w:cs="Times New Roman"/>
+          <w:sz w:val="28"/>
+          <w:szCs w:val="28"/>
+          <w:lang w:val="ru-RU"/>
+        </w:rPr>
+        <w:t xml:space="preserve"> П</w:t>
+      </w:r>
+      <w:r>
+        <w:rPr>
+          <w:rFonts w:ascii="Times New Roman" w:hAnsi="Times New Roman" w:cs="Times New Roman"/>
+          <w:sz w:val="28"/>
+          <w:szCs w:val="28"/>
+          <w:lang w:val="ru-RU"/>
+        </w:rPr>
+        <w:t>онимание того, какие колебания потребительского спроса были вызваны собственными действиями</w:t>
+      </w:r>
+      <w:r>
+        <w:rPr>
+          <w:rFonts w:ascii="Times New Roman" w:hAnsi="Times New Roman" w:cs="Times New Roman"/>
+          <w:sz w:val="28"/>
+          <w:szCs w:val="28"/>
+          <w:lang w:val="ru-RU"/>
+        </w:rPr>
+        <w:t xml:space="preserve"> клиенты</w:t>
+      </w:r>
+      <w:r>
+        <w:rPr>
+          <w:rFonts w:ascii="Times New Roman" w:hAnsi="Times New Roman" w:cs="Times New Roman"/>
+          <w:sz w:val="28"/>
+          <w:szCs w:val="28"/>
+          <w:lang w:val="ru-RU"/>
+        </w:rPr>
+        <w:t xml:space="preserve"> по регулированию спроса, такими как рекламные акции</w:t>
+      </w:r>
+      <w:r>
+        <w:rPr>
+          <w:rFonts w:ascii="Times New Roman" w:hAnsi="Times New Roman" w:cs="Times New Roman"/>
+          <w:sz w:val="28"/>
+          <w:szCs w:val="28"/>
+          <w:lang w:val="ru-RU"/>
+        </w:rPr>
+        <w:t xml:space="preserve"> и изменения цен</w:t>
+      </w:r>
+      <w:r>
+        <w:rPr>
+          <w:rFonts w:ascii="Times New Roman" w:hAnsi="Times New Roman" w:cs="Times New Roman"/>
+          <w:sz w:val="28"/>
+          <w:szCs w:val="28"/>
+          <w:lang w:val="ru-RU"/>
+        </w:rPr>
+        <w:t xml:space="preserve">, </w:t>
+      </w:r>
+      <w:r>
+        <w:rPr>
+          <w:rFonts w:ascii="Times New Roman" w:hAnsi="Times New Roman" w:cs="Times New Roman"/>
+          <w:sz w:val="28"/>
+          <w:szCs w:val="28"/>
+          <w:lang w:val="ru-RU"/>
+        </w:rPr>
+        <w:t>а какие</w:t>
+      </w:r>
+      <w:r>
+        <w:rPr>
+          <w:rFonts w:ascii="Times New Roman" w:hAnsi="Times New Roman" w:cs="Times New Roman"/>
+          <w:sz w:val="28"/>
+          <w:szCs w:val="28"/>
+          <w:lang w:val="ru-RU"/>
+        </w:rPr>
+        <w:t xml:space="preserve"> в большей степени связаны с некоторыми внешними эффектами, такими как погода, демография, местоположение магазина </w:t>
+      </w:r>
+      <w:r>
+        <w:rPr>
+          <w:rFonts w:ascii="Times New Roman" w:hAnsi="Times New Roman" w:cs="Times New Roman"/>
+          <w:sz w:val="28"/>
+          <w:szCs w:val="28"/>
+          <w:lang w:val="ru-RU"/>
+        </w:rPr>
+        <w:t>и так далее</w:t>
+      </w:r>
+      <w:r>
+        <w:rPr>
+          <w:rFonts w:ascii="Times New Roman" w:hAnsi="Times New Roman" w:cs="Times New Roman"/>
+          <w:sz w:val="28"/>
+          <w:szCs w:val="28"/>
+          <w:lang w:val="ru-RU"/>
+        </w:rPr>
+        <w:t>.</w:t>
+      </w:r>
+    </w:p>
+    <w:p>
+      <w:pPr>
+        <w:spacing w:line="360" w:lineRule="exact"/>
+        <w:ind w:firstLine="708"/>
+        <w:jc w:val="both"/>
+        <w:rPr>
+          <w:rFonts w:ascii="Times New Roman" w:hAnsi="Times New Roman" w:cs="Times New Roman"/>
+          <w:sz w:val="28"/>
+          <w:szCs w:val="28"/>
+          <w:lang w:val="ru-RU"/>
+        </w:rPr>
+      </w:pPr>
+      <w:r>
+        <w:rPr>
+          <w:rFonts w:ascii="Times New Roman" w:hAnsi="Times New Roman" w:cs="Times New Roman"/>
+          <w:sz w:val="28"/>
+          <w:szCs w:val="28"/>
+          <w:lang w:val="ru-RU"/>
+        </w:rPr>
+        <w:lastRenderedPageBreak/>
+        <w:t>Разумеется, чем больше собранных данных и атрибутов мы имеем, тем более точный прогноз можем получить. Ведь н</w:t>
+      </w:r>
+      <w:r>
+        <w:rPr>
+          <w:rFonts w:ascii="Times New Roman" w:hAnsi="Times New Roman" w:cs="Times New Roman"/>
+          <w:sz w:val="28"/>
+          <w:szCs w:val="28"/>
+          <w:lang w:val="ru-RU"/>
+        </w:rPr>
+        <w:t>езависимо от того, покупает ли покупатель продукт или нет, или</w:t>
+      </w:r>
+      <w:r>
+        <w:rPr>
+          <w:rFonts w:ascii="Times New Roman" w:hAnsi="Times New Roman" w:cs="Times New Roman"/>
+          <w:sz w:val="28"/>
+          <w:szCs w:val="28"/>
+          <w:lang w:val="ru-RU"/>
+        </w:rPr>
+        <w:t xml:space="preserve"> </w:t>
+      </w:r>
+      <w:r>
+        <w:rPr>
+          <w:rFonts w:ascii="Times New Roman" w:hAnsi="Times New Roman" w:cs="Times New Roman"/>
+          <w:sz w:val="28"/>
+          <w:szCs w:val="28"/>
+          <w:lang w:val="ru-RU"/>
+        </w:rPr>
+        <w:t>покупает</w:t>
+      </w:r>
+      <w:r>
+        <w:rPr>
+          <w:rFonts w:ascii="Times New Roman" w:hAnsi="Times New Roman" w:cs="Times New Roman"/>
+          <w:sz w:val="28"/>
+          <w:szCs w:val="28"/>
+          <w:lang w:val="ru-RU"/>
+        </w:rPr>
+        <w:t xml:space="preserve"> </w:t>
+      </w:r>
+      <w:r>
+        <w:rPr>
+          <w:rFonts w:ascii="Times New Roman" w:hAnsi="Times New Roman" w:cs="Times New Roman"/>
+          <w:sz w:val="28"/>
+          <w:szCs w:val="28"/>
+          <w:lang w:val="ru-RU"/>
+        </w:rPr>
+        <w:t>он</w:t>
+      </w:r>
+      <w:r>
+        <w:rPr>
+          <w:rFonts w:ascii="Times New Roman" w:hAnsi="Times New Roman" w:cs="Times New Roman"/>
+          <w:sz w:val="28"/>
+          <w:szCs w:val="28"/>
+          <w:lang w:val="ru-RU"/>
+        </w:rPr>
+        <w:t xml:space="preserve"> один продукт, а не другой, или покупает в </w:t>
+      </w:r>
+      <w:r>
+        <w:rPr>
+          <w:rFonts w:ascii="Times New Roman" w:hAnsi="Times New Roman" w:cs="Times New Roman"/>
+          <w:sz w:val="28"/>
+          <w:szCs w:val="28"/>
+          <w:lang w:val="ru-RU"/>
+        </w:rPr>
+        <w:t>и</w:t>
+      </w:r>
+      <w:r>
+        <w:rPr>
+          <w:rFonts w:ascii="Times New Roman" w:hAnsi="Times New Roman" w:cs="Times New Roman"/>
+          <w:sz w:val="28"/>
+          <w:szCs w:val="28"/>
+          <w:lang w:val="ru-RU"/>
+        </w:rPr>
+        <w:t>нтернете или в магазине, или покупает у одного продавца или у другого - все эти решения зависят от множества факторов, таких как:</w:t>
+      </w:r>
+      <w:r>
+        <w:rPr>
+          <w:rFonts w:ascii="Times New Roman" w:hAnsi="Times New Roman" w:cs="Times New Roman"/>
+          <w:sz w:val="28"/>
+          <w:szCs w:val="28"/>
+          <w:lang w:val="ru-RU"/>
+        </w:rPr>
+        <w:t xml:space="preserve"> в</w:t>
+      </w:r>
+      <w:r>
+        <w:rPr>
+          <w:rFonts w:ascii="Times New Roman" w:hAnsi="Times New Roman" w:cs="Times New Roman"/>
+          <w:sz w:val="28"/>
+          <w:szCs w:val="28"/>
+          <w:lang w:val="ru-RU"/>
+        </w:rPr>
+        <w:t>ремя года</w:t>
+      </w:r>
+      <w:r>
+        <w:rPr>
+          <w:rFonts w:ascii="Times New Roman" w:hAnsi="Times New Roman" w:cs="Times New Roman"/>
+          <w:sz w:val="28"/>
+          <w:szCs w:val="28"/>
+          <w:lang w:val="ru-RU"/>
+        </w:rPr>
+        <w:t>, близость к праздникам, п</w:t>
+      </w:r>
+      <w:r>
+        <w:rPr>
+          <w:rFonts w:ascii="Times New Roman" w:hAnsi="Times New Roman" w:cs="Times New Roman"/>
+          <w:sz w:val="28"/>
+          <w:szCs w:val="28"/>
+          <w:lang w:val="ru-RU"/>
+        </w:rPr>
+        <w:t>огода</w:t>
+      </w:r>
+      <w:r>
+        <w:rPr>
+          <w:rFonts w:ascii="Times New Roman" w:hAnsi="Times New Roman" w:cs="Times New Roman"/>
+          <w:sz w:val="28"/>
+          <w:szCs w:val="28"/>
+          <w:lang w:val="ru-RU"/>
+        </w:rPr>
+        <w:t>, ц</w:t>
+      </w:r>
+      <w:r>
+        <w:rPr>
+          <w:rFonts w:ascii="Times New Roman" w:hAnsi="Times New Roman" w:cs="Times New Roman"/>
+          <w:sz w:val="28"/>
+          <w:szCs w:val="28"/>
+          <w:lang w:val="ru-RU"/>
+        </w:rPr>
+        <w:t>ены конкурентов</w:t>
+      </w:r>
+      <w:r>
+        <w:rPr>
+          <w:rFonts w:ascii="Times New Roman" w:hAnsi="Times New Roman" w:cs="Times New Roman"/>
+          <w:sz w:val="28"/>
+          <w:szCs w:val="28"/>
+          <w:lang w:val="ru-RU"/>
+        </w:rPr>
+        <w:t>, расположение магазина и</w:t>
+      </w:r>
+      <w:r>
+        <w:rPr>
+          <w:rFonts w:ascii="Times New Roman" w:hAnsi="Times New Roman" w:cs="Times New Roman"/>
+          <w:sz w:val="28"/>
+          <w:szCs w:val="28"/>
+          <w:lang w:val="ru-RU"/>
+        </w:rPr>
+        <w:t xml:space="preserve"> мног</w:t>
+      </w:r>
+      <w:r>
+        <w:rPr>
+          <w:rFonts w:ascii="Times New Roman" w:hAnsi="Times New Roman" w:cs="Times New Roman"/>
+          <w:sz w:val="28"/>
+          <w:szCs w:val="28"/>
+          <w:lang w:val="ru-RU"/>
+        </w:rPr>
+        <w:t>их</w:t>
+      </w:r>
+      <w:r>
+        <w:rPr>
+          <w:rFonts w:ascii="Times New Roman" w:hAnsi="Times New Roman" w:cs="Times New Roman"/>
+          <w:sz w:val="28"/>
+          <w:szCs w:val="28"/>
+          <w:lang w:val="ru-RU"/>
+        </w:rPr>
+        <w:t xml:space="preserve"> других</w:t>
+      </w:r>
+      <w:r>
+        <w:rPr>
+          <w:rFonts w:ascii="Times New Roman" w:hAnsi="Times New Roman" w:cs="Times New Roman"/>
+          <w:sz w:val="28"/>
+          <w:szCs w:val="28"/>
+          <w:lang w:val="ru-RU"/>
+        </w:rPr>
+        <w:t xml:space="preserve"> соображений</w:t>
+      </w:r>
+      <w:r>
+        <w:rPr>
+          <w:rFonts w:ascii="Times New Roman" w:hAnsi="Times New Roman" w:cs="Times New Roman"/>
+          <w:sz w:val="28"/>
+          <w:szCs w:val="28"/>
+          <w:lang w:val="ru-RU"/>
+        </w:rPr>
+        <w:t>.</w:t>
+      </w:r>
+    </w:p>
+    <w:p>
+      <w:pPr>
+        <w:spacing w:line="360" w:lineRule="exact"/>
+        <w:jc w:val="both"/>
+        <w:rPr>
+          <w:rFonts w:ascii="Times New Roman" w:hAnsi="Times New Roman" w:cs="Times New Roman"/>
+          <w:sz w:val="28"/>
+          <w:szCs w:val="28"/>
+          <w:lang w:val="ru-RU"/>
+        </w:rPr>
+      </w:pPr>
+      <w:r>
+        <w:rPr>
+          <w:rFonts w:ascii="Times New Roman" w:hAnsi="Times New Roman" w:cs="Times New Roman"/>
+          <w:sz w:val="28"/>
+          <w:szCs w:val="28"/>
+          <w:lang w:val="ru-RU"/>
+        </w:rPr>
+        <w:tab/>
+        <w:t>Вторым этапом является подготовка входных данных для модели прогнозирования.</w:t>
+      </w:r>
+    </w:p>
+    <w:p>
+      <w:pPr>
+        <w:spacing w:line="360" w:lineRule="exact"/>
+        <w:ind w:firstLine="708"/>
+        <w:jc w:val="both"/>
+        <w:rPr>
+          <w:rFonts w:ascii="Times New Roman" w:hAnsi="Times New Roman" w:cs="Times New Roman"/>
+          <w:sz w:val="28"/>
+          <w:szCs w:val="28"/>
+          <w:lang w:val="ru-RU"/>
+        </w:rPr>
+      </w:pPr>
+      <w:r>
+        <w:rPr>
+          <w:rFonts w:ascii="Times New Roman" w:hAnsi="Times New Roman" w:cs="Times New Roman"/>
+          <w:sz w:val="28"/>
+          <w:szCs w:val="28"/>
+          <w:lang w:val="ru-RU"/>
+        </w:rPr>
+        <w:t xml:space="preserve">Данные о продажах </w:t>
+      </w:r>
+      <w:r>
+        <w:rPr>
+          <w:rFonts w:ascii="Times New Roman" w:hAnsi="Times New Roman" w:cs="Times New Roman"/>
+          <w:sz w:val="28"/>
+          <w:szCs w:val="28"/>
+          <w:lang w:val="ru-RU"/>
+        </w:rPr>
+        <w:t xml:space="preserve">от клиента </w:t>
+      </w:r>
+      <w:r>
+        <w:rPr>
+          <w:rFonts w:ascii="Times New Roman" w:hAnsi="Times New Roman" w:cs="Times New Roman"/>
+          <w:sz w:val="28"/>
+          <w:szCs w:val="28"/>
+          <w:lang w:val="ru-RU"/>
+        </w:rPr>
+        <w:t>могут быть как транзакционными, так и предварительно агрегированными.</w:t>
+      </w:r>
+      <w:r>
+        <w:rPr>
+          <w:rFonts w:ascii="Times New Roman" w:hAnsi="Times New Roman" w:cs="Times New Roman"/>
+          <w:sz w:val="28"/>
+          <w:szCs w:val="28"/>
+          <w:lang w:val="ru-RU"/>
+        </w:rPr>
+        <w:t xml:space="preserve"> </w:t>
+      </w:r>
+      <w:r>
+        <w:rPr>
+          <w:rFonts w:ascii="Times New Roman" w:hAnsi="Times New Roman" w:cs="Times New Roman"/>
+          <w:sz w:val="28"/>
+          <w:szCs w:val="28"/>
+          <w:lang w:val="ru-RU"/>
+        </w:rPr>
+        <w:t>Транзакционные данные предоставляют больше возможностей (анализ корзины рынка, больше свободы выбора уровня</w:t>
+      </w:r>
+      <w:r>
+        <w:rPr>
+          <w:rFonts w:ascii="Times New Roman" w:hAnsi="Times New Roman" w:cs="Times New Roman"/>
+          <w:sz w:val="28"/>
+          <w:szCs w:val="28"/>
+          <w:lang w:val="ru-RU"/>
+        </w:rPr>
+        <w:t xml:space="preserve"> прогноза, покупок и возвратов и так далее</w:t>
+      </w:r>
+      <w:r>
+        <w:rPr>
+          <w:rFonts w:ascii="Times New Roman" w:hAnsi="Times New Roman" w:cs="Times New Roman"/>
+          <w:sz w:val="28"/>
+          <w:szCs w:val="28"/>
+          <w:lang w:val="ru-RU"/>
+        </w:rPr>
+        <w:t>)</w:t>
+      </w:r>
+      <w:r>
+        <w:rPr>
+          <w:rFonts w:ascii="Times New Roman" w:hAnsi="Times New Roman" w:cs="Times New Roman"/>
+          <w:sz w:val="28"/>
+          <w:szCs w:val="28"/>
+          <w:lang w:val="ru-RU"/>
+        </w:rPr>
+        <w:t xml:space="preserve">. </w:t>
+      </w:r>
+      <w:r>
+        <w:rPr>
+          <w:rFonts w:ascii="Times New Roman" w:hAnsi="Times New Roman" w:cs="Times New Roman"/>
+          <w:sz w:val="28"/>
+          <w:szCs w:val="28"/>
+          <w:lang w:val="ru-RU"/>
+        </w:rPr>
+        <w:t xml:space="preserve">Предварительно </w:t>
+      </w:r>
+      <w:proofErr w:type="spellStart"/>
+      <w:r>
+        <w:rPr>
+          <w:rFonts w:ascii="Times New Roman" w:hAnsi="Times New Roman" w:cs="Times New Roman"/>
+          <w:sz w:val="28"/>
+          <w:szCs w:val="28"/>
+          <w:lang w:val="ru-RU"/>
+        </w:rPr>
+        <w:t>сагрегированные</w:t>
+      </w:r>
+      <w:proofErr w:type="spellEnd"/>
+      <w:r>
+        <w:rPr>
+          <w:rFonts w:ascii="Times New Roman" w:hAnsi="Times New Roman" w:cs="Times New Roman"/>
+          <w:sz w:val="28"/>
+          <w:szCs w:val="28"/>
+          <w:lang w:val="ru-RU"/>
+        </w:rPr>
+        <w:t xml:space="preserve"> данные представляют </w:t>
+      </w:r>
+      <w:proofErr w:type="gramStart"/>
+      <w:r>
+        <w:rPr>
+          <w:rFonts w:ascii="Times New Roman" w:hAnsi="Times New Roman" w:cs="Times New Roman"/>
+          <w:sz w:val="28"/>
+          <w:szCs w:val="28"/>
+          <w:lang w:val="ru-RU"/>
+        </w:rPr>
+        <w:t>собой  данные</w:t>
+      </w:r>
+      <w:proofErr w:type="gramEnd"/>
+      <w:r>
+        <w:rPr>
+          <w:rFonts w:ascii="Times New Roman" w:hAnsi="Times New Roman" w:cs="Times New Roman"/>
+          <w:sz w:val="28"/>
+          <w:szCs w:val="28"/>
+          <w:lang w:val="ru-RU"/>
+        </w:rPr>
+        <w:t>-наблюдения</w:t>
+      </w:r>
+      <w:r>
+        <w:rPr>
+          <w:rFonts w:ascii="Times New Roman" w:hAnsi="Times New Roman" w:cs="Times New Roman"/>
+          <w:sz w:val="28"/>
+          <w:szCs w:val="28"/>
+          <w:lang w:val="ru-RU"/>
+        </w:rPr>
+        <w:t xml:space="preserve"> о </w:t>
+      </w:r>
+      <w:r>
+        <w:rPr>
+          <w:rFonts w:ascii="Times New Roman" w:hAnsi="Times New Roman" w:cs="Times New Roman"/>
+          <w:sz w:val="28"/>
+          <w:szCs w:val="28"/>
+          <w:lang w:val="ru-RU"/>
+        </w:rPr>
+        <w:t>продаж</w:t>
+      </w:r>
+      <w:r>
+        <w:rPr>
+          <w:rFonts w:ascii="Times New Roman" w:hAnsi="Times New Roman" w:cs="Times New Roman"/>
+          <w:sz w:val="28"/>
+          <w:szCs w:val="28"/>
+          <w:lang w:val="ru-RU"/>
+        </w:rPr>
+        <w:t>ах</w:t>
+      </w:r>
+      <w:r>
+        <w:rPr>
+          <w:rFonts w:ascii="Times New Roman" w:hAnsi="Times New Roman" w:cs="Times New Roman"/>
+          <w:sz w:val="28"/>
+          <w:szCs w:val="28"/>
+          <w:lang w:val="ru-RU"/>
+        </w:rPr>
+        <w:t xml:space="preserve"> на </w:t>
+      </w:r>
+      <w:r>
+        <w:rPr>
+          <w:rFonts w:ascii="Times New Roman" w:hAnsi="Times New Roman" w:cs="Times New Roman"/>
+          <w:sz w:val="28"/>
+          <w:szCs w:val="28"/>
+          <w:lang w:val="ru-RU"/>
+        </w:rPr>
+        <w:t>уровнях грануляции (</w:t>
+      </w:r>
+      <w:proofErr w:type="spellStart"/>
+      <w:r>
+        <w:rPr>
+          <w:rFonts w:ascii="Times New Roman" w:hAnsi="Times New Roman" w:cs="Times New Roman"/>
+          <w:sz w:val="28"/>
+          <w:szCs w:val="28"/>
+          <w:lang w:val="en-US"/>
+        </w:rPr>
+        <w:t>sku</w:t>
+      </w:r>
+      <w:proofErr w:type="spellEnd"/>
+      <w:r>
+        <w:rPr>
+          <w:rFonts w:ascii="Times New Roman" w:hAnsi="Times New Roman" w:cs="Times New Roman"/>
+          <w:sz w:val="28"/>
+          <w:szCs w:val="28"/>
+          <w:lang w:val="ru-RU"/>
+        </w:rPr>
+        <w:t>, магазин, день), например: (подгруппа, магазин, день)</w:t>
+      </w:r>
+      <w:r>
+        <w:rPr>
+          <w:rFonts w:ascii="Times New Roman" w:hAnsi="Times New Roman" w:cs="Times New Roman"/>
+          <w:sz w:val="28"/>
+          <w:szCs w:val="28"/>
+          <w:lang w:val="ru-RU"/>
+        </w:rPr>
+        <w:t>, (</w:t>
+      </w:r>
+      <w:r>
+        <w:rPr>
+          <w:rFonts w:ascii="Times New Roman" w:hAnsi="Times New Roman" w:cs="Times New Roman"/>
+          <w:sz w:val="28"/>
+          <w:szCs w:val="28"/>
+          <w:lang w:val="ru-RU"/>
+        </w:rPr>
+        <w:t>подгруппа</w:t>
+      </w:r>
+      <w:r>
+        <w:rPr>
+          <w:rFonts w:ascii="Times New Roman" w:hAnsi="Times New Roman" w:cs="Times New Roman"/>
+          <w:sz w:val="28"/>
+          <w:szCs w:val="28"/>
+          <w:lang w:val="ru-RU"/>
+        </w:rPr>
+        <w:t xml:space="preserve">, </w:t>
+      </w:r>
+      <w:r>
+        <w:rPr>
+          <w:rFonts w:ascii="Times New Roman" w:hAnsi="Times New Roman" w:cs="Times New Roman"/>
+          <w:sz w:val="28"/>
+          <w:szCs w:val="28"/>
+          <w:lang w:val="ru-RU"/>
+        </w:rPr>
+        <w:t>магазин</w:t>
+      </w:r>
+      <w:r>
+        <w:rPr>
+          <w:rFonts w:ascii="Times New Roman" w:hAnsi="Times New Roman" w:cs="Times New Roman"/>
+          <w:sz w:val="28"/>
+          <w:szCs w:val="28"/>
+          <w:lang w:val="ru-RU"/>
+        </w:rPr>
+        <w:t xml:space="preserve">, </w:t>
+      </w:r>
+      <w:r>
+        <w:rPr>
+          <w:rFonts w:ascii="Times New Roman" w:hAnsi="Times New Roman" w:cs="Times New Roman"/>
+          <w:sz w:val="28"/>
+          <w:szCs w:val="28"/>
+          <w:lang w:val="ru-RU"/>
+        </w:rPr>
+        <w:t>неделя</w:t>
+      </w:r>
+      <w:r>
+        <w:rPr>
+          <w:rFonts w:ascii="Times New Roman" w:hAnsi="Times New Roman" w:cs="Times New Roman"/>
+          <w:sz w:val="28"/>
+          <w:szCs w:val="28"/>
+          <w:lang w:val="ru-RU"/>
+        </w:rPr>
+        <w:t>), (</w:t>
+      </w:r>
+      <w:proofErr w:type="spellStart"/>
+      <w:r>
+        <w:rPr>
+          <w:rFonts w:ascii="Times New Roman" w:hAnsi="Times New Roman" w:cs="Times New Roman"/>
+          <w:sz w:val="28"/>
+          <w:szCs w:val="28"/>
+          <w:lang w:val="ru-RU"/>
+        </w:rPr>
+        <w:t>sku</w:t>
+      </w:r>
+      <w:proofErr w:type="spellEnd"/>
+      <w:r>
+        <w:rPr>
+          <w:rFonts w:ascii="Times New Roman" w:hAnsi="Times New Roman" w:cs="Times New Roman"/>
+          <w:sz w:val="28"/>
+          <w:szCs w:val="28"/>
+          <w:lang w:val="ru-RU"/>
+        </w:rPr>
+        <w:t xml:space="preserve">, </w:t>
+      </w:r>
+      <w:r>
+        <w:rPr>
+          <w:rFonts w:ascii="Times New Roman" w:hAnsi="Times New Roman" w:cs="Times New Roman"/>
+          <w:sz w:val="28"/>
+          <w:szCs w:val="28"/>
+          <w:lang w:val="ru-RU"/>
+        </w:rPr>
+        <w:t>регион</w:t>
+      </w:r>
+      <w:r>
+        <w:rPr>
+          <w:rFonts w:ascii="Times New Roman" w:hAnsi="Times New Roman" w:cs="Times New Roman"/>
+          <w:sz w:val="28"/>
+          <w:szCs w:val="28"/>
+          <w:lang w:val="ru-RU"/>
+        </w:rPr>
+        <w:t xml:space="preserve">, </w:t>
+      </w:r>
+      <w:r>
+        <w:rPr>
+          <w:rFonts w:ascii="Times New Roman" w:hAnsi="Times New Roman" w:cs="Times New Roman"/>
+          <w:sz w:val="28"/>
+          <w:szCs w:val="28"/>
+          <w:lang w:val="ru-RU"/>
+        </w:rPr>
+        <w:t>н</w:t>
+      </w:r>
+      <w:r>
+        <w:rPr>
+          <w:rFonts w:ascii="Times New Roman" w:hAnsi="Times New Roman" w:cs="Times New Roman"/>
+          <w:sz w:val="28"/>
+          <w:szCs w:val="28"/>
+          <w:lang w:val="ru-RU"/>
+        </w:rPr>
+        <w:t xml:space="preserve">еделя) и </w:t>
+      </w:r>
+      <w:r>
+        <w:rPr>
+          <w:rFonts w:ascii="Times New Roman" w:hAnsi="Times New Roman" w:cs="Times New Roman"/>
+          <w:sz w:val="28"/>
+          <w:szCs w:val="28"/>
+          <w:lang w:val="ru-RU"/>
+        </w:rPr>
+        <w:t xml:space="preserve">так далее. </w:t>
+      </w:r>
+      <w:r>
+        <w:rPr>
+          <w:rFonts w:ascii="Times New Roman" w:hAnsi="Times New Roman" w:cs="Times New Roman"/>
+          <w:sz w:val="28"/>
+          <w:szCs w:val="28"/>
+          <w:lang w:val="ru-RU"/>
+        </w:rPr>
+        <w:t>Выбранный уровень должен упростить привязку атрибутов к наблюдениям за продажами</w:t>
+      </w:r>
+      <w:r>
+        <w:rPr>
+          <w:rFonts w:ascii="Times New Roman" w:hAnsi="Times New Roman" w:cs="Times New Roman"/>
+          <w:sz w:val="28"/>
+          <w:szCs w:val="28"/>
+          <w:lang w:val="ru-RU"/>
+        </w:rPr>
+        <w:t xml:space="preserve"> и собственно прогнозирование продаж.</w:t>
+      </w:r>
+    </w:p>
+    <w:p>
+      <w:pPr>
+        <w:spacing w:line="360" w:lineRule="exact"/>
+        <w:ind w:firstLine="708"/>
+        <w:jc w:val="both"/>
+        <w:rPr>
+          <w:rFonts w:ascii="Times New Roman" w:hAnsi="Times New Roman" w:cs="Times New Roman"/>
+          <w:sz w:val="28"/>
+          <w:szCs w:val="28"/>
+          <w:lang w:val="ru-RU"/>
+        </w:rPr>
+      </w:pPr>
+      <w:r>
+        <w:rPr>
+          <w:rFonts w:ascii="Times New Roman" w:hAnsi="Times New Roman" w:cs="Times New Roman"/>
+          <w:sz w:val="28"/>
+          <w:szCs w:val="28"/>
+          <w:lang w:val="ru-RU"/>
+        </w:rPr>
+        <w:t>Таким</w:t>
+      </w:r>
+      <w:r>
+        <w:rPr>
+          <w:rFonts w:ascii="Times New Roman" w:hAnsi="Times New Roman" w:cs="Times New Roman"/>
+          <w:sz w:val="28"/>
+          <w:szCs w:val="28"/>
+          <w:lang w:val="ru-RU"/>
+        </w:rPr>
+        <w:t xml:space="preserve"> образом,</w:t>
+      </w:r>
+      <w:r>
+        <w:rPr>
+          <w:rFonts w:ascii="Times New Roman" w:hAnsi="Times New Roman" w:cs="Times New Roman"/>
+          <w:sz w:val="28"/>
+          <w:szCs w:val="28"/>
+          <w:lang w:val="ru-RU"/>
+        </w:rPr>
+        <w:t xml:space="preserve"> </w:t>
+      </w:r>
+      <w:r>
+        <w:rPr>
+          <w:rFonts w:ascii="Times New Roman" w:hAnsi="Times New Roman" w:cs="Times New Roman"/>
+          <w:sz w:val="28"/>
+          <w:szCs w:val="28"/>
+          <w:lang w:val="ru-RU"/>
+        </w:rPr>
+        <w:t>у нас должны быть исторические данные-наблюдения вида формулы (15).</w:t>
+      </w:r>
+    </w:p>
+    <w:p>
+      <w:pPr>
+        <w:spacing w:line="360" w:lineRule="exact"/>
+        <w:ind w:firstLine="708"/>
+        <w:jc w:val="center"/>
+        <w:rPr>
+          <w:rFonts w:ascii="Times New Roman" w:hAnsi="Times New Roman" w:cs="Times New Roman"/>
+          <w:sz w:val="28"/>
+          <w:szCs w:val="28"/>
+          <w:lang w:val="ru-RU"/>
+        </w:rPr>
+      </w:pPr>
+      <w:proofErr w:type="gramStart"/>
+      <w:r>
+        <w:rPr>
+          <w:rFonts w:ascii="Times New Roman" w:hAnsi="Times New Roman" w:cs="Times New Roman"/>
+          <w:sz w:val="28"/>
+          <w:szCs w:val="28"/>
+          <w:lang w:val="ru-RU"/>
+        </w:rPr>
+        <w:t>продажи</w:t>
+      </w:r>
+      <w:proofErr w:type="gramEnd"/>
+      <w:r>
+        <w:rPr>
+          <w:rFonts w:ascii="Times New Roman" w:hAnsi="Times New Roman" w:cs="Times New Roman"/>
+          <w:sz w:val="28"/>
+          <w:szCs w:val="28"/>
+          <w:lang w:val="ru-RU"/>
+        </w:rPr>
+        <w:t>[</w:t>
+      </w:r>
+      <w:proofErr w:type="spellStart"/>
+      <w:r>
+        <w:rPr>
+          <w:rFonts w:ascii="Times New Roman" w:hAnsi="Times New Roman" w:cs="Times New Roman"/>
+          <w:sz w:val="28"/>
+          <w:szCs w:val="28"/>
+          <w:lang w:val="ru-RU"/>
+        </w:rPr>
+        <w:t>sku,</w:t>
+      </w:r>
+      <w:r>
+        <w:rPr>
+          <w:rFonts w:ascii="Times New Roman" w:hAnsi="Times New Roman" w:cs="Times New Roman"/>
+          <w:sz w:val="28"/>
+          <w:szCs w:val="28"/>
+          <w:lang w:val="ru-RU"/>
+        </w:rPr>
+        <w:t>магазин</w:t>
+      </w:r>
+      <w:r>
+        <w:rPr>
+          <w:rFonts w:ascii="Times New Roman" w:hAnsi="Times New Roman" w:cs="Times New Roman"/>
+          <w:sz w:val="28"/>
+          <w:szCs w:val="28"/>
+          <w:lang w:val="ru-RU"/>
+        </w:rPr>
+        <w:t>,</w:t>
+      </w:r>
+      <w:r>
+        <w:rPr>
+          <w:rFonts w:ascii="Times New Roman" w:hAnsi="Times New Roman" w:cs="Times New Roman"/>
+          <w:sz w:val="28"/>
+          <w:szCs w:val="28"/>
+          <w:lang w:val="ru-RU"/>
+        </w:rPr>
+        <w:t>день</w:t>
+      </w:r>
+      <w:proofErr w:type="spellEnd"/>
+      <w:r>
+        <w:rPr>
+          <w:rFonts w:ascii="Times New Roman" w:hAnsi="Times New Roman" w:cs="Times New Roman"/>
+          <w:sz w:val="28"/>
+          <w:szCs w:val="28"/>
+          <w:lang w:val="ru-RU"/>
+        </w:rPr>
+        <w:t xml:space="preserve">] = </w:t>
+      </w:r>
+      <w:r>
+        <w:rPr>
+          <w:rFonts w:ascii="Times New Roman" w:hAnsi="Times New Roman" w:cs="Times New Roman"/>
+          <w:sz w:val="28"/>
+          <w:szCs w:val="28"/>
+          <w:lang w:val="ru-RU"/>
+        </w:rPr>
+        <w:t>количество единиц</w:t>
+      </w:r>
+      <w:r>
+        <w:rPr>
+          <w:rFonts w:ascii="Times New Roman" w:hAnsi="Times New Roman" w:cs="Times New Roman"/>
+          <w:sz w:val="28"/>
+          <w:szCs w:val="28"/>
+          <w:lang w:val="ru-RU"/>
+        </w:rPr>
+        <w:tab/>
+        <w:t>(15)</w:t>
+      </w:r>
+    </w:p>
+    <w:p>
+      <w:pPr>
+        <w:spacing w:line="360" w:lineRule="exact"/>
+        <w:ind w:firstLine="708"/>
+        <w:jc w:val="both"/>
+        <w:rPr>
+          <w:rFonts w:ascii="Times New Roman" w:hAnsi="Times New Roman" w:cs="Times New Roman"/>
+          <w:sz w:val="28"/>
+          <w:szCs w:val="28"/>
+          <w:lang w:val="ru-RU"/>
+        </w:rPr>
+      </w:pPr>
+      <w:r>
+        <w:rPr>
+          <w:rFonts w:ascii="Times New Roman" w:hAnsi="Times New Roman" w:cs="Times New Roman"/>
+          <w:sz w:val="28"/>
+          <w:szCs w:val="28"/>
+          <w:lang w:val="ru-RU"/>
+        </w:rPr>
+        <w:t>И соответственно, чтобы получить данные прогноза продаж, нужно задать каждый из трех уровней товар, расположение и период времени.</w:t>
+      </w:r>
+    </w:p>
+    <w:p>
+      <w:pPr>
+        <w:spacing w:line="360" w:lineRule="exact"/>
+        <w:ind w:firstLine="708"/>
+        <w:jc w:val="both"/>
+        <w:rPr>
+          <w:rFonts w:ascii="Times New Roman" w:hAnsi="Times New Roman" w:cs="Times New Roman"/>
+          <w:sz w:val="28"/>
+          <w:szCs w:val="28"/>
+          <w:lang w:val="ru-RU"/>
+        </w:rPr>
+      </w:pPr>
+      <w:r>
+        <w:rPr>
+          <w:rFonts w:ascii="Times New Roman" w:hAnsi="Times New Roman" w:cs="Times New Roman"/>
+          <w:sz w:val="28"/>
+          <w:szCs w:val="28"/>
+          <w:lang w:val="ru-RU"/>
+        </w:rPr>
+        <w:t>Затем к историческим данным-наблюдениям продаж должны быть присоединены атрибуты по уровням</w:t>
+      </w:r>
+      <w:bookmarkStart w:id="0" w:name="_GoBack"/>
+      <w:bookmarkEnd w:id="0"/>
+      <w:r>
+        <w:rPr>
+          <w:rFonts w:ascii="Times New Roman" w:hAnsi="Times New Roman" w:cs="Times New Roman"/>
+          <w:sz w:val="28"/>
+          <w:szCs w:val="28"/>
+          <w:lang w:val="ru-RU"/>
+        </w:rPr>
+        <w:t xml:space="preserve">. </w:t>
+      </w:r>
+    </w:p>
+    <w:p>
+      <w:pPr>
+        <w:spacing w:line="360" w:lineRule="exact"/>
+        <w:ind w:firstLine="708"/>
+        <w:jc w:val="both"/>
+        <w:rPr>
+          <w:rFonts w:ascii="Times New Roman" w:hAnsi="Times New Roman" w:cs="Times New Roman"/>
+          <w:sz w:val="28"/>
+          <w:szCs w:val="28"/>
+          <w:lang w:val="ru-RU"/>
+        </w:rPr>
+      </w:pPr>
     </w:p>
     <w:p>
       <w:pPr>
         <w:pStyle w:val="ListParagraph"/>
-        <w:numPr>
-          <w:ilvl w:val="0"/>
-          <w:numId w:val="24"/>
-        </w:numPr>
-        <w:spacing w:line="360" w:lineRule="exact"/>
-        <w:rPr>
-          <w:rFonts w:ascii="Times New Roman" w:hAnsi="Times New Roman" w:cs="Times New Roman"/>
-          <w:sz w:val="28"/>
-          <w:szCs w:val="28"/>
-        </w:rPr>
-      </w:pPr>
-      <w:r>
-        <w:rPr>
-          <w:rFonts w:ascii="Times New Roman" w:hAnsi="Times New Roman" w:cs="Times New Roman"/>
-          <w:sz w:val="28"/>
-          <w:szCs w:val="28"/>
-          <w:lang w:val="ru-RU"/>
-        </w:rPr>
-        <w:t xml:space="preserve">Катаева В.И. </w:t>
-      </w:r>
-      <w:r>
-        <w:rPr>
-          <w:rFonts w:ascii="Times New Roman" w:hAnsi="Times New Roman" w:cs="Times New Roman"/>
-          <w:sz w:val="28"/>
-          <w:szCs w:val="28"/>
-          <w:lang w:val="ru-RU"/>
-        </w:rPr>
-        <w:t>Методы принятия управленческих решений</w:t>
-      </w:r>
-      <w:r>
-        <w:rPr>
-          <w:rFonts w:ascii="Times New Roman" w:hAnsi="Times New Roman" w:cs="Times New Roman"/>
-          <w:sz w:val="28"/>
-          <w:szCs w:val="28"/>
-          <w:lang w:val="ru-RU"/>
-        </w:rPr>
-        <w:t xml:space="preserve"> : учебное пособие / В. И. Катаева, М. С. Козырев – М.-Берлин : Директ-Медиа, 2015. – 196с.</w:t>
-      </w:r>
-    </w:p>
-    <w:p>
-      <w:pPr>
-        <w:pStyle w:val="ListParagraph"/>
-        <w:numPr>
-          <w:ilvl w:val="0"/>
-          <w:numId w:val="24"/>
-        </w:numPr>
-        <w:spacing w:line="360" w:lineRule="exact"/>
-        <w:rPr>
-          <w:rFonts w:ascii="Times New Roman" w:hAnsi="Times New Roman" w:cs="Times New Roman"/>
-          <w:sz w:val="28"/>
-          <w:szCs w:val="28"/>
-        </w:rPr>
-      </w:pPr>
-      <w:r>
-        <w:rPr>
-          <w:rFonts w:ascii="Times New Roman" w:hAnsi="Times New Roman" w:cs="Times New Roman"/>
-          <w:sz w:val="28"/>
-          <w:szCs w:val="28"/>
-        </w:rPr>
-        <w:t>Кузнецов, Б</w:t>
+        <w:spacing w:line="360" w:lineRule="exact"/>
+        <w:ind w:left="1428"/>
+        <w:jc w:val="both"/>
+        <w:rPr>
+          <w:rFonts w:ascii="Times New Roman" w:hAnsi="Times New Roman" w:cs="Times New Roman"/>
+          <w:sz w:val="28"/>
+          <w:szCs w:val="28"/>
+          <w:lang w:val="ru-RU"/>
+        </w:rPr>
+      </w:pPr>
+    </w:p>
+    <w:p>
+      <w:pPr>
+        <w:spacing w:line="360" w:lineRule="exact"/>
+        <w:ind w:firstLine="708"/>
+        <w:jc w:val="both"/>
+        <w:rPr>
+          <w:rFonts w:ascii="Times New Roman" w:hAnsi="Times New Roman" w:cs="Times New Roman"/>
+          <w:sz w:val="28"/>
+          <w:szCs w:val="28"/>
+          <w:lang w:val="ru-RU"/>
+        </w:rPr>
+      </w:pPr>
+      <w:r>
+        <w:rPr>
+          <w:rFonts w:ascii="Times New Roman" w:hAnsi="Times New Roman" w:cs="Times New Roman"/>
+          <w:sz w:val="28"/>
+          <w:szCs w:val="28"/>
+          <w:lang w:val="ru-RU"/>
+        </w:rPr>
+        <w:t xml:space="preserve">Примером проводимых </w:t>
+      </w:r>
+      <w:r>
+        <w:rPr>
+          <w:rFonts w:ascii="Times New Roman" w:hAnsi="Times New Roman" w:cs="Times New Roman"/>
+          <w:sz w:val="28"/>
+          <w:szCs w:val="28"/>
+          <w:lang w:val="ru-RU"/>
+        </w:rPr>
+        <w:t>промо-акций</w:t>
+      </w:r>
+      <w:r>
+        <w:rPr>
+          <w:rFonts w:ascii="Times New Roman" w:hAnsi="Times New Roman" w:cs="Times New Roman"/>
+          <w:sz w:val="28"/>
+          <w:szCs w:val="28"/>
+          <w:lang w:val="ru-RU"/>
+        </w:rPr>
+        <w:t xml:space="preserve"> могут служить </w:t>
+      </w:r>
+      <w:r>
+        <w:rPr>
+          <w:rFonts w:ascii="Times New Roman" w:hAnsi="Times New Roman" w:cs="Times New Roman"/>
+          <w:sz w:val="28"/>
+          <w:szCs w:val="28"/>
+          <w:lang w:val="ru-RU"/>
+        </w:rPr>
+        <w:t>купон</w:t>
+      </w:r>
+      <w:r>
+        <w:rPr>
+          <w:rFonts w:ascii="Times New Roman" w:hAnsi="Times New Roman" w:cs="Times New Roman"/>
+          <w:sz w:val="28"/>
+          <w:szCs w:val="28"/>
+          <w:lang w:val="ru-RU"/>
+        </w:rPr>
+        <w:t>ы</w:t>
+      </w:r>
+      <w:r>
+        <w:rPr>
+          <w:rFonts w:ascii="Times New Roman" w:hAnsi="Times New Roman" w:cs="Times New Roman"/>
+          <w:sz w:val="28"/>
+          <w:szCs w:val="28"/>
+          <w:lang w:val="ru-RU"/>
+        </w:rPr>
+        <w:t xml:space="preserve"> </w:t>
+      </w:r>
+      <w:r>
+        <w:rPr>
+          <w:rFonts w:ascii="Times New Roman" w:hAnsi="Times New Roman" w:cs="Times New Roman"/>
+          <w:sz w:val="28"/>
+          <w:szCs w:val="28"/>
+          <w:lang w:val="ru-RU"/>
+        </w:rPr>
+        <w:t>или скидки</w:t>
+      </w:r>
+      <w:r>
+        <w:rPr>
+          <w:rFonts w:ascii="Times New Roman" w:hAnsi="Times New Roman" w:cs="Times New Roman"/>
+          <w:sz w:val="28"/>
+          <w:szCs w:val="28"/>
+          <w:lang w:val="ru-RU"/>
+        </w:rPr>
+        <w:t xml:space="preserve"> </w:t>
+      </w:r>
+      <w:r>
+        <w:rPr>
+          <w:rFonts w:ascii="Times New Roman" w:hAnsi="Times New Roman" w:cs="Times New Roman"/>
+          <w:sz w:val="28"/>
+          <w:szCs w:val="28"/>
+          <w:lang w:val="ru-RU"/>
+        </w:rPr>
+        <w:t xml:space="preserve">на </w:t>
+      </w:r>
+      <w:proofErr w:type="gramStart"/>
+      <w:r>
+        <w:rPr>
+          <w:rFonts w:ascii="Times New Roman" w:hAnsi="Times New Roman" w:cs="Times New Roman"/>
+          <w:sz w:val="28"/>
+          <w:szCs w:val="28"/>
+          <w:lang w:val="ru-RU"/>
+        </w:rPr>
+        <w:t>определенный</w:t>
+      </w:r>
+      <w:proofErr w:type="gramEnd"/>
+      <w:r>
+        <w:rPr>
+          <w:rFonts w:ascii="Times New Roman" w:hAnsi="Times New Roman" w:cs="Times New Roman"/>
+          <w:sz w:val="28"/>
+          <w:szCs w:val="28"/>
+          <w:lang w:val="ru-RU"/>
+        </w:rPr>
+        <w:t xml:space="preserve"> </w:t>
+      </w:r>
+      <w:r>
+        <w:rPr>
+          <w:rFonts w:ascii="Times New Roman" w:hAnsi="Times New Roman" w:cs="Times New Roman"/>
+          <w:sz w:val="28"/>
+          <w:szCs w:val="28"/>
+          <w:lang w:val="ru-RU"/>
+        </w:rPr>
+        <w:t>продукт</w:t>
+      </w:r>
+      <w:r>
+        <w:rPr>
+          <w:rFonts w:ascii="Times New Roman" w:hAnsi="Times New Roman" w:cs="Times New Roman"/>
+          <w:sz w:val="28"/>
+          <w:szCs w:val="28"/>
+          <w:lang w:val="ru-RU"/>
+        </w:rPr>
+        <w:t xml:space="preserve"> или группу продуктов</w:t>
+      </w:r>
+      <w:r>
+        <w:rPr>
+          <w:rFonts w:ascii="Times New Roman" w:hAnsi="Times New Roman" w:cs="Times New Roman"/>
+          <w:sz w:val="28"/>
+          <w:szCs w:val="28"/>
+          <w:lang w:val="ru-RU"/>
+        </w:rPr>
+        <w:t>, действующих</w:t>
+      </w:r>
+      <w:r>
+        <w:rPr>
+          <w:rFonts w:ascii="Times New Roman" w:hAnsi="Times New Roman" w:cs="Times New Roman"/>
+          <w:sz w:val="28"/>
+          <w:szCs w:val="28"/>
+          <w:lang w:val="ru-RU"/>
+        </w:rPr>
+        <w:t xml:space="preserve"> в</w:t>
+      </w:r>
+      <w:r>
+        <w:rPr>
+          <w:rFonts w:ascii="Times New Roman" w:hAnsi="Times New Roman" w:cs="Times New Roman"/>
+          <w:sz w:val="28"/>
+          <w:szCs w:val="28"/>
+          <w:lang w:val="ru-RU"/>
+        </w:rPr>
+        <w:t xml:space="preserve"> определенный период</w:t>
+      </w:r>
+      <w:r>
+        <w:rPr>
+          <w:rFonts w:ascii="Times New Roman" w:hAnsi="Times New Roman" w:cs="Times New Roman"/>
+          <w:sz w:val="28"/>
+          <w:szCs w:val="28"/>
+          <w:lang w:val="ru-RU"/>
+        </w:rPr>
+        <w:t xml:space="preserve"> времени в определенной группе магазинов. Н</w:t>
+      </w:r>
+      <w:r>
+        <w:rPr>
+          <w:rFonts w:ascii="Times New Roman" w:hAnsi="Times New Roman" w:cs="Times New Roman"/>
+          <w:sz w:val="28"/>
+          <w:szCs w:val="28"/>
+          <w:lang w:val="ru-RU"/>
+        </w:rPr>
+        <w:t>апример два продукта по цене одного, или минус двадцать процентов от стоимости, или третий продукт в подарок</w:t>
+      </w:r>
+      <w:r>
+        <w:rPr>
+          <w:rFonts w:ascii="Times New Roman" w:hAnsi="Times New Roman" w:cs="Times New Roman"/>
+          <w:sz w:val="28"/>
+          <w:szCs w:val="28"/>
+          <w:lang w:val="ru-RU"/>
+        </w:rPr>
+        <w:t xml:space="preserve"> при покупке двух</w:t>
       </w:r>
       <w:r>
         <w:rPr>
@@ -4862,463 +8093,119 @@
         </w:rPr>
         <w:t>.</w:t>
       </w:r>
-      <w:r>
-        <w:rPr>
-          <w:rFonts w:ascii="Times New Roman" w:hAnsi="Times New Roman" w:cs="Times New Roman"/>
-          <w:sz w:val="28"/>
-          <w:szCs w:val="28"/>
-        </w:rPr>
-        <w:t xml:space="preserve"> Т</w:t>
-      </w:r>
-      <w:r>
-        <w:rPr>
-          <w:rFonts w:ascii="Times New Roman" w:hAnsi="Times New Roman" w:cs="Times New Roman"/>
-          <w:sz w:val="28"/>
-          <w:szCs w:val="28"/>
-          <w:lang w:val="ru-RU"/>
-        </w:rPr>
-        <w:t>.</w:t>
-      </w:r>
-      <w:r>
-        <w:rPr>
-          <w:rFonts w:ascii="Times New Roman" w:hAnsi="Times New Roman" w:cs="Times New Roman"/>
-          <w:sz w:val="28"/>
-          <w:szCs w:val="28"/>
-        </w:rPr>
-        <w:t xml:space="preserve"> Финансовый менеджмент: Учебное пособие для студентов вузов, обучающихся по специальностям 060500 «Бухгалтерский учет», 060400 «Финансы и кредит» / Б.Т. Кузнецов. — М.: ЮНИТИ-ДАНА,</w:t>
-      </w:r>
-      <w:r>
-        <w:rPr>
-          <w:rFonts w:ascii="Times New Roman" w:hAnsi="Times New Roman" w:cs="Times New Roman"/>
-          <w:sz w:val="28"/>
-          <w:szCs w:val="28"/>
-          <w:lang w:val="ru-RU"/>
-        </w:rPr>
-        <w:t xml:space="preserve"> 2005</w:t>
-      </w:r>
-      <w:r>
-        <w:rPr>
-          <w:rFonts w:ascii="Times New Roman" w:hAnsi="Times New Roman" w:cs="Times New Roman"/>
-          <w:sz w:val="28"/>
-          <w:szCs w:val="28"/>
-        </w:rPr>
-        <w:t>. - 415</w:t>
-      </w:r>
-      <w:r>
-        <w:rPr>
-          <w:rFonts w:ascii="Times New Roman" w:hAnsi="Times New Roman" w:cs="Times New Roman"/>
-          <w:sz w:val="28"/>
-          <w:szCs w:val="28"/>
-        </w:rPr>
-        <w:t>с.</w:t>
-      </w:r>
-    </w:p>
-    <w:p>
-      <w:pPr>
-        <w:pStyle w:val="ListParagraph"/>
-        <w:numPr>
-          <w:ilvl w:val="0"/>
-          <w:numId w:val="24"/>
-        </w:numPr>
-        <w:spacing w:line="360" w:lineRule="exact"/>
-        <w:rPr>
-          <w:rFonts w:ascii="Times New Roman" w:hAnsi="Times New Roman" w:cs="Times New Roman"/>
-          <w:sz w:val="28"/>
-          <w:szCs w:val="28"/>
-        </w:rPr>
-      </w:pPr>
-      <w:r>
-        <w:rPr>
-          <w:rFonts w:ascii="Times New Roman" w:hAnsi="Times New Roman" w:cs="Times New Roman"/>
-          <w:sz w:val="28"/>
-          <w:szCs w:val="28"/>
-        </w:rPr>
-        <w:t>Модель Хольта-Винтерса - 4analytics.ru</w:t>
-      </w:r>
-      <w:r>
-        <w:rPr>
-          <w:rFonts w:ascii="Times New Roman" w:hAnsi="Times New Roman" w:cs="Times New Roman"/>
-          <w:sz w:val="28"/>
-          <w:szCs w:val="28"/>
-        </w:rPr>
-        <w:t xml:space="preserve"> // </w:t>
-      </w:r>
-      <w:r>
-        <w:rPr>
-          <w:rFonts w:ascii="Times New Roman" w:hAnsi="Times New Roman" w:cs="Times New Roman"/>
-          <w:sz w:val="28"/>
-          <w:szCs w:val="28"/>
-        </w:rPr>
-        <w:t>4</w:t>
-      </w:r>
-      <w:r>
-        <w:rPr>
-          <w:rFonts w:ascii="Times New Roman" w:hAnsi="Times New Roman" w:cs="Times New Roman"/>
-          <w:sz w:val="28"/>
-          <w:szCs w:val="28"/>
-          <w:lang w:val="ru-RU"/>
-        </w:rPr>
-        <w:t>analytics</w:t>
-      </w:r>
-      <w:r>
-        <w:rPr>
-          <w:rFonts w:ascii="Times New Roman" w:hAnsi="Times New Roman" w:cs="Times New Roman"/>
-          <w:sz w:val="28"/>
-          <w:szCs w:val="28"/>
-        </w:rPr>
-        <w:t>.</w:t>
-      </w:r>
-      <w:r>
-        <w:rPr>
-          <w:rFonts w:ascii="Times New Roman" w:hAnsi="Times New Roman" w:cs="Times New Roman"/>
-          <w:sz w:val="28"/>
-          <w:szCs w:val="28"/>
-          <w:lang w:val="ru-RU"/>
-        </w:rPr>
-        <w:t>ru</w:t>
-      </w:r>
-      <w:r>
-        <w:rPr>
-          <w:rFonts w:ascii="Times New Roman" w:hAnsi="Times New Roman" w:cs="Times New Roman"/>
-          <w:sz w:val="28"/>
-          <w:szCs w:val="28"/>
-          <w:lang w:val="ru-RU"/>
-        </w:rPr>
-        <w:t xml:space="preserve"> Решения для бизнес-анализа [Электронный ресурс]. - 2016</w:t>
-      </w:r>
-      <w:r>
-        <w:rPr>
-          <w:rFonts w:ascii="Times New Roman" w:hAnsi="Times New Roman" w:cs="Times New Roman"/>
-          <w:sz w:val="28"/>
-          <w:szCs w:val="28"/>
-          <w:lang w:val="ru-RU"/>
-        </w:rPr>
-        <w:t>. - Режим доступа :</w:t>
-      </w:r>
-      <w:r>
-        <w:t xml:space="preserve"> </w:t>
-      </w:r>
-      <w:r>
-        <w:rPr>
-          <w:rFonts w:ascii="Times New Roman" w:hAnsi="Times New Roman" w:cs="Times New Roman"/>
-          <w:sz w:val="28"/>
-          <w:szCs w:val="28"/>
-          <w:lang w:val="ru-RU"/>
-        </w:rPr>
-        <w:t>https://4analytics.ru/prognozirovanie/prognoz-po-metodu-eksponencialnogo-sglajivaniya-s-trendom-i-sezonnostyu-xolta-vintersa.html</w:t>
-      </w:r>
-      <w:r>
-        <w:rPr>
-          <w:rFonts w:ascii="Times New Roman" w:hAnsi="Times New Roman" w:cs="Times New Roman"/>
-          <w:sz w:val="28"/>
-          <w:szCs w:val="28"/>
-          <w:lang w:val="ru-RU"/>
-        </w:rPr>
-        <w:t xml:space="preserve">. - Дата доступа : </w:t>
-      </w:r>
-      <w:r>
-        <w:rPr>
-          <w:rFonts w:ascii="Times New Roman" w:hAnsi="Times New Roman" w:cs="Times New Roman"/>
-          <w:sz w:val="28"/>
-          <w:szCs w:val="28"/>
-          <w:lang w:val="ru-RU"/>
-        </w:rPr>
-        <w:t>18</w:t>
-      </w:r>
-      <w:r>
-        <w:rPr>
-          <w:rFonts w:ascii="Times New Roman" w:hAnsi="Times New Roman" w:cs="Times New Roman"/>
-          <w:sz w:val="28"/>
-          <w:szCs w:val="28"/>
-          <w:lang w:val="ru-RU"/>
-        </w:rPr>
-        <w:t>.12.201</w:t>
-      </w:r>
-      <w:r>
-        <w:rPr>
-          <w:rFonts w:ascii="Times New Roman" w:hAnsi="Times New Roman" w:cs="Times New Roman"/>
-          <w:sz w:val="28"/>
-          <w:szCs w:val="28"/>
-          <w:lang w:val="ru-RU"/>
-        </w:rPr>
-        <w:t>6</w:t>
-      </w:r>
-      <w:r>
-        <w:rPr>
-          <w:rFonts w:ascii="Times New Roman" w:hAnsi="Times New Roman" w:cs="Times New Roman"/>
-          <w:sz w:val="28"/>
-          <w:szCs w:val="28"/>
-          <w:lang w:val="ru-RU"/>
-        </w:rPr>
-        <w:t>.</w:t>
-      </w:r>
-    </w:p>
-    <w:p>
-      <w:pPr>
-        <w:pStyle w:val="ListParagraph"/>
-        <w:numPr>
-          <w:ilvl w:val="0"/>
-          <w:numId w:val="24"/>
-        </w:numPr>
-        <w:spacing w:line="360" w:lineRule="exact"/>
-        <w:rPr>
-          <w:rFonts w:ascii="Times New Roman" w:hAnsi="Times New Roman" w:cs="Times New Roman"/>
-          <w:sz w:val="28"/>
-          <w:szCs w:val="28"/>
-        </w:rPr>
-      </w:pPr>
-      <w:r>
-        <w:rPr>
-          <w:rFonts w:ascii="Times New Roman" w:hAnsi="Times New Roman" w:cs="Times New Roman"/>
-          <w:sz w:val="28"/>
-          <w:szCs w:val="28"/>
-        </w:rPr>
-        <w:t>Winters P.R. Forecasting sales by exponentially weighted moving averages //</w:t>
-      </w:r>
-      <w:r>
-        <w:rPr>
-          <w:rFonts w:ascii="Times New Roman" w:hAnsi="Times New Roman" w:cs="Times New Roman"/>
-          <w:sz w:val="28"/>
-          <w:szCs w:val="28"/>
-          <w:lang w:val="en-US"/>
-        </w:rPr>
-        <w:t xml:space="preserve"> </w:t>
-      </w:r>
-      <w:r>
-        <w:rPr>
-          <w:rFonts w:ascii="Times New Roman" w:hAnsi="Times New Roman" w:cs="Times New Roman"/>
-          <w:sz w:val="28"/>
-          <w:szCs w:val="28"/>
-        </w:rPr>
-        <w:t>Management Science. - 1960.</w:t>
-      </w:r>
-      <w:r>
-        <w:rPr>
-          <w:rFonts w:ascii="Times New Roman" w:hAnsi="Times New Roman" w:cs="Times New Roman"/>
-          <w:sz w:val="28"/>
-          <w:szCs w:val="28"/>
-        </w:rPr>
-        <w:t xml:space="preserve"> Vol. </w:t>
-      </w:r>
-      <w:r>
-        <w:rPr>
-          <w:rFonts w:ascii="Times New Roman" w:hAnsi="Times New Roman" w:cs="Times New Roman"/>
-          <w:sz w:val="28"/>
-          <w:szCs w:val="28"/>
-          <w:lang w:val="en-US"/>
-        </w:rPr>
-        <w:t xml:space="preserve">C - </w:t>
-      </w:r>
-      <w:r>
-        <w:rPr>
-          <w:rFonts w:ascii="Times New Roman" w:hAnsi="Times New Roman" w:cs="Times New Roman"/>
-          <w:sz w:val="28"/>
-          <w:szCs w:val="28"/>
-        </w:rPr>
-        <w:t xml:space="preserve">6. </w:t>
-      </w:r>
-      <w:r>
-        <w:rPr>
-          <w:rFonts w:ascii="Times New Roman" w:hAnsi="Times New Roman" w:cs="Times New Roman"/>
-          <w:sz w:val="28"/>
-          <w:szCs w:val="28"/>
-          <w:lang w:val="en-US"/>
-        </w:rPr>
-        <w:t xml:space="preserve">No - </w:t>
-      </w:r>
-      <w:r>
-        <w:rPr>
-          <w:rFonts w:ascii="Times New Roman" w:hAnsi="Times New Roman" w:cs="Times New Roman"/>
-          <w:sz w:val="28"/>
-          <w:szCs w:val="28"/>
-        </w:rPr>
-        <w:t>3.</w:t>
-      </w:r>
-    </w:p>
-    <w:p>
-      <w:pPr>
-        <w:pStyle w:val="ListParagraph"/>
-        <w:numPr>
-          <w:ilvl w:val="0"/>
-          <w:numId w:val="24"/>
-        </w:numPr>
-        <w:spacing w:line="360" w:lineRule="exact"/>
-        <w:rPr>
-          <w:rFonts w:ascii="Times New Roman" w:hAnsi="Times New Roman" w:cs="Times New Roman"/>
-          <w:sz w:val="28"/>
-          <w:szCs w:val="28"/>
-        </w:rPr>
-      </w:pPr>
-      <w:r>
-        <w:rPr>
-          <w:rFonts w:ascii="Times New Roman" w:hAnsi="Times New Roman" w:cs="Times New Roman"/>
-          <w:sz w:val="28"/>
-          <w:szCs w:val="28"/>
-        </w:rPr>
-        <w:t>METANIT.COM</w:t>
-      </w:r>
-      <w:r>
-        <w:rPr>
-          <w:rFonts w:ascii="Times New Roman" w:hAnsi="Times New Roman" w:cs="Times New Roman"/>
-          <w:sz w:val="28"/>
-          <w:szCs w:val="28"/>
-          <w:lang w:val="ru-RU"/>
-        </w:rPr>
-        <w:t xml:space="preserve"> </w:t>
-      </w:r>
-      <w:r>
-        <w:rPr>
-          <w:rFonts w:ascii="Times New Roman" w:hAnsi="Times New Roman" w:cs="Times New Roman"/>
-          <w:sz w:val="28"/>
-          <w:szCs w:val="28"/>
-        </w:rPr>
-        <w:t>Сайт о программировании</w:t>
-      </w:r>
-      <w:r>
-        <w:rPr>
-          <w:rFonts w:ascii="Times New Roman" w:hAnsi="Times New Roman" w:cs="Times New Roman"/>
-          <w:sz w:val="28"/>
-          <w:szCs w:val="28"/>
-          <w:lang w:val="ru-RU"/>
-        </w:rPr>
-        <w:t xml:space="preserve"> // </w:t>
-      </w:r>
-      <w:r>
-        <w:rPr>
-          <w:rFonts w:ascii="Times New Roman" w:hAnsi="Times New Roman" w:cs="Times New Roman"/>
-          <w:sz w:val="28"/>
-          <w:szCs w:val="28"/>
-        </w:rPr>
-        <w:t>METANIT.COM</w:t>
-      </w:r>
-      <w:r>
-        <w:rPr>
-          <w:rFonts w:ascii="Times New Roman" w:hAnsi="Times New Roman" w:cs="Times New Roman"/>
-          <w:sz w:val="28"/>
-          <w:szCs w:val="28"/>
-          <w:lang w:val="ru-RU"/>
-        </w:rPr>
-        <w:t xml:space="preserve"> </w:t>
-      </w:r>
-      <w:r>
-        <w:rPr>
-          <w:rFonts w:ascii="Times New Roman" w:hAnsi="Times New Roman" w:cs="Times New Roman"/>
-          <w:sz w:val="28"/>
-          <w:szCs w:val="28"/>
-        </w:rPr>
-        <w:t>Сайт о программировании</w:t>
-      </w:r>
-      <w:r>
-        <w:t xml:space="preserve"> </w:t>
-      </w:r>
-      <w:r>
-        <w:rPr>
-          <w:rFonts w:ascii="Times New Roman" w:hAnsi="Times New Roman" w:cs="Times New Roman"/>
-          <w:sz w:val="28"/>
-          <w:szCs w:val="28"/>
-          <w:lang w:val="ru-RU"/>
-        </w:rPr>
-        <w:t>[Электронный ресурс]. - 2016</w:t>
-      </w:r>
-      <w:r>
-        <w:rPr>
-          <w:rFonts w:ascii="Times New Roman" w:hAnsi="Times New Roman" w:cs="Times New Roman"/>
-          <w:sz w:val="28"/>
-          <w:szCs w:val="28"/>
-          <w:lang w:val="ru-RU"/>
-        </w:rPr>
-        <w:t>. - Режим доступа :</w:t>
-      </w:r>
-      <w:r>
-        <w:t xml:space="preserve"> </w:t>
-      </w:r>
-      <w:hyperlink r:id="rId18" w:history="1">
-        <w:r>
-          <w:rPr>
-            <w:rStyle w:val="Hyperlink"/>
-            <w:rFonts w:ascii="Times New Roman" w:hAnsi="Times New Roman" w:cs="Times New Roman"/>
-            <w:sz w:val="28"/>
-            <w:szCs w:val="28"/>
-            <w:lang w:val="en-US"/>
-          </w:rPr>
-          <w:t>https</w:t>
-        </w:r>
-        <w:r>
-          <w:rPr>
-            <w:rStyle w:val="Hyperlink"/>
-            <w:rFonts w:ascii="Times New Roman" w:hAnsi="Times New Roman" w:cs="Times New Roman"/>
-            <w:sz w:val="28"/>
-            <w:szCs w:val="28"/>
-            <w:lang w:val="ru-RU"/>
-          </w:rPr>
-          <w:t>://</w:t>
-        </w:r>
-        <w:proofErr w:type="spellStart"/>
-        <w:r>
-          <w:rPr>
-            <w:rStyle w:val="Hyperlink"/>
-            <w:rFonts w:ascii="Times New Roman" w:hAnsi="Times New Roman" w:cs="Times New Roman"/>
-            <w:sz w:val="28"/>
-            <w:szCs w:val="28"/>
-            <w:lang w:val="en-US"/>
-          </w:rPr>
-          <w:t>metanit</w:t>
-        </w:r>
-        <w:proofErr w:type="spellEnd"/>
-        <w:r>
-          <w:rPr>
-            <w:rStyle w:val="Hyperlink"/>
-            <w:rFonts w:ascii="Times New Roman" w:hAnsi="Times New Roman" w:cs="Times New Roman"/>
-            <w:sz w:val="28"/>
-            <w:szCs w:val="28"/>
-            <w:lang w:val="ru-RU"/>
-          </w:rPr>
-          <w:t>.</w:t>
-        </w:r>
-        <w:r>
-          <w:rPr>
-            <w:rStyle w:val="Hyperlink"/>
-            <w:rFonts w:ascii="Times New Roman" w:hAnsi="Times New Roman" w:cs="Times New Roman"/>
-            <w:sz w:val="28"/>
-            <w:szCs w:val="28"/>
-            <w:lang w:val="en-US"/>
-          </w:rPr>
-          <w:t>com</w:t>
-        </w:r>
-        <w:r>
-          <w:rPr>
-            <w:rStyle w:val="Hyperlink"/>
-            <w:rFonts w:ascii="Times New Roman" w:hAnsi="Times New Roman" w:cs="Times New Roman"/>
-            <w:sz w:val="28"/>
-            <w:szCs w:val="28"/>
-            <w:lang w:val="ru-RU"/>
-          </w:rPr>
-          <w:t>/</w:t>
-        </w:r>
-      </w:hyperlink>
-      <w:r>
-        <w:rPr>
-          <w:rFonts w:ascii="Times New Roman" w:hAnsi="Times New Roman" w:cs="Times New Roman"/>
-          <w:sz w:val="28"/>
-          <w:szCs w:val="28"/>
-          <w:lang w:val="ru-RU"/>
-        </w:rPr>
-        <w:t>. - Дата доступа : 20.12.2016.</w:t>
-      </w:r>
-      <w:r>
-        <w:rPr>
-          <w:rStyle w:val="Hyperlink"/>
-          <w:rFonts w:ascii="Times New Roman" w:hAnsi="Times New Roman" w:cs="Times New Roman"/>
-          <w:color w:val="auto"/>
-          <w:sz w:val="28"/>
-          <w:szCs w:val="28"/>
-          <w:u w:val="none"/>
-        </w:rPr>
-        <w:t xml:space="preserve"> </w:t>
-      </w:r>
+    </w:p>
+    <w:p>
+      <w:pPr>
+        <w:spacing w:line="360" w:lineRule="exact"/>
+        <w:ind w:firstLine="708"/>
+        <w:jc w:val="both"/>
+        <w:rPr>
+          <w:rFonts w:ascii="Times New Roman" w:hAnsi="Times New Roman" w:cs="Times New Roman"/>
+          <w:sz w:val="28"/>
+          <w:szCs w:val="28"/>
+          <w:lang w:val="ru-RU"/>
+        </w:rPr>
+      </w:pPr>
+    </w:p>
+    <w:p>
+      <w:pPr>
+        <w:spacing w:line="360" w:lineRule="exact"/>
+        <w:ind w:firstLine="708"/>
+        <w:jc w:val="both"/>
+        <w:rPr>
+          <w:rFonts w:ascii="Times New Roman" w:hAnsi="Times New Roman" w:cs="Times New Roman"/>
+          <w:sz w:val="28"/>
+          <w:szCs w:val="28"/>
+          <w:lang w:val="ru-RU"/>
+        </w:rPr>
+      </w:pPr>
+    </w:p>
+    <w:p>
+      <w:pPr>
+        <w:spacing w:line="360" w:lineRule="exact"/>
+        <w:jc w:val="both"/>
+        <w:rPr>
+          <w:rFonts w:ascii="Times New Roman" w:hAnsi="Times New Roman" w:cs="Times New Roman"/>
+          <w:sz w:val="28"/>
+          <w:szCs w:val="28"/>
+          <w:lang w:val="ru-RU"/>
+        </w:rPr>
+      </w:pPr>
+    </w:p>
+    <w:p>
+      <w:pPr>
+        <w:spacing w:line="360" w:lineRule="exact"/>
+        <w:jc w:val="both"/>
+        <w:rPr>
+          <w:rFonts w:ascii="Times New Roman" w:hAnsi="Times New Roman" w:cs="Times New Roman"/>
+          <w:sz w:val="28"/>
+          <w:szCs w:val="28"/>
+          <w:lang w:val="ru-RU"/>
+        </w:rPr>
+      </w:pPr>
+    </w:p>
+    <w:p>
+      <w:pPr>
+        <w:spacing w:line="360" w:lineRule="exact"/>
+        <w:jc w:val="both"/>
+        <w:rPr>
+          <w:rFonts w:ascii="Times New Roman" w:hAnsi="Times New Roman" w:cs="Times New Roman"/>
+          <w:sz w:val="28"/>
+          <w:szCs w:val="28"/>
+          <w:lang w:val="ru-RU"/>
+        </w:rPr>
+      </w:pPr>
+    </w:p>
+    <w:p>
+      <w:pPr>
+        <w:spacing w:line="360" w:lineRule="exact"/>
+        <w:jc w:val="both"/>
+        <w:rPr>
+          <w:rFonts w:ascii="Times New Roman" w:hAnsi="Times New Roman" w:cs="Times New Roman"/>
+          <w:sz w:val="28"/>
+          <w:szCs w:val="28"/>
+          <w:lang w:val="ru-RU"/>
+        </w:rPr>
+      </w:pPr>
+    </w:p>
+    <w:p>
+      <w:pPr>
+        <w:spacing w:line="360" w:lineRule="exact"/>
+        <w:jc w:val="both"/>
+        <w:rPr>
+          <w:rFonts w:ascii="Times New Roman" w:hAnsi="Times New Roman" w:cs="Times New Roman"/>
+          <w:sz w:val="28"/>
+          <w:szCs w:val="28"/>
+          <w:lang w:val="ru-RU"/>
+        </w:rPr>
+      </w:pPr>
+    </w:p>
+    <w:p>
+      <w:pPr>
+        <w:spacing w:line="360" w:lineRule="exact"/>
+        <w:jc w:val="both"/>
+        <w:rPr>
+          <w:rFonts w:ascii="Times New Roman" w:hAnsi="Times New Roman" w:cs="Times New Roman"/>
+          <w:sz w:val="28"/>
+          <w:szCs w:val="28"/>
+          <w:lang w:val="ru-RU"/>
+        </w:rPr>
+      </w:pPr>
+    </w:p>
+    <w:p>
+      <w:pPr>
+        <w:spacing w:line="360" w:lineRule="exact"/>
+        <w:jc w:val="center"/>
+        <w:rPr>
+          <w:rFonts w:ascii="Times New Roman" w:hAnsi="Times New Roman" w:cs="Times New Roman"/>
+          <w:sz w:val="28"/>
+          <w:szCs w:val="28"/>
+          <w:lang w:val="ru-RU"/>
+        </w:rPr>
+      </w:pPr>
     </w:p>
     <w:sectPr>
-      <w:footerReference w:type="default" r:id="rId19"/>
+      <w:footerReference w:type="default" r:id="rId18"/>
       <w:pgSz w:w="11906" w:h="16838"/>
       <w:pgMar w:top="1134" w:right="567" w:bottom="1134" w:left="1701" w:header="709" w:footer="709" w:gutter="0"/>
       <w:cols w:space="708"/>
@@ -5397,7 +8284,7 @@
         <w:noProof/>
         <w:color w:val="000000"/>
       </w:rPr>
-      <w:t>9</w:t>
+      <w:t>13</w:t>
     </w:r>
     <w:r>
       <w:rPr>
@@ -5444,6 +8331,119 @@
 <file path=word/numbering.xml><?xml version="1.0" encoding="utf-8"?>
 <w:numbering xmlns:wpc="http://schemas.microsoft.com/office/word/2010/wordprocessingCanvas" xmlns:mc="http://schemas.openxmlformats.org/markup-compatibility/2006" xmlns:o="urn:schemas-microsoft-com:office:office" xmlns:r="http://schemas.openxmlformats.org/officeDocument/2006/relationships" xmlns:m="http://schemas.openxmlformats.org/officeDocument/2006/math" xmlns:v="urn:schemas-microsoft-com:vml" xmlns:wp14="http://schemas.microsoft.com/office/word/2010/wordprocessingDrawing" xmlns:wp="http://schemas.openxmlformats.org/drawingml/2006/wordprocessingDrawing" xmlns:w10="urn:schemas-microsoft-com:office:word" xmlns:w="http://schemas.openxmlformats.org/wordprocessingml/2006/main" xmlns:w14="http://schemas.microsoft.com/office/word/2010/wordml" xmlns:w15="http://schemas.microsoft.com/office/word/2012/wordml" xmlns:wpg="http://schemas.microsoft.com/office/word/2010/wordprocessingGroup" xmlns:wpi="http://schemas.microsoft.com/office/word/2010/wordprocessingInk" xmlns:wne="http://schemas.microsoft.com/office/word/2006/wordml" xmlns:wps="http://schemas.microsoft.com/office/word/2010/wordprocessingShape" mc:Ignorable="w14 w15 wp14">
   <w:abstractNum w:abstractNumId="0" w15:restartNumberingAfterBreak="0">
+    <w:nsid w:val="01042D63"/>
+    <w:multiLevelType w:val="hybridMultilevel"/>
+    <w:tmpl w:val="B58AE4DC"/>
+    <w:lvl w:ilvl="0" w:tplc="04190001">
+      <w:start w:val="1"/>
+      <w:numFmt w:val="bullet"/>
+      <w:lvlText w:val=""/>
+      <w:lvlJc w:val="left"/>
+      <w:pPr>
+        <w:ind w:left="1428" w:hanging="360"/>
+      </w:pPr>
+      <w:rPr>
+        <w:rFonts w:ascii="Symbol" w:hAnsi="Symbol" w:hint="default"/>
+      </w:rPr>
+    </w:lvl>
+    <w:lvl w:ilvl="1" w:tplc="04190003" w:tentative="1">
+      <w:start w:val="1"/>
+      <w:numFmt w:val="bullet"/>
+      <w:lvlText w:val="o"/>
+      <w:lvlJc w:val="left"/>
+      <w:pPr>
+        <w:ind w:left="2148" w:hanging="360"/>
+      </w:pPr>
+      <w:rPr>
+        <w:rFonts w:ascii="Courier New" w:hAnsi="Courier New" w:cs="Courier New" w:hint="default"/>
+      </w:rPr>
+    </w:lvl>
+    <w:lvl w:ilvl="2" w:tplc="04190005" w:tentative="1">
+      <w:start w:val="1"/>
+      <w:numFmt w:val="bullet"/>
+      <w:lvlText w:val=""/>
+      <w:lvlJc w:val="left"/>
+      <w:pPr>
+        <w:ind w:left="2868" w:hanging="360"/>
+      </w:pPr>
+      <w:rPr>
+        <w:rFonts w:ascii="Wingdings" w:hAnsi="Wingdings" w:hint="default"/>
+      </w:rPr>
+    </w:lvl>
+    <w:lvl w:ilvl="3" w:tplc="04190001" w:tentative="1">
+      <w:start w:val="1"/>
+      <w:numFmt w:val="bullet"/>
+      <w:lvlText w:val=""/>
+      <w:lvlJc w:val="left"/>
+      <w:pPr>
+        <w:ind w:left="3588" w:hanging="360"/>
+      </w:pPr>
+      <w:rPr>
+        <w:rFonts w:ascii="Symbol" w:hAnsi="Symbol" w:hint="default"/>
+      </w:rPr>
+    </w:lvl>
+    <w:lvl w:ilvl="4" w:tplc="04190003" w:tentative="1">
+      <w:start w:val="1"/>
+      <w:numFmt w:val="bullet"/>
+      <w:lvlText w:val="o"/>
+      <w:lvlJc w:val="left"/>
+      <w:pPr>
+        <w:ind w:left="4308" w:hanging="360"/>
+      </w:pPr>
+      <w:rPr>
+        <w:rFonts w:ascii="Courier New" w:hAnsi="Courier New" w:cs="Courier New" w:hint="default"/>
+      </w:rPr>
+    </w:lvl>
+    <w:lvl w:ilvl="5" w:tplc="04190005" w:tentative="1">
+      <w:start w:val="1"/>
+      <w:numFmt w:val="bullet"/>
+      <w:lvlText w:val=""/>
+      <w:lvlJc w:val="left"/>
+      <w:pPr>
+        <w:ind w:left="5028" w:hanging="360"/>
+      </w:pPr>
+      <w:rPr>
+        <w:rFonts w:ascii="Wingdings" w:hAnsi="Wingdings" w:hint="default"/>
+      </w:rPr>
+    </w:lvl>
+    <w:lvl w:ilvl="6" w:tplc="04190001" w:tentative="1">
+      <w:start w:val="1"/>
+      <w:numFmt w:val="bullet"/>
+      <w:lvlText w:val=""/>
+      <w:lvlJc w:val="left"/>
+      <w:pPr>
+        <w:ind w:left="5748" w:hanging="360"/>
+      </w:pPr>
+      <w:rPr>
+        <w:rFonts w:ascii="Symbol" w:hAnsi="Symbol" w:hint="default"/>
+      </w:rPr>
+    </w:lvl>
+    <w:lvl w:ilvl="7" w:tplc="04190003" w:tentative="1">
+      <w:start w:val="1"/>
+      <w:numFmt w:val="bullet"/>
+      <w:lvlText w:val="o"/>
+      <w:lvlJc w:val="left"/>
+      <w:pPr>
+        <w:ind w:left="6468" w:hanging="360"/>
+      </w:pPr>
+      <w:rPr>
+        <w:rFonts w:ascii="Courier New" w:hAnsi="Courier New" w:cs="Courier New" w:hint="default"/>
+      </w:rPr>
+    </w:lvl>
+    <w:lvl w:ilvl="8" w:tplc="04190005" w:tentative="1">
+      <w:start w:val="1"/>
+      <w:numFmt w:val="bullet"/>
+      <w:lvlText w:val=""/>
+      <w:lvlJc w:val="left"/>
+      <w:pPr>
+        <w:ind w:left="7188" w:hanging="360"/>
+      </w:pPr>
+      <w:rPr>
+        <w:rFonts w:ascii="Wingdings" w:hAnsi="Wingdings" w:hint="default"/>
+      </w:rPr>
+    </w:lvl>
+  </w:abstractNum>
+  <w:abstractNum w:abstractNumId="1" w15:restartNumberingAfterBreak="0">
     <w:nsid w:val="02E06C01"/>
     <w:multiLevelType w:val="hybridMultilevel"/>
     <w:tmpl w:val="6DBE85FE"/>
@@ -5556,7 +8556,7 @@
       </w:rPr>
     </w:lvl>
   </w:abstractNum>
-  <w:abstractNum w:abstractNumId="1" w15:restartNumberingAfterBreak="0">
+  <w:abstractNum w:abstractNumId="2" w15:restartNumberingAfterBreak="0">
     <w:nsid w:val="04F84585"/>
     <w:multiLevelType w:val="multilevel"/>
     <w:tmpl w:val="9760BC22"/>
@@ -5669,7 +8669,7 @@
       </w:rPr>
     </w:lvl>
   </w:abstractNum>
-  <w:abstractNum w:abstractNumId="2" w15:restartNumberingAfterBreak="0">
+  <w:abstractNum w:abstractNumId="3" w15:restartNumberingAfterBreak="0">
     <w:nsid w:val="0B504058"/>
     <w:multiLevelType w:val="hybridMultilevel"/>
     <w:tmpl w:val="48EE4F0C"/>
@@ -5758,7 +8758,7 @@
       </w:pPr>
     </w:lvl>
   </w:abstractNum>
-  <w:abstractNum w:abstractNumId="3" w15:restartNumberingAfterBreak="0">
+  <w:abstractNum w:abstractNumId="4" w15:restartNumberingAfterBreak="0">
     <w:nsid w:val="0DE82A10"/>
     <w:multiLevelType w:val="hybridMultilevel"/>
     <w:tmpl w:val="E92CCFC0"/>
@@ -5871,7 +8871,7 @@
       </w:rPr>
     </w:lvl>
   </w:abstractNum>
-  <w:abstractNum w:abstractNumId="4" w15:restartNumberingAfterBreak="0">
+  <w:abstractNum w:abstractNumId="5" w15:restartNumberingAfterBreak="0">
     <w:nsid w:val="0E335E81"/>
     <w:multiLevelType w:val="hybridMultilevel"/>
     <w:tmpl w:val="1B9EDC18"/>
@@ -5960,7 +8960,7 @@
       </w:pPr>
     </w:lvl>
   </w:abstractNum>
-  <w:abstractNum w:abstractNumId="5" w15:restartNumberingAfterBreak="0">
+  <w:abstractNum w:abstractNumId="6" w15:restartNumberingAfterBreak="0">
     <w:nsid w:val="102218C3"/>
     <w:multiLevelType w:val="hybridMultilevel"/>
     <w:tmpl w:val="561E16EA"/>
@@ -6073,7 +9073,7 @@
       </w:rPr>
     </w:lvl>
   </w:abstractNum>
-  <w:abstractNum w:abstractNumId="6" w15:restartNumberingAfterBreak="0">
+  <w:abstractNum w:abstractNumId="7" w15:restartNumberingAfterBreak="0">
     <w:nsid w:val="11AB13BE"/>
     <w:multiLevelType w:val="hybridMultilevel"/>
     <w:tmpl w:val="4D540AA8"/>
@@ -6186,7 +9186,7 @@
       </w:rPr>
     </w:lvl>
   </w:abstractNum>
-  <w:abstractNum w:abstractNumId="7" w15:restartNumberingAfterBreak="0">
+  <w:abstractNum w:abstractNumId="8" w15:restartNumberingAfterBreak="0">
     <w:nsid w:val="12101896"/>
     <w:multiLevelType w:val="hybridMultilevel"/>
     <w:tmpl w:val="60BEAD34"/>
@@ -6276,7 +9276,7 @@
       </w:pPr>
     </w:lvl>
   </w:abstractNum>
-  <w:abstractNum w:abstractNumId="8" w15:restartNumberingAfterBreak="0">
+  <w:abstractNum w:abstractNumId="9" w15:restartNumberingAfterBreak="0">
     <w:nsid w:val="131A08E7"/>
     <w:multiLevelType w:val="hybridMultilevel"/>
     <w:tmpl w:val="7E145EF0"/>
@@ -6362,7 +9362,7 @@
       </w:pPr>
     </w:lvl>
   </w:abstractNum>
-  <w:abstractNum w:abstractNumId="9" w15:restartNumberingAfterBreak="0">
+  <w:abstractNum w:abstractNumId="10" w15:restartNumberingAfterBreak="0">
     <w:nsid w:val="16F155A1"/>
     <w:multiLevelType w:val="hybridMultilevel"/>
     <w:tmpl w:val="9A6EEEB4"/>
@@ -6451,7 +9451,7 @@
       </w:pPr>
     </w:lvl>
   </w:abstractNum>
-  <w:abstractNum w:abstractNumId="10" w15:restartNumberingAfterBreak="0">
+  <w:abstractNum w:abstractNumId="11" w15:restartNumberingAfterBreak="0">
     <w:nsid w:val="17931DEE"/>
     <w:multiLevelType w:val="hybridMultilevel"/>
     <w:tmpl w:val="18DC34E6"/>
@@ -6564,7 +9564,7 @@
       </w:rPr>
     </w:lvl>
   </w:abstractNum>
-  <w:abstractNum w:abstractNumId="11" w15:restartNumberingAfterBreak="0">
+  <w:abstractNum w:abstractNumId="12" w15:restartNumberingAfterBreak="0">
     <w:nsid w:val="17CD46B0"/>
     <w:multiLevelType w:val="hybridMultilevel"/>
     <w:tmpl w:val="CA780958"/>
@@ -6704,7 +9704,7 @@
       </w:rPr>
     </w:lvl>
   </w:abstractNum>
-  <w:abstractNum w:abstractNumId="12" w15:restartNumberingAfterBreak="0">
+  <w:abstractNum w:abstractNumId="13" w15:restartNumberingAfterBreak="0">
     <w:nsid w:val="1AD060DF"/>
     <w:multiLevelType w:val="hybridMultilevel"/>
     <w:tmpl w:val="4D647CE8"/>
@@ -6817,7 +9817,7 @@
       </w:rPr>
     </w:lvl>
   </w:abstractNum>
-  <w:abstractNum w:abstractNumId="13" w15:restartNumberingAfterBreak="0">
+  <w:abstractNum w:abstractNumId="14" w15:restartNumberingAfterBreak="0">
     <w:nsid w:val="1AD10C96"/>
     <w:multiLevelType w:val="hybridMultilevel"/>
     <w:tmpl w:val="09B0EFFC"/>
@@ -6930,7 +9930,7 @@
       </w:rPr>
     </w:lvl>
   </w:abstractNum>
-  <w:abstractNum w:abstractNumId="14" w15:restartNumberingAfterBreak="0">
+  <w:abstractNum w:abstractNumId="15" w15:restartNumberingAfterBreak="0">
     <w:nsid w:val="223B6EB8"/>
     <w:multiLevelType w:val="hybridMultilevel"/>
     <w:tmpl w:val="D3DEA536"/>
@@ -7043,7 +10043,7 @@
       </w:rPr>
     </w:lvl>
   </w:abstractNum>
-  <w:abstractNum w:abstractNumId="15" w15:restartNumberingAfterBreak="0">
+  <w:abstractNum w:abstractNumId="16" w15:restartNumberingAfterBreak="0">
     <w:nsid w:val="22DC7DAF"/>
     <w:multiLevelType w:val="hybridMultilevel"/>
     <w:tmpl w:val="0AE8A6D2"/>
@@ -7132,7 +10132,7 @@
       </w:pPr>
     </w:lvl>
   </w:abstractNum>
-  <w:abstractNum w:abstractNumId="16" w15:restartNumberingAfterBreak="0">
+  <w:abstractNum w:abstractNumId="17" w15:restartNumberingAfterBreak="0">
     <w:nsid w:val="277911F8"/>
     <w:multiLevelType w:val="hybridMultilevel"/>
     <w:tmpl w:val="8C8C5E20"/>
@@ -7221,7 +10221,120 @@
       </w:pPr>
     </w:lvl>
   </w:abstractNum>
-  <w:abstractNum w:abstractNumId="17" w15:restartNumberingAfterBreak="0">
+  <w:abstractNum w:abstractNumId="18" w15:restartNumberingAfterBreak="0">
+    <w:nsid w:val="2A2173FF"/>
+    <w:multiLevelType w:val="hybridMultilevel"/>
+    <w:tmpl w:val="948E8DA2"/>
+    <w:lvl w:ilvl="0" w:tplc="04190001">
+      <w:start w:val="1"/>
+      <w:numFmt w:val="bullet"/>
+      <w:lvlText w:val=""/>
+      <w:lvlJc w:val="left"/>
+      <w:pPr>
+        <w:ind w:left="720" w:hanging="360"/>
+      </w:pPr>
+      <w:rPr>
+        <w:rFonts w:ascii="Symbol" w:hAnsi="Symbol" w:hint="default"/>
+      </w:rPr>
+    </w:lvl>
+    <w:lvl w:ilvl="1" w:tplc="04190003" w:tentative="1">
+      <w:start w:val="1"/>
+      <w:numFmt w:val="bullet"/>
+      <w:lvlText w:val="o"/>
+      <w:lvlJc w:val="left"/>
+      <w:pPr>
+        <w:ind w:left="1440" w:hanging="360"/>
+      </w:pPr>
+      <w:rPr>
+        <w:rFonts w:ascii="Courier New" w:hAnsi="Courier New" w:cs="Courier New" w:hint="default"/>
+      </w:rPr>
+    </w:lvl>
+    <w:lvl w:ilvl="2" w:tplc="04190005" w:tentative="1">
+      <w:start w:val="1"/>
+      <w:numFmt w:val="bullet"/>
+      <w:lvlText w:val=""/>
+      <w:lvlJc w:val="left"/>
+      <w:pPr>
+        <w:ind w:left="2160" w:hanging="360"/>
+      </w:pPr>
+      <w:rPr>
+        <w:rFonts w:ascii="Wingdings" w:hAnsi="Wingdings" w:hint="default"/>
+      </w:rPr>
+    </w:lvl>
+    <w:lvl w:ilvl="3" w:tplc="04190001" w:tentative="1">
+      <w:start w:val="1"/>
+      <w:numFmt w:val="bullet"/>
+      <w:lvlText w:val=""/>
+      <w:lvlJc w:val="left"/>
+      <w:pPr>
+        <w:ind w:left="2880" w:hanging="360"/>
+      </w:pPr>
+      <w:rPr>
+        <w:rFonts w:ascii="Symbol" w:hAnsi="Symbol" w:hint="default"/>
+      </w:rPr>
+    </w:lvl>
+    <w:lvl w:ilvl="4" w:tplc="04190003" w:tentative="1">
+      <w:start w:val="1"/>
+      <w:numFmt w:val="bullet"/>
+      <w:lvlText w:val="o"/>
+      <w:lvlJc w:val="left"/>
+      <w:pPr>
+        <w:ind w:left="3600" w:hanging="360"/>
+      </w:pPr>
+      <w:rPr>
+        <w:rFonts w:ascii="Courier New" w:hAnsi="Courier New" w:cs="Courier New" w:hint="default"/>
+      </w:rPr>
+    </w:lvl>
+    <w:lvl w:ilvl="5" w:tplc="04190005" w:tentative="1">
+      <w:start w:val="1"/>
+      <w:numFmt w:val="bullet"/>
+      <w:lvlText w:val=""/>
+      <w:lvlJc w:val="left"/>
+      <w:pPr>
+        <w:ind w:left="4320" w:hanging="360"/>
+      </w:pPr>
+      <w:rPr>
+        <w:rFonts w:ascii="Wingdings" w:hAnsi="Wingdings" w:hint="default"/>
+      </w:rPr>
+    </w:lvl>
+    <w:lvl w:ilvl="6" w:tplc="04190001" w:tentative="1">
+      <w:start w:val="1"/>
+      <w:numFmt w:val="bullet"/>
+      <w:lvlText w:val=""/>
+      <w:lvlJc w:val="left"/>
+      <w:pPr>
+        <w:ind w:left="5040" w:hanging="360"/>
+      </w:pPr>
+      <w:rPr>
+        <w:rFonts w:ascii="Symbol" w:hAnsi="Symbol" w:hint="default"/>
+      </w:rPr>
+    </w:lvl>
+    <w:lvl w:ilvl="7" w:tplc="04190003" w:tentative="1">
+      <w:start w:val="1"/>
+      <w:numFmt w:val="bullet"/>
+      <w:lvlText w:val="o"/>
+      <w:lvlJc w:val="left"/>
+      <w:pPr>
+        <w:ind w:left="5760" w:hanging="360"/>
+      </w:pPr>
+      <w:rPr>
+        <w:rFonts w:ascii="Courier New" w:hAnsi="Courier New" w:cs="Courier New" w:hint="default"/>
+      </w:rPr>
+    </w:lvl>
+    <w:lvl w:ilvl="8" w:tplc="04190005" w:tentative="1">
+      <w:start w:val="1"/>
+      <w:numFmt w:val="bullet"/>
+      <w:lvlText w:val=""/>
+      <w:lvlJc w:val="left"/>
+      <w:pPr>
+        <w:ind w:left="6480" w:hanging="360"/>
+      </w:pPr>
+      <w:rPr>
+        <w:rFonts w:ascii="Wingdings" w:hAnsi="Wingdings" w:hint="default"/>
+      </w:rPr>
+    </w:lvl>
+  </w:abstractNum>
+  <w:abstractNum w:abstractNumId="19" w15:restartNumberingAfterBreak="0">
     <w:nsid w:val="2A9E2098"/>
     <w:multiLevelType w:val="hybridMultilevel"/>
     <w:tmpl w:val="E77071B2"/>
@@ -7310,7 +10423,7 @@
       </w:pPr>
     </w:lvl>
   </w:abstractNum>
-  <w:abstractNum w:abstractNumId="18" w15:restartNumberingAfterBreak="0">
+  <w:abstractNum w:abstractNumId="20" w15:restartNumberingAfterBreak="0">
     <w:nsid w:val="2BE10AF1"/>
     <w:multiLevelType w:val="hybridMultilevel"/>
     <w:tmpl w:val="03D2F80C"/>
@@ -7450,7 +10563,7 @@
       </w:rPr>
     </w:lvl>
   </w:abstractNum>
-  <w:abstractNum w:abstractNumId="19" w15:restartNumberingAfterBreak="0">
+  <w:abstractNum w:abstractNumId="21" w15:restartNumberingAfterBreak="0">
     <w:nsid w:val="30B55B55"/>
     <w:multiLevelType w:val="hybridMultilevel"/>
     <w:tmpl w:val="2572111C"/>
@@ -7563,7 +10676,7 @@
       </w:rPr>
     </w:lvl>
   </w:abstractNum>
-  <w:abstractNum w:abstractNumId="20" w15:restartNumberingAfterBreak="0">
+  <w:abstractNum w:abstractNumId="22" w15:restartNumberingAfterBreak="0">
     <w:nsid w:val="364355A4"/>
     <w:multiLevelType w:val="hybridMultilevel"/>
     <w:tmpl w:val="E5DCBF7E"/>
@@ -7652,7 +10765,7 @@
       </w:pPr>
     </w:lvl>
   </w:abstractNum>
-  <w:abstractNum w:abstractNumId="21" w15:restartNumberingAfterBreak="0">
+  <w:abstractNum w:abstractNumId="23" w15:restartNumberingAfterBreak="0">
     <w:nsid w:val="369B28D0"/>
     <w:multiLevelType w:val="hybridMultilevel"/>
     <w:tmpl w:val="F872E34E"/>
@@ -7765,7 +10878,7 @@
       </w:rPr>
     </w:lvl>
   </w:abstractNum>
-  <w:abstractNum w:abstractNumId="22" w15:restartNumberingAfterBreak="0">
+  <w:abstractNum w:abstractNumId="24" w15:restartNumberingAfterBreak="0">
     <w:nsid w:val="3B7F4138"/>
     <w:multiLevelType w:val="hybridMultilevel"/>
     <w:tmpl w:val="A3FA4AF2"/>
@@ -7878,7 +10991,7 @@
       </w:rPr>
     </w:lvl>
   </w:abstractNum>
-  <w:abstractNum w:abstractNumId="23" w15:restartNumberingAfterBreak="0">
+  <w:abstractNum w:abstractNumId="25" w15:restartNumberingAfterBreak="0">
     <w:nsid w:val="3E4648A6"/>
     <w:multiLevelType w:val="hybridMultilevel"/>
     <w:tmpl w:val="1E7E11E2"/>
@@ -7967,7 +11080,7 @@
       </w:pPr>
     </w:lvl>
   </w:abstractNum>
-  <w:abstractNum w:abstractNumId="24" w15:restartNumberingAfterBreak="0">
+  <w:abstractNum w:abstractNumId="26" w15:restartNumberingAfterBreak="0">
     <w:nsid w:val="412575C3"/>
     <w:multiLevelType w:val="hybridMultilevel"/>
     <w:tmpl w:val="E988A232"/>
@@ -8056,7 +11169,7 @@
       </w:pPr>
     </w:lvl>
   </w:abstractNum>
-  <w:abstractNum w:abstractNumId="25" w15:restartNumberingAfterBreak="0">
+  <w:abstractNum w:abstractNumId="27" w15:restartNumberingAfterBreak="0">
     <w:nsid w:val="48D41E6C"/>
     <w:multiLevelType w:val="hybridMultilevel"/>
     <w:tmpl w:val="9E129078"/>
@@ -8169,7 +11282,7 @@
       </w:rPr>
     </w:lvl>
   </w:abstractNum>
-  <w:abstractNum w:abstractNumId="26" w15:restartNumberingAfterBreak="0">
+  <w:abstractNum w:abstractNumId="28" w15:restartNumberingAfterBreak="0">
     <w:nsid w:val="497A18B7"/>
     <w:multiLevelType w:val="hybridMultilevel"/>
     <w:tmpl w:val="B77E0D54"/>
@@ -8258,7 +11371,233 @@
       </w:pPr>
     </w:lvl>
   </w:abstractNum>
-  <w:abstractNum w:abstractNumId="27" w15:restartNumberingAfterBreak="0">
+  <w:abstractNum w:abstractNumId="29" w15:restartNumberingAfterBreak="0">
+    <w:nsid w:val="4AFE2646"/>
+    <w:multiLevelType w:val="hybridMultilevel"/>
+    <w:tmpl w:val="22BA8C8C"/>
+    <w:lvl w:ilvl="0" w:tplc="04190001">
+      <w:start w:val="1"/>
+      <w:numFmt w:val="bullet"/>
+      <w:lvlText w:val=""/>
+      <w:lvlJc w:val="left"/>
+      <w:pPr>
+        <w:ind w:left="1428" w:hanging="360"/>
+      </w:pPr>
+      <w:rPr>
+        <w:rFonts w:ascii="Symbol" w:hAnsi="Symbol" w:hint="default"/>
+      </w:rPr>
+    </w:lvl>
+    <w:lvl w:ilvl="1" w:tplc="04190003" w:tentative="1">
+      <w:start w:val="1"/>
+      <w:numFmt w:val="bullet"/>
+      <w:lvlText w:val="o"/>
+      <w:lvlJc w:val="left"/>
+      <w:pPr>
+        <w:ind w:left="2148" w:hanging="360"/>
+      </w:pPr>
+      <w:rPr>
+        <w:rFonts w:ascii="Courier New" w:hAnsi="Courier New" w:cs="Courier New" w:hint="default"/>
+      </w:rPr>
+    </w:lvl>
+    <w:lvl w:ilvl="2" w:tplc="04190005" w:tentative="1">
+      <w:start w:val="1"/>
+      <w:numFmt w:val="bullet"/>
+      <w:lvlText w:val=""/>
+      <w:lvlJc w:val="left"/>
+      <w:pPr>
+        <w:ind w:left="2868" w:hanging="360"/>
+      </w:pPr>
+      <w:rPr>
+        <w:rFonts w:ascii="Wingdings" w:hAnsi="Wingdings" w:hint="default"/>
+      </w:rPr>
+    </w:lvl>
+    <w:lvl w:ilvl="3" w:tplc="04190001" w:tentative="1">
+      <w:start w:val="1"/>
+      <w:numFmt w:val="bullet"/>
+      <w:lvlText w:val=""/>
+      <w:lvlJc w:val="left"/>
+      <w:pPr>
+        <w:ind w:left="3588" w:hanging="360"/>
+      </w:pPr>
+      <w:rPr>
+        <w:rFonts w:ascii="Symbol" w:hAnsi="Symbol" w:hint="default"/>
+      </w:rPr>
+    </w:lvl>
+    <w:lvl w:ilvl="4" w:tplc="04190003" w:tentative="1">
+      <w:start w:val="1"/>
+      <w:numFmt w:val="bullet"/>
+      <w:lvlText w:val="o"/>
+      <w:lvlJc w:val="left"/>
+      <w:pPr>
+        <w:ind w:left="4308" w:hanging="360"/>
+      </w:pPr>
+      <w:rPr>
+        <w:rFonts w:ascii="Courier New" w:hAnsi="Courier New" w:cs="Courier New" w:hint="default"/>
+      </w:rPr>
+    </w:lvl>
+    <w:lvl w:ilvl="5" w:tplc="04190005" w:tentative="1">
+      <w:start w:val="1"/>
+      <w:numFmt w:val="bullet"/>
+      <w:lvlText w:val=""/>
+      <w:lvlJc w:val="left"/>
+      <w:pPr>
+        <w:ind w:left="5028" w:hanging="360"/>
+      </w:pPr>
+      <w:rPr>
+        <w:rFonts w:ascii="Wingdings" w:hAnsi="Wingdings" w:hint="default"/>
+      </w:rPr>
+    </w:lvl>
+    <w:lvl w:ilvl="6" w:tplc="04190001" w:tentative="1">
+      <w:start w:val="1"/>
+      <w:numFmt w:val="bullet"/>
+      <w:lvlText w:val=""/>
+      <w:lvlJc w:val="left"/>
+      <w:pPr>
+        <w:ind w:left="5748" w:hanging="360"/>
+      </w:pPr>
+      <w:rPr>
+        <w:rFonts w:ascii="Symbol" w:hAnsi="Symbol" w:hint="default"/>
+      </w:rPr>
+    </w:lvl>
+    <w:lvl w:ilvl="7" w:tplc="04190003" w:tentative="1">
+      <w:start w:val="1"/>
+      <w:numFmt w:val="bullet"/>
+      <w:lvlText w:val="o"/>
+      <w:lvlJc w:val="left"/>
+      <w:pPr>
+        <w:ind w:left="6468" w:hanging="360"/>
+      </w:pPr>
+      <w:rPr>
+        <w:rFonts w:ascii="Courier New" w:hAnsi="Courier New" w:cs="Courier New" w:hint="default"/>
+      </w:rPr>
+    </w:lvl>
+    <w:lvl w:ilvl="8" w:tplc="04190005" w:tentative="1">
+      <w:start w:val="1"/>
+      <w:numFmt w:val="bullet"/>
+      <w:lvlText w:val=""/>
+      <w:lvlJc w:val="left"/>
+      <w:pPr>
+        <w:ind w:left="7188" w:hanging="360"/>
+      </w:pPr>
+      <w:rPr>
+        <w:rFonts w:ascii="Wingdings" w:hAnsi="Wingdings" w:hint="default"/>
+      </w:rPr>
+    </w:lvl>
+  </w:abstractNum>
+  <w:abstractNum w:abstractNumId="30" w15:restartNumberingAfterBreak="0">
+    <w:nsid w:val="4C6E4B38"/>
+    <w:multiLevelType w:val="hybridMultilevel"/>
+    <w:tmpl w:val="E15E8E24"/>
+    <w:lvl w:ilvl="0" w:tplc="04190001">
+      <w:start w:val="1"/>
+      <w:numFmt w:val="bullet"/>
+      <w:lvlText w:val=""/>
+      <w:lvlJc w:val="left"/>
+      <w:pPr>
+        <w:ind w:left="1428" w:hanging="360"/>
+      </w:pPr>
+      <w:rPr>
+        <w:rFonts w:ascii="Symbol" w:hAnsi="Symbol" w:hint="default"/>
+      </w:rPr>
+    </w:lvl>
+    <w:lvl w:ilvl="1" w:tplc="04190003" w:tentative="1">
+      <w:start w:val="1"/>
+      <w:numFmt w:val="bullet"/>
+      <w:lvlText w:val="o"/>
+      <w:lvlJc w:val="left"/>
+      <w:pPr>
+        <w:ind w:left="2148" w:hanging="360"/>
+      </w:pPr>
+      <w:rPr>
+        <w:rFonts w:ascii="Courier New" w:hAnsi="Courier New" w:cs="Courier New" w:hint="default"/>
+      </w:rPr>
+    </w:lvl>
+    <w:lvl w:ilvl="2" w:tplc="04190005" w:tentative="1">
+      <w:start w:val="1"/>
+      <w:numFmt w:val="bullet"/>
+      <w:lvlText w:val=""/>
+      <w:lvlJc w:val="left"/>
+      <w:pPr>
+        <w:ind w:left="2868" w:hanging="360"/>
+      </w:pPr>
+      <w:rPr>
+        <w:rFonts w:ascii="Wingdings" w:hAnsi="Wingdings" w:hint="default"/>
+      </w:rPr>
+    </w:lvl>
+    <w:lvl w:ilvl="3" w:tplc="04190001" w:tentative="1">
+      <w:start w:val="1"/>
+      <w:numFmt w:val="bullet"/>
+      <w:lvlText w:val=""/>
+      <w:lvlJc w:val="left"/>
+      <w:pPr>
+        <w:ind w:left="3588" w:hanging="360"/>
+      </w:pPr>
+      <w:rPr>
+        <w:rFonts w:ascii="Symbol" w:hAnsi="Symbol" w:hint="default"/>
+      </w:rPr>
+    </w:lvl>
+    <w:lvl w:ilvl="4" w:tplc="04190003" w:tentative="1">
+      <w:start w:val="1"/>
+      <w:numFmt w:val="bullet"/>
+      <w:lvlText w:val="o"/>
+      <w:lvlJc w:val="left"/>
+      <w:pPr>
+        <w:ind w:left="4308" w:hanging="360"/>
+      </w:pPr>
+      <w:rPr>
+        <w:rFonts w:ascii="Courier New" w:hAnsi="Courier New" w:cs="Courier New" w:hint="default"/>
+      </w:rPr>
+    </w:lvl>
+    <w:lvl w:ilvl="5" w:tplc="04190005" w:tentative="1">
+      <w:start w:val="1"/>
+      <w:numFmt w:val="bullet"/>
+      <w:lvlText w:val=""/>
+      <w:lvlJc w:val="left"/>
+      <w:pPr>
+        <w:ind w:left="5028" w:hanging="360"/>
+      </w:pPr>
+      <w:rPr>
+        <w:rFonts w:ascii="Wingdings" w:hAnsi="Wingdings" w:hint="default"/>
+      </w:rPr>
+    </w:lvl>
+    <w:lvl w:ilvl="6" w:tplc="04190001" w:tentative="1">
+      <w:start w:val="1"/>
+      <w:numFmt w:val="bullet"/>
+      <w:lvlText w:val=""/>
+      <w:lvlJc w:val="left"/>
+      <w:pPr>
+        <w:ind w:left="5748" w:hanging="360"/>
+      </w:pPr>
+      <w:rPr>
+        <w:rFonts w:ascii="Symbol" w:hAnsi="Symbol" w:hint="default"/>
+      </w:rPr>
+    </w:lvl>
+    <w:lvl w:ilvl="7" w:tplc="04190003" w:tentative="1">
+      <w:start w:val="1"/>
+      <w:numFmt w:val="bullet"/>
+      <w:lvlText w:val="o"/>
+      <w:lvlJc w:val="left"/>
+      <w:pPr>
+        <w:ind w:left="6468" w:hanging="360"/>
+      </w:pPr>
+      <w:rPr>
+        <w:rFonts w:ascii="Courier New" w:hAnsi="Courier New" w:cs="Courier New" w:hint="default"/>
+      </w:rPr>
+    </w:lvl>
+    <w:lvl w:ilvl="8" w:tplc="04190005" w:tentative="1">
+      <w:start w:val="1"/>
+      <w:numFmt w:val="bullet"/>
+      <w:lvlText w:val=""/>
+      <w:lvlJc w:val="left"/>
+      <w:pPr>
+        <w:ind w:left="7188" w:hanging="360"/>
+      </w:pPr>
+      <w:rPr>
+        <w:rFonts w:ascii="Wingdings" w:hAnsi="Wingdings" w:hint="default"/>
+      </w:rPr>
+    </w:lvl>
+  </w:abstractNum>
+  <w:abstractNum w:abstractNumId="31" w15:restartNumberingAfterBreak="0">
     <w:nsid w:val="4F733AB1"/>
     <w:multiLevelType w:val="hybridMultilevel"/>
     <w:tmpl w:val="D2E4FDAC"/>
@@ -8371,7 +11710,7 @@
       </w:rPr>
     </w:lvl>
   </w:abstractNum>
-  <w:abstractNum w:abstractNumId="28" w15:restartNumberingAfterBreak="0">
+  <w:abstractNum w:abstractNumId="32" w15:restartNumberingAfterBreak="0">
     <w:nsid w:val="4FDF664C"/>
     <w:multiLevelType w:val="hybridMultilevel"/>
     <w:tmpl w:val="BF186E86"/>
@@ -8460,7 +11799,7 @@
       </w:pPr>
     </w:lvl>
   </w:abstractNum>
-  <w:abstractNum w:abstractNumId="29" w15:restartNumberingAfterBreak="0">
+  <w:abstractNum w:abstractNumId="33" w15:restartNumberingAfterBreak="0">
     <w:nsid w:val="5114400C"/>
     <w:multiLevelType w:val="hybridMultilevel"/>
     <w:tmpl w:val="820222F6"/>
@@ -8549,7 +11888,7 @@
       </w:pPr>
     </w:lvl>
   </w:abstractNum>
-  <w:abstractNum w:abstractNumId="30" w15:restartNumberingAfterBreak="0">
+  <w:abstractNum w:abstractNumId="34" w15:restartNumberingAfterBreak="0">
     <w:nsid w:val="52507C65"/>
     <w:multiLevelType w:val="hybridMultilevel"/>
     <w:tmpl w:val="1BEA6672"/>
@@ -8662,7 +12001,7 @@
       </w:rPr>
     </w:lvl>
   </w:abstractNum>
-  <w:abstractNum w:abstractNumId="31" w15:restartNumberingAfterBreak="0">
+  <w:abstractNum w:abstractNumId="35" w15:restartNumberingAfterBreak="0">
     <w:nsid w:val="52903459"/>
     <w:multiLevelType w:val="hybridMultilevel"/>
     <w:tmpl w:val="DF123136"/>
@@ -8775,7 +12114,7 @@
       </w:rPr>
     </w:lvl>
   </w:abstractNum>
-  <w:abstractNum w:abstractNumId="32" w15:restartNumberingAfterBreak="0">
+  <w:abstractNum w:abstractNumId="36" w15:restartNumberingAfterBreak="0">
     <w:nsid w:val="5B173F70"/>
     <w:multiLevelType w:val="hybridMultilevel"/>
     <w:tmpl w:val="1C8206E6"/>
@@ -8888,7 +12227,7 @@
       </w:rPr>
     </w:lvl>
   </w:abstractNum>
-  <w:abstractNum w:abstractNumId="33" w15:restartNumberingAfterBreak="0">
+  <w:abstractNum w:abstractNumId="37" w15:restartNumberingAfterBreak="0">
     <w:nsid w:val="644A4669"/>
     <w:multiLevelType w:val="hybridMultilevel"/>
     <w:tmpl w:val="ECD689AC"/>
@@ -9001,7 +12340,7 @@
       </w:rPr>
     </w:lvl>
   </w:abstractNum>
-  <w:abstractNum w:abstractNumId="34" w15:restartNumberingAfterBreak="0">
+  <w:abstractNum w:abstractNumId="38" w15:restartNumberingAfterBreak="0">
     <w:nsid w:val="65414580"/>
     <w:multiLevelType w:val="hybridMultilevel"/>
     <w:tmpl w:val="2228E40A"/>
@@ -9114,7 +12453,7 @@
       </w:rPr>
     </w:lvl>
   </w:abstractNum>
-  <w:abstractNum w:abstractNumId="35" w15:restartNumberingAfterBreak="0">
+  <w:abstractNum w:abstractNumId="39" w15:restartNumberingAfterBreak="0">
     <w:nsid w:val="66441C05"/>
     <w:multiLevelType w:val="hybridMultilevel"/>
     <w:tmpl w:val="3406540C"/>
@@ -9227,7 +12566,7 @@
       </w:rPr>
     </w:lvl>
   </w:abstractNum>
-  <w:abstractNum w:abstractNumId="36" w15:restartNumberingAfterBreak="0">
+  <w:abstractNum w:abstractNumId="40" w15:restartNumberingAfterBreak="0">
     <w:nsid w:val="68490025"/>
     <w:multiLevelType w:val="hybridMultilevel"/>
     <w:tmpl w:val="5E5C7CEE"/>
@@ -9316,7 +12655,7 @@
       </w:pPr>
     </w:lvl>
   </w:abstractNum>
-  <w:abstractNum w:abstractNumId="37" w15:restartNumberingAfterBreak="0">
+  <w:abstractNum w:abstractNumId="41" w15:restartNumberingAfterBreak="0">
     <w:nsid w:val="6A297986"/>
     <w:multiLevelType w:val="hybridMultilevel"/>
     <w:tmpl w:val="D77E7C3E"/>
@@ -9429,7 +12768,7 @@
       </w:rPr>
     </w:lvl>
   </w:abstractNum>
-  <w:abstractNum w:abstractNumId="38" w15:restartNumberingAfterBreak="0">
+  <w:abstractNum w:abstractNumId="42" w15:restartNumberingAfterBreak="0">
     <w:nsid w:val="6C6702F9"/>
     <w:multiLevelType w:val="hybridMultilevel"/>
     <w:tmpl w:val="34CE3FBA"/>
@@ -9542,7 +12881,7 @@
       </w:rPr>
     </w:lvl>
   </w:abstractNum>
-  <w:abstractNum w:abstractNumId="39" w15:restartNumberingAfterBreak="0">
+  <w:abstractNum w:abstractNumId="43" w15:restartNumberingAfterBreak="0">
     <w:nsid w:val="6F234ECA"/>
     <w:multiLevelType w:val="hybridMultilevel"/>
     <w:tmpl w:val="70805F50"/>
@@ -9631,7 +12970,7 @@
       </w:pPr>
     </w:lvl>
   </w:abstractNum>
-  <w:abstractNum w:abstractNumId="40" w15:restartNumberingAfterBreak="0">
+  <w:abstractNum w:abstractNumId="44" w15:restartNumberingAfterBreak="0">
     <w:nsid w:val="6FBC6223"/>
     <w:multiLevelType w:val="hybridMultilevel"/>
     <w:tmpl w:val="6CE884B2"/>
@@ -9717,7 +13056,7 @@
       </w:pPr>
     </w:lvl>
   </w:abstractNum>
-  <w:abstractNum w:abstractNumId="41" w15:restartNumberingAfterBreak="0">
+  <w:abstractNum w:abstractNumId="45" w15:restartNumberingAfterBreak="0">
     <w:nsid w:val="703F7168"/>
     <w:multiLevelType w:val="hybridMultilevel"/>
     <w:tmpl w:val="2A00B5CC"/>
@@ -9806,7 +13145,7 @@
       </w:pPr>
     </w:lvl>
   </w:abstractNum>
-  <w:abstractNum w:abstractNumId="42" w15:restartNumberingAfterBreak="0">
+  <w:abstractNum w:abstractNumId="46" w15:restartNumberingAfterBreak="0">
     <w:nsid w:val="7AC83028"/>
     <w:multiLevelType w:val="hybridMultilevel"/>
     <w:tmpl w:val="8162EEE0"/>
@@ -9895,7 +13234,7 @@
       </w:pPr>
     </w:lvl>
   </w:abstractNum>
-  <w:abstractNum w:abstractNumId="43" w15:restartNumberingAfterBreak="0">
+  <w:abstractNum w:abstractNumId="47" w15:restartNumberingAfterBreak="0">
     <w:nsid w:val="7B96702A"/>
     <w:multiLevelType w:val="hybridMultilevel"/>
     <w:tmpl w:val="F2C875E4"/>
@@ -9984,7 +13323,7 @@
       </w:pPr>
     </w:lvl>
   </w:abstractNum>
-  <w:abstractNum w:abstractNumId="44" w15:restartNumberingAfterBreak="0">
+  <w:abstractNum w:abstractNumId="48" w15:restartNumberingAfterBreak="0">
     <w:nsid w:val="7D4E5B1D"/>
     <w:multiLevelType w:val="hybridMultilevel"/>
     <w:tmpl w:val="52E23264"/>
@@ -10098,139 +13437,151 @@
     </w:lvl>
   </w:abstractNum>
   <w:num w:numId="1">
+    <w:abstractNumId w:val="48"/>
+  </w:num>
+  <w:num w:numId="2">
+    <w:abstractNumId w:val="26"/>
+  </w:num>
+  <w:num w:numId="3">
+    <w:abstractNumId w:val="41"/>
+  </w:num>
+  <w:num w:numId="4">
+    <w:abstractNumId w:val="42"/>
+  </w:num>
+  <w:num w:numId="5">
+    <w:abstractNumId w:val="12"/>
+  </w:num>
+  <w:num w:numId="6">
+    <w:abstractNumId w:val="7"/>
+  </w:num>
+  <w:num w:numId="7">
+    <w:abstractNumId w:val="38"/>
+  </w:num>
+  <w:num w:numId="8">
+    <w:abstractNumId w:val="43"/>
+  </w:num>
+  <w:num w:numId="9">
+    <w:abstractNumId w:val="5"/>
+  </w:num>
+  <w:num w:numId="10">
+    <w:abstractNumId w:val="23"/>
+  </w:num>
+  <w:num w:numId="11">
+    <w:abstractNumId w:val="1"/>
+  </w:num>
+  <w:num w:numId="12">
+    <w:abstractNumId w:val="2"/>
+  </w:num>
+  <w:num w:numId="13">
+    <w:abstractNumId w:val="36"/>
+  </w:num>
+  <w:num w:numId="14">
+    <w:abstractNumId w:val="37"/>
+  </w:num>
+  <w:num w:numId="15">
+    <w:abstractNumId w:val="45"/>
+  </w:num>
+  <w:num w:numId="16">
+    <w:abstractNumId w:val="13"/>
+  </w:num>
+  <w:num w:numId="17">
+    <w:abstractNumId w:val="39"/>
+  </w:num>
+  <w:num w:numId="18">
+    <w:abstractNumId w:val="14"/>
+  </w:num>
+  <w:num w:numId="19">
+    <w:abstractNumId w:val="33"/>
+  </w:num>
+  <w:num w:numId="20">
+    <w:abstractNumId w:val="34"/>
+  </w:num>
+  <w:num w:numId="21">
+    <w:abstractNumId w:val="17"/>
+  </w:num>
+  <w:num w:numId="22">
+    <w:abstractNumId w:val="24"/>
+  </w:num>
+  <w:num w:numId="23">
+    <w:abstractNumId w:val="19"/>
+  </w:num>
+  <w:num w:numId="24">
+    <w:abstractNumId w:val="28"/>
+  </w:num>
+  <w:num w:numId="25">
+    <w:abstractNumId w:val="11"/>
+  </w:num>
+  <w:num w:numId="26">
+    <w:abstractNumId w:val="6"/>
+  </w:num>
+  <w:num w:numId="27">
+    <w:abstractNumId w:val="40"/>
+  </w:num>
+  <w:num w:numId="28">
+    <w:abstractNumId w:val="22"/>
+  </w:num>
+  <w:num w:numId="29">
+    <w:abstractNumId w:val="47"/>
+  </w:num>
+  <w:num w:numId="30">
+    <w:abstractNumId w:val="27"/>
+  </w:num>
+  <w:num w:numId="31">
+    <w:abstractNumId w:val="46"/>
+  </w:num>
+  <w:num w:numId="32">
+    <w:abstractNumId w:val="32"/>
+  </w:num>
+  <w:num w:numId="33">
+    <w:abstractNumId w:val="15"/>
+  </w:num>
+  <w:num w:numId="34">
+    <w:abstractNumId w:val="35"/>
+  </w:num>
+  <w:num w:numId="35">
+    <w:abstractNumId w:val="4"/>
+  </w:num>
+  <w:num w:numId="36">
+    <w:abstractNumId w:val="10"/>
+  </w:num>
+  <w:num w:numId="37">
+    <w:abstractNumId w:val="31"/>
+  </w:num>
+  <w:num w:numId="38">
+    <w:abstractNumId w:val="16"/>
+  </w:num>
+  <w:num w:numId="39">
+    <w:abstractNumId w:val="20"/>
+  </w:num>
+  <w:num w:numId="40">
+    <w:abstractNumId w:val="25"/>
+  </w:num>
+  <w:num w:numId="41">
     <w:abstractNumId w:val="44"/>
   </w:num>
-  <w:num w:numId="2">
-    <w:abstractNumId w:val="24"/>
+  <w:num w:numId="42">
+    <w:abstractNumId w:val="8"/>
   </w:num>
-  <w:num w:numId="3">
-    <w:abstractNumId w:val="37"/>
+  <w:num w:numId="43">
+    <w:abstractNumId w:val="3"/>
   </w:num>
-  <w:num w:numId="4">
-    <w:abstractNumId w:val="38"/>
-  </w:num>
-  <w:num w:numId="5">
-    <w:abstractNumId w:val="11"/>
-  </w:num>
-  <w:num w:numId="6">
-    <w:abstractNumId w:val="6"/>
-  </w:num>
-  <w:num w:numId="7">
-    <w:abstractNumId w:val="34"/>
-  </w:num>
-  <w:num w:numId="8">
-    <w:abstractNumId w:val="39"/>
-  </w:num>
-  <w:num w:numId="9">
-    <w:abstractNumId w:val="4"/>
-  </w:num>
-  <w:num w:numId="10">
+  <w:num w:numId="44">
     <w:abstractNumId w:val="21"/>
   </w:num>
-  <w:num w:numId="11">
+  <w:num w:numId="45">
+    <w:abstractNumId w:val="9"/>
+  </w:num>
+  <w:num w:numId="46">
+    <w:abstractNumId w:val="18"/>
+  </w:num>
+  <w:num w:numId="47">
+    <w:abstractNumId w:val="30"/>
+  </w:num>
+  <w:num w:numId="48">
     <w:abstractNumId w:val="0"/>
   </w:num>
-  <w:num w:numId="12">
-    <w:abstractNumId w:val="1"/>
-  </w:num>
-  <w:num w:numId="13">
-    <w:abstractNumId w:val="32"/>
-  </w:num>
-  <w:num w:numId="14">
-    <w:abstractNumId w:val="33"/>
-  </w:num>
-  <w:num w:numId="15">
-    <w:abstractNumId w:val="41"/>
-  </w:num>
-  <w:num w:numId="16">
-    <w:abstractNumId w:val="12"/>
-  </w:num>
-  <w:num w:numId="17">
-    <w:abstractNumId w:val="35"/>
-  </w:num>
-  <w:num w:numId="18">
-    <w:abstractNumId w:val="13"/>
-  </w:num>
-  <w:num w:numId="19">
+  <w:num w:numId="49">
     <w:abstractNumId w:val="29"/>
-  </w:num>
-  <w:num w:numId="20">
-    <w:abstractNumId w:val="30"/>
-  </w:num>
-  <w:num w:numId="21">
-    <w:abstractNumId w:val="16"/>
-  </w:num>
-  <w:num w:numId="22">
-    <w:abstractNumId w:val="22"/>
-  </w:num>
-  <w:num w:numId="23">
-    <w:abstractNumId w:val="17"/>
-  </w:num>
-  <w:num w:numId="24">
-    <w:abstractNumId w:val="26"/>
-  </w:num>
-  <w:num w:numId="25">
-    <w:abstractNumId w:val="10"/>
-  </w:num>
-  <w:num w:numId="26">
-    <w:abstractNumId w:val="5"/>
-  </w:num>
-  <w:num w:numId="27">
-    <w:abstractNumId w:val="36"/>
-  </w:num>
-  <w:num w:numId="28">
-    <w:abstractNumId w:val="20"/>
-  </w:num>
-  <w:num w:numId="29">
-    <w:abstractNumId w:val="43"/>
-  </w:num>
-  <w:num w:numId="30">
-    <w:abstractNumId w:val="25"/>
-  </w:num>
-  <w:num w:numId="31">
-    <w:abstractNumId w:val="42"/>
-  </w:num>
-  <w:num w:numId="32">
-    <w:abstractNumId w:val="28"/>
-  </w:num>
-  <w:num w:numId="33">
-    <w:abstractNumId w:val="14"/>
-  </w:num>
-  <w:num w:numId="34">
-    <w:abstractNumId w:val="31"/>
-  </w:num>
-  <w:num w:numId="35">
-    <w:abstractNumId w:val="3"/>
-  </w:num>
-  <w:num w:numId="36">
-    <w:abstractNumId w:val="9"/>
-  </w:num>
-  <w:num w:numId="37">
-    <w:abstractNumId w:val="27"/>
-  </w:num>
-  <w:num w:numId="38">
-    <w:abstractNumId w:val="15"/>
-  </w:num>
-  <w:num w:numId="39">
-    <w:abstractNumId w:val="18"/>
-  </w:num>
-  <w:num w:numId="40">
-    <w:abstractNumId w:val="23"/>
-  </w:num>
-  <w:num w:numId="41">
-    <w:abstractNumId w:val="40"/>
-  </w:num>
-  <w:num w:numId="42">
-    <w:abstractNumId w:val="7"/>
-  </w:num>
-  <w:num w:numId="43">
-    <w:abstractNumId w:val="2"/>
-  </w:num>
-  <w:num w:numId="44">
-    <w:abstractNumId w:val="19"/>
-  </w:num>
-  <w:num w:numId="45">
-    <w:abstractNumId w:val="8"/>
   </w:num>
 </w:numbering>
 </file>
@@ -11141,7 +14492,7 @@
 </file>
 
 <file path=customXml/itemProps1.xml><?xml version="1.0" encoding="utf-8"?>
-<ds:datastoreItem xmlns:ds="http://schemas.openxmlformats.org/officeDocument/2006/customXml" ds:itemID="{51A0D2D0-EEAB-495C-8761-1C9A717F7690}">
+<ds:datastoreItem xmlns:ds="http://schemas.openxmlformats.org/officeDocument/2006/customXml" ds:itemID="{2E0A71C0-58C7-4B0C-A0FA-2C6100D2BF91}">
   <ds:schemaRefs>
     <ds:schemaRef ds:uri="http://schemas.openxmlformats.org/officeDocument/2006/bibliography"/>
   </ds:schemaRefs>

--- a/Глава 3.docx
+++ b/Глава 3.docx
@@ -7836,7 +7836,25 @@
           <w:szCs w:val="28"/>
           <w:lang w:val="ru-RU"/>
         </w:rPr>
-        <w:t>И соответственно, чтобы получить данные прогноза продаж, нужно задать каждый из трех уровней товар, расположение и период времени.</w:t>
+        <w:t>И соответственно, чтобы получить данные прогноза продаж, нужно задать каждый из трех уровней</w:t>
+      </w:r>
+      <w:r>
+        <w:rPr>
+          <w:rFonts w:ascii="Times New Roman" w:hAnsi="Times New Roman" w:cs="Times New Roman"/>
+          <w:sz w:val="28"/>
+          <w:szCs w:val="28"/>
+          <w:lang w:val="ru-RU"/>
+        </w:rPr>
+        <w:t>:</w:t>
+      </w:r>
+      <w:r>
+        <w:rPr>
+          <w:rFonts w:ascii="Times New Roman" w:hAnsi="Times New Roman" w:cs="Times New Roman"/>
+          <w:sz w:val="28"/>
+          <w:szCs w:val="28"/>
+          <w:lang w:val="ru-RU"/>
+        </w:rPr>
+        <w:t xml:space="preserve"> товар, расположение и период времени.</w:t>
       </w:r>
     </w:p>
     <w:p>
@@ -7860,265 +7878,1560 @@
         </w:rPr>
         <w:t>Затем к историческим данным-наблюдениям продаж должны быть присоединены атрибуты по уровням</w:t>
       </w:r>
+      <w:r>
+        <w:rPr>
+          <w:rFonts w:ascii="Times New Roman" w:hAnsi="Times New Roman" w:cs="Times New Roman"/>
+          <w:sz w:val="28"/>
+          <w:szCs w:val="28"/>
+          <w:lang w:val="ru-RU"/>
+        </w:rPr>
+        <w:t>:</w:t>
+      </w:r>
+    </w:p>
+    <w:p>
+      <w:pPr>
+        <w:pStyle w:val="ListParagraph"/>
+        <w:numPr>
+          <w:ilvl w:val="0"/>
+          <w:numId w:val="50"/>
+        </w:numPr>
+        <w:spacing w:line="360" w:lineRule="exact"/>
+        <w:jc w:val="both"/>
+        <w:rPr>
+          <w:rFonts w:ascii="Times New Roman" w:hAnsi="Times New Roman" w:cs="Times New Roman"/>
+          <w:sz w:val="28"/>
+          <w:szCs w:val="28"/>
+          <w:lang w:val="ru-RU"/>
+        </w:rPr>
+      </w:pPr>
+      <w:r>
+        <w:rPr>
+          <w:rFonts w:ascii="Times New Roman" w:hAnsi="Times New Roman" w:cs="Times New Roman"/>
+          <w:sz w:val="28"/>
+          <w:szCs w:val="28"/>
+          <w:lang w:val="ru-RU"/>
+        </w:rPr>
+        <w:t>Иерархия продуктов и атрибуты: группа, подгруппа, вес, размер, описание и так далее.</w:t>
+      </w:r>
+    </w:p>
+    <w:p>
+      <w:pPr>
+        <w:pStyle w:val="ListParagraph"/>
+        <w:numPr>
+          <w:ilvl w:val="0"/>
+          <w:numId w:val="50"/>
+        </w:numPr>
+        <w:spacing w:line="360" w:lineRule="exact"/>
+        <w:jc w:val="both"/>
+        <w:rPr>
+          <w:rFonts w:ascii="Times New Roman" w:hAnsi="Times New Roman" w:cs="Times New Roman"/>
+          <w:sz w:val="28"/>
+          <w:szCs w:val="28"/>
+          <w:lang w:val="ru-RU"/>
+        </w:rPr>
+      </w:pPr>
+      <w:r>
+        <w:rPr>
+          <w:rFonts w:ascii="Times New Roman" w:hAnsi="Times New Roman" w:cs="Times New Roman"/>
+          <w:sz w:val="28"/>
+          <w:szCs w:val="28"/>
+          <w:lang w:val="ru-RU"/>
+        </w:rPr>
+        <w:t xml:space="preserve">Иерархия </w:t>
+      </w:r>
+      <w:r>
+        <w:rPr>
+          <w:rFonts w:ascii="Times New Roman" w:hAnsi="Times New Roman" w:cs="Times New Roman"/>
+          <w:sz w:val="28"/>
+          <w:szCs w:val="28"/>
+          <w:lang w:val="ru-RU"/>
+        </w:rPr>
+        <w:t>расположения</w:t>
+      </w:r>
+      <w:r>
+        <w:rPr>
+          <w:rFonts w:ascii="Times New Roman" w:hAnsi="Times New Roman" w:cs="Times New Roman"/>
+          <w:sz w:val="28"/>
+          <w:szCs w:val="28"/>
+          <w:lang w:val="ru-RU"/>
+        </w:rPr>
+        <w:t xml:space="preserve"> и атрибуты: </w:t>
+      </w:r>
+      <w:r>
+        <w:rPr>
+          <w:rFonts w:ascii="Times New Roman" w:hAnsi="Times New Roman" w:cs="Times New Roman"/>
+          <w:sz w:val="28"/>
+          <w:szCs w:val="28"/>
+          <w:lang w:val="ru-RU"/>
+        </w:rPr>
+        <w:t>город</w:t>
+      </w:r>
+      <w:r>
+        <w:rPr>
+          <w:rFonts w:ascii="Times New Roman" w:hAnsi="Times New Roman" w:cs="Times New Roman"/>
+          <w:sz w:val="28"/>
+          <w:szCs w:val="28"/>
+          <w:lang w:val="ru-RU"/>
+        </w:rPr>
+        <w:t xml:space="preserve">, </w:t>
+      </w:r>
+      <w:r>
+        <w:rPr>
+          <w:rFonts w:ascii="Times New Roman" w:hAnsi="Times New Roman" w:cs="Times New Roman"/>
+          <w:sz w:val="28"/>
+          <w:szCs w:val="28"/>
+          <w:lang w:val="ru-RU"/>
+        </w:rPr>
+        <w:t>регион</w:t>
+      </w:r>
+      <w:r>
+        <w:rPr>
+          <w:rFonts w:ascii="Times New Roman" w:hAnsi="Times New Roman" w:cs="Times New Roman"/>
+          <w:sz w:val="28"/>
+          <w:szCs w:val="28"/>
+          <w:lang w:val="ru-RU"/>
+        </w:rPr>
+        <w:t xml:space="preserve">, </w:t>
+      </w:r>
+      <w:r>
+        <w:rPr>
+          <w:rFonts w:ascii="Times New Roman" w:hAnsi="Times New Roman" w:cs="Times New Roman"/>
+          <w:sz w:val="28"/>
+          <w:szCs w:val="28"/>
+          <w:lang w:val="ru-RU"/>
+        </w:rPr>
+        <w:t>страна</w:t>
+      </w:r>
+      <w:r>
+        <w:rPr>
+          <w:rFonts w:ascii="Times New Roman" w:hAnsi="Times New Roman" w:cs="Times New Roman"/>
+          <w:sz w:val="28"/>
+          <w:szCs w:val="28"/>
+          <w:lang w:val="ru-RU"/>
+        </w:rPr>
+        <w:t xml:space="preserve">, </w:t>
+      </w:r>
+      <w:r>
+        <w:rPr>
+          <w:rFonts w:ascii="Times New Roman" w:hAnsi="Times New Roman" w:cs="Times New Roman"/>
+          <w:sz w:val="28"/>
+          <w:szCs w:val="28"/>
+          <w:lang w:val="ru-RU"/>
+        </w:rPr>
+        <w:t>адрес</w:t>
+      </w:r>
+      <w:r>
+        <w:rPr>
+          <w:rFonts w:ascii="Times New Roman" w:hAnsi="Times New Roman" w:cs="Times New Roman"/>
+          <w:sz w:val="28"/>
+          <w:szCs w:val="28"/>
+          <w:lang w:val="ru-RU"/>
+        </w:rPr>
+        <w:t xml:space="preserve"> и так далее.</w:t>
+      </w:r>
+    </w:p>
+    <w:p>
+      <w:pPr>
+        <w:pStyle w:val="ListParagraph"/>
+        <w:numPr>
+          <w:ilvl w:val="0"/>
+          <w:numId w:val="50"/>
+        </w:numPr>
+        <w:spacing w:line="360" w:lineRule="exact"/>
+        <w:jc w:val="both"/>
+        <w:rPr>
+          <w:rFonts w:ascii="Times New Roman" w:hAnsi="Times New Roman" w:cs="Times New Roman"/>
+          <w:sz w:val="28"/>
+          <w:szCs w:val="28"/>
+          <w:lang w:val="ru-RU"/>
+        </w:rPr>
+      </w:pPr>
+      <w:r>
+        <w:rPr>
+          <w:rFonts w:ascii="Times New Roman" w:hAnsi="Times New Roman" w:cs="Times New Roman"/>
+          <w:sz w:val="28"/>
+          <w:szCs w:val="28"/>
+          <w:lang w:val="ru-RU"/>
+        </w:rPr>
+        <w:t xml:space="preserve">Иерархия </w:t>
+      </w:r>
+      <w:r>
+        <w:rPr>
+          <w:rFonts w:ascii="Times New Roman" w:hAnsi="Times New Roman" w:cs="Times New Roman"/>
+          <w:sz w:val="28"/>
+          <w:szCs w:val="28"/>
+          <w:lang w:val="ru-RU"/>
+        </w:rPr>
+        <w:t>периода времени</w:t>
+      </w:r>
+      <w:r>
+        <w:rPr>
+          <w:rFonts w:ascii="Times New Roman" w:hAnsi="Times New Roman" w:cs="Times New Roman"/>
+          <w:sz w:val="28"/>
+          <w:szCs w:val="28"/>
+          <w:lang w:val="ru-RU"/>
+        </w:rPr>
+        <w:t xml:space="preserve"> и атрибуты: </w:t>
+      </w:r>
+      <w:r>
+        <w:rPr>
+          <w:rFonts w:ascii="Times New Roman" w:hAnsi="Times New Roman" w:cs="Times New Roman"/>
+          <w:sz w:val="28"/>
+          <w:szCs w:val="28"/>
+          <w:lang w:val="ru-RU"/>
+        </w:rPr>
+        <w:t>неделя</w:t>
+      </w:r>
+      <w:r>
+        <w:rPr>
+          <w:rFonts w:ascii="Times New Roman" w:hAnsi="Times New Roman" w:cs="Times New Roman"/>
+          <w:sz w:val="28"/>
+          <w:szCs w:val="28"/>
+          <w:lang w:val="ru-RU"/>
+        </w:rPr>
+        <w:t xml:space="preserve">, </w:t>
+      </w:r>
+      <w:r>
+        <w:rPr>
+          <w:rFonts w:ascii="Times New Roman" w:hAnsi="Times New Roman" w:cs="Times New Roman"/>
+          <w:sz w:val="28"/>
+          <w:szCs w:val="28"/>
+          <w:lang w:val="ru-RU"/>
+        </w:rPr>
+        <w:t>месяц</w:t>
+      </w:r>
+      <w:r>
+        <w:rPr>
+          <w:rFonts w:ascii="Times New Roman" w:hAnsi="Times New Roman" w:cs="Times New Roman"/>
+          <w:sz w:val="28"/>
+          <w:szCs w:val="28"/>
+          <w:lang w:val="ru-RU"/>
+        </w:rPr>
+        <w:t xml:space="preserve">, </w:t>
+      </w:r>
+      <w:r>
+        <w:rPr>
+          <w:rFonts w:ascii="Times New Roman" w:hAnsi="Times New Roman" w:cs="Times New Roman"/>
+          <w:sz w:val="28"/>
+          <w:szCs w:val="28"/>
+          <w:lang w:val="ru-RU"/>
+        </w:rPr>
+        <w:t>сезон</w:t>
+      </w:r>
+      <w:r>
+        <w:rPr>
+          <w:rFonts w:ascii="Times New Roman" w:hAnsi="Times New Roman" w:cs="Times New Roman"/>
+          <w:sz w:val="28"/>
+          <w:szCs w:val="28"/>
+          <w:lang w:val="ru-RU"/>
+        </w:rPr>
+        <w:t xml:space="preserve">, </w:t>
+      </w:r>
+      <w:r>
+        <w:rPr>
+          <w:rFonts w:ascii="Times New Roman" w:hAnsi="Times New Roman" w:cs="Times New Roman"/>
+          <w:sz w:val="28"/>
+          <w:szCs w:val="28"/>
+          <w:lang w:val="ru-RU"/>
+        </w:rPr>
+        <w:t>праздник</w:t>
+      </w:r>
+      <w:r>
+        <w:rPr>
+          <w:rFonts w:ascii="Times New Roman" w:hAnsi="Times New Roman" w:cs="Times New Roman"/>
+          <w:sz w:val="28"/>
+          <w:szCs w:val="28"/>
+          <w:lang w:val="ru-RU"/>
+        </w:rPr>
+        <w:t xml:space="preserve"> и так далее.</w:t>
+      </w:r>
+    </w:p>
+    <w:p>
+      <w:pPr>
+        <w:pStyle w:val="ListParagraph"/>
+        <w:numPr>
+          <w:ilvl w:val="0"/>
+          <w:numId w:val="50"/>
+        </w:numPr>
+        <w:spacing w:line="360" w:lineRule="exact"/>
+        <w:jc w:val="both"/>
+        <w:rPr>
+          <w:rFonts w:ascii="Times New Roman" w:hAnsi="Times New Roman" w:cs="Times New Roman"/>
+          <w:sz w:val="28"/>
+          <w:szCs w:val="28"/>
+          <w:lang w:val="ru-RU"/>
+        </w:rPr>
+      </w:pPr>
+      <w:r>
+        <w:rPr>
+          <w:rFonts w:ascii="Times New Roman" w:hAnsi="Times New Roman" w:cs="Times New Roman"/>
+          <w:sz w:val="28"/>
+          <w:szCs w:val="28"/>
+          <w:lang w:val="ru-RU"/>
+        </w:rPr>
+        <w:t xml:space="preserve">Иерархия </w:t>
+      </w:r>
+      <w:r>
+        <w:rPr>
+          <w:rFonts w:ascii="Times New Roman" w:hAnsi="Times New Roman" w:cs="Times New Roman"/>
+          <w:sz w:val="28"/>
+          <w:szCs w:val="28"/>
+          <w:lang w:val="ru-RU"/>
+        </w:rPr>
+        <w:t>событий</w:t>
+      </w:r>
+      <w:r>
+        <w:rPr>
+          <w:rFonts w:ascii="Times New Roman" w:hAnsi="Times New Roman" w:cs="Times New Roman"/>
+          <w:sz w:val="28"/>
+          <w:szCs w:val="28"/>
+          <w:lang w:val="ru-RU"/>
+        </w:rPr>
+        <w:t xml:space="preserve"> и атрибуты: </w:t>
+      </w:r>
+      <w:r>
+        <w:rPr>
+          <w:rFonts w:ascii="Times New Roman" w:hAnsi="Times New Roman" w:cs="Times New Roman"/>
+          <w:sz w:val="28"/>
+          <w:szCs w:val="28"/>
+          <w:lang w:val="ru-RU"/>
+        </w:rPr>
+        <w:t>название события</w:t>
+      </w:r>
+      <w:r>
+        <w:rPr>
+          <w:rFonts w:ascii="Times New Roman" w:hAnsi="Times New Roman" w:cs="Times New Roman"/>
+          <w:sz w:val="28"/>
+          <w:szCs w:val="28"/>
+          <w:lang w:val="ru-RU"/>
+        </w:rPr>
+        <w:t xml:space="preserve">, </w:t>
+      </w:r>
+      <w:r>
+        <w:rPr>
+          <w:rFonts w:ascii="Times New Roman" w:hAnsi="Times New Roman" w:cs="Times New Roman"/>
+          <w:sz w:val="28"/>
+          <w:szCs w:val="28"/>
+          <w:lang w:val="ru-RU"/>
+        </w:rPr>
+        <w:t>тип предложения</w:t>
+      </w:r>
+      <w:r>
+        <w:rPr>
+          <w:rFonts w:ascii="Times New Roman" w:hAnsi="Times New Roman" w:cs="Times New Roman"/>
+          <w:sz w:val="28"/>
+          <w:szCs w:val="28"/>
+          <w:lang w:val="ru-RU"/>
+        </w:rPr>
+        <w:t xml:space="preserve">, </w:t>
+      </w:r>
+      <w:r>
+        <w:rPr>
+          <w:rFonts w:ascii="Times New Roman" w:hAnsi="Times New Roman" w:cs="Times New Roman"/>
+          <w:sz w:val="28"/>
+          <w:szCs w:val="28"/>
+          <w:lang w:val="ru-RU"/>
+        </w:rPr>
+        <w:t>расположение</w:t>
+      </w:r>
+      <w:r>
+        <w:rPr>
+          <w:rFonts w:ascii="Times New Roman" w:hAnsi="Times New Roman" w:cs="Times New Roman"/>
+          <w:sz w:val="28"/>
+          <w:szCs w:val="28"/>
+          <w:lang w:val="ru-RU"/>
+        </w:rPr>
+        <w:t xml:space="preserve">, </w:t>
+      </w:r>
+      <w:r>
+        <w:rPr>
+          <w:rFonts w:ascii="Times New Roman" w:hAnsi="Times New Roman" w:cs="Times New Roman"/>
+          <w:sz w:val="28"/>
+          <w:szCs w:val="28"/>
+          <w:lang w:val="ru-RU"/>
+        </w:rPr>
+        <w:t>длительность</w:t>
+      </w:r>
+      <w:r>
+        <w:rPr>
+          <w:rFonts w:ascii="Times New Roman" w:hAnsi="Times New Roman" w:cs="Times New Roman"/>
+          <w:sz w:val="28"/>
+          <w:szCs w:val="28"/>
+          <w:lang w:val="ru-RU"/>
+        </w:rPr>
+        <w:t xml:space="preserve"> и так далее.</w:t>
+      </w:r>
+    </w:p>
+    <w:p>
+      <w:pPr>
+        <w:pStyle w:val="ListParagraph"/>
+        <w:numPr>
+          <w:ilvl w:val="0"/>
+          <w:numId w:val="50"/>
+        </w:numPr>
+        <w:spacing w:line="360" w:lineRule="exact"/>
+        <w:jc w:val="both"/>
+        <w:rPr>
+          <w:rFonts w:ascii="Times New Roman" w:hAnsi="Times New Roman" w:cs="Times New Roman"/>
+          <w:sz w:val="28"/>
+          <w:szCs w:val="28"/>
+          <w:lang w:val="ru-RU"/>
+        </w:rPr>
+      </w:pPr>
+      <w:r>
+        <w:rPr>
+          <w:rFonts w:ascii="Times New Roman" w:hAnsi="Times New Roman" w:cs="Times New Roman"/>
+          <w:sz w:val="28"/>
+          <w:szCs w:val="28"/>
+          <w:lang w:val="ru-RU"/>
+        </w:rPr>
+        <w:t>Эффективная скидка</w:t>
+      </w:r>
+      <w:r>
+        <w:rPr>
+          <w:rFonts w:ascii="Times New Roman" w:hAnsi="Times New Roman" w:cs="Times New Roman"/>
+          <w:sz w:val="28"/>
+          <w:szCs w:val="28"/>
+          <w:lang w:val="ru-RU"/>
+        </w:rPr>
+        <w:t xml:space="preserve">. </w:t>
+      </w:r>
+      <w:r>
+        <w:rPr>
+          <w:rFonts w:ascii="Times New Roman" w:hAnsi="Times New Roman" w:cs="Times New Roman"/>
+          <w:sz w:val="28"/>
+          <w:szCs w:val="28"/>
+          <w:lang w:val="ru-RU"/>
+        </w:rPr>
+        <w:t xml:space="preserve">Скидка является одним из наиболее важных </w:t>
+      </w:r>
+      <w:proofErr w:type="gramStart"/>
+      <w:r>
+        <w:rPr>
+          <w:rFonts w:ascii="Times New Roman" w:hAnsi="Times New Roman" w:cs="Times New Roman"/>
+          <w:sz w:val="28"/>
+          <w:szCs w:val="28"/>
+          <w:lang w:val="ru-RU"/>
+        </w:rPr>
+        <w:t xml:space="preserve">запусков </w:t>
+      </w:r>
+      <w:r>
+        <w:rPr>
+          <w:rFonts w:ascii="Times New Roman" w:hAnsi="Times New Roman" w:cs="Times New Roman"/>
+          <w:sz w:val="28"/>
+          <w:szCs w:val="28"/>
+          <w:lang w:val="ru-RU"/>
+        </w:rPr>
+        <w:t xml:space="preserve"> спроса</w:t>
+      </w:r>
+      <w:proofErr w:type="gramEnd"/>
+      <w:r>
+        <w:rPr>
+          <w:rFonts w:ascii="Times New Roman" w:hAnsi="Times New Roman" w:cs="Times New Roman"/>
+          <w:sz w:val="28"/>
+          <w:szCs w:val="28"/>
+          <w:lang w:val="ru-RU"/>
+        </w:rPr>
+        <w:t xml:space="preserve">. </w:t>
+      </w:r>
+      <w:r>
+        <w:rPr>
+          <w:rFonts w:ascii="Times New Roman" w:hAnsi="Times New Roman" w:cs="Times New Roman"/>
+          <w:sz w:val="28"/>
+          <w:szCs w:val="28"/>
+          <w:lang w:val="ru-RU"/>
+        </w:rPr>
+        <w:t xml:space="preserve">Нужно иметь </w:t>
+      </w:r>
+      <w:r>
+        <w:rPr>
+          <w:rFonts w:ascii="Times New Roman" w:hAnsi="Times New Roman" w:cs="Times New Roman"/>
+          <w:sz w:val="28"/>
+          <w:szCs w:val="28"/>
+          <w:lang w:val="ru-RU"/>
+        </w:rPr>
+        <w:t xml:space="preserve">скидки </w:t>
+      </w:r>
+      <w:proofErr w:type="gramStart"/>
+      <w:r>
+        <w:rPr>
+          <w:rFonts w:ascii="Times New Roman" w:hAnsi="Times New Roman" w:cs="Times New Roman"/>
+          <w:sz w:val="28"/>
+          <w:szCs w:val="28"/>
+          <w:lang w:val="ru-RU"/>
+        </w:rPr>
+        <w:t xml:space="preserve">регулярно </w:t>
+      </w:r>
+      <w:r>
+        <w:rPr>
+          <w:rFonts w:ascii="Times New Roman" w:hAnsi="Times New Roman" w:cs="Times New Roman"/>
+          <w:sz w:val="28"/>
+          <w:szCs w:val="28"/>
+          <w:lang w:val="ru-RU"/>
+        </w:rPr>
+        <w:t xml:space="preserve"> и</w:t>
+      </w:r>
+      <w:proofErr w:type="gramEnd"/>
+      <w:r>
+        <w:rPr>
+          <w:rFonts w:ascii="Times New Roman" w:hAnsi="Times New Roman" w:cs="Times New Roman"/>
+          <w:sz w:val="28"/>
+          <w:szCs w:val="28"/>
+          <w:lang w:val="ru-RU"/>
+        </w:rPr>
+        <w:t xml:space="preserve"> предлагать </w:t>
+      </w:r>
+      <w:r>
+        <w:rPr>
+          <w:rFonts w:ascii="Times New Roman" w:hAnsi="Times New Roman" w:cs="Times New Roman"/>
+          <w:sz w:val="28"/>
+          <w:szCs w:val="28"/>
+          <w:lang w:val="ru-RU"/>
+        </w:rPr>
+        <w:lastRenderedPageBreak/>
+        <w:t xml:space="preserve">хорошие </w:t>
+      </w:r>
+      <w:r>
+        <w:rPr>
+          <w:rFonts w:ascii="Times New Roman" w:hAnsi="Times New Roman" w:cs="Times New Roman"/>
+          <w:sz w:val="28"/>
+          <w:szCs w:val="28"/>
+          <w:lang w:val="ru-RU"/>
+        </w:rPr>
+        <w:t xml:space="preserve">цены, чтобы </w:t>
+      </w:r>
+      <w:r>
+        <w:rPr>
+          <w:rFonts w:ascii="Times New Roman" w:hAnsi="Times New Roman" w:cs="Times New Roman"/>
+          <w:sz w:val="28"/>
+          <w:szCs w:val="28"/>
+          <w:lang w:val="ru-RU"/>
+        </w:rPr>
+        <w:t>иметь максимальную эффективность от их проведения</w:t>
+      </w:r>
+      <w:r>
+        <w:rPr>
+          <w:rFonts w:ascii="Times New Roman" w:hAnsi="Times New Roman" w:cs="Times New Roman"/>
+          <w:sz w:val="28"/>
+          <w:szCs w:val="28"/>
+          <w:lang w:val="ru-RU"/>
+        </w:rPr>
+        <w:t>.</w:t>
+      </w:r>
+    </w:p>
+    <w:p>
+      <w:pPr>
+        <w:pStyle w:val="ListParagraph"/>
+        <w:numPr>
+          <w:ilvl w:val="0"/>
+          <w:numId w:val="50"/>
+        </w:numPr>
+        <w:spacing w:line="360" w:lineRule="exact"/>
+        <w:jc w:val="both"/>
+        <w:rPr>
+          <w:rFonts w:ascii="Times New Roman" w:hAnsi="Times New Roman" w:cs="Times New Roman"/>
+          <w:sz w:val="28"/>
+          <w:szCs w:val="28"/>
+          <w:lang w:val="ru-RU"/>
+        </w:rPr>
+      </w:pPr>
+      <w:r>
+        <w:rPr>
+          <w:rFonts w:ascii="Times New Roman" w:hAnsi="Times New Roman" w:cs="Times New Roman"/>
+          <w:sz w:val="28"/>
+          <w:szCs w:val="28"/>
+          <w:lang w:val="ru-RU"/>
+        </w:rPr>
+        <w:t xml:space="preserve">Высокая / </w:t>
+      </w:r>
+      <w:r>
+        <w:rPr>
+          <w:rFonts w:ascii="Times New Roman" w:hAnsi="Times New Roman" w:cs="Times New Roman"/>
+          <w:sz w:val="28"/>
+          <w:szCs w:val="28"/>
+          <w:lang w:val="ru-RU"/>
+        </w:rPr>
+        <w:t>н</w:t>
+      </w:r>
+      <w:r>
+        <w:rPr>
+          <w:rFonts w:ascii="Times New Roman" w:hAnsi="Times New Roman" w:cs="Times New Roman"/>
+          <w:sz w:val="28"/>
+          <w:szCs w:val="28"/>
+          <w:lang w:val="ru-RU"/>
+        </w:rPr>
+        <w:t>изкая скидка</w:t>
+      </w:r>
+      <w:r>
+        <w:rPr>
+          <w:rFonts w:ascii="Times New Roman" w:hAnsi="Times New Roman" w:cs="Times New Roman"/>
+          <w:sz w:val="28"/>
+          <w:szCs w:val="28"/>
+          <w:lang w:val="ru-RU"/>
+        </w:rPr>
+        <w:t xml:space="preserve">. </w:t>
+      </w:r>
+      <w:r>
+        <w:rPr>
+          <w:rFonts w:ascii="Times New Roman" w:hAnsi="Times New Roman" w:cs="Times New Roman"/>
+          <w:sz w:val="28"/>
+          <w:szCs w:val="28"/>
+          <w:lang w:val="ru-RU"/>
+        </w:rPr>
+        <w:t>Удобно к</w:t>
+      </w:r>
+      <w:r>
+        <w:rPr>
+          <w:rFonts w:ascii="Times New Roman" w:hAnsi="Times New Roman" w:cs="Times New Roman"/>
+          <w:sz w:val="28"/>
+          <w:szCs w:val="28"/>
+          <w:lang w:val="ru-RU"/>
+        </w:rPr>
+        <w:t>лассифицир</w:t>
+      </w:r>
+      <w:r>
+        <w:rPr>
+          <w:rFonts w:ascii="Times New Roman" w:hAnsi="Times New Roman" w:cs="Times New Roman"/>
+          <w:sz w:val="28"/>
+          <w:szCs w:val="28"/>
+          <w:lang w:val="ru-RU"/>
+        </w:rPr>
+        <w:t>овать</w:t>
+      </w:r>
+      <w:r>
+        <w:rPr>
+          <w:rFonts w:ascii="Times New Roman" w:hAnsi="Times New Roman" w:cs="Times New Roman"/>
+          <w:sz w:val="28"/>
+          <w:szCs w:val="28"/>
+          <w:lang w:val="ru-RU"/>
+        </w:rPr>
+        <w:t xml:space="preserve"> скидку на низк</w:t>
+      </w:r>
+      <w:r>
+        <w:rPr>
+          <w:rFonts w:ascii="Times New Roman" w:hAnsi="Times New Roman" w:cs="Times New Roman"/>
+          <w:sz w:val="28"/>
+          <w:szCs w:val="28"/>
+          <w:lang w:val="ru-RU"/>
+        </w:rPr>
+        <w:t>ую / среднюю / высокую</w:t>
+      </w:r>
+      <w:r>
+        <w:rPr>
+          <w:rFonts w:ascii="Times New Roman" w:hAnsi="Times New Roman" w:cs="Times New Roman"/>
+          <w:sz w:val="28"/>
+          <w:szCs w:val="28"/>
+          <w:lang w:val="ru-RU"/>
+        </w:rPr>
+        <w:t xml:space="preserve">, чтобы лучше понять, как </w:t>
+      </w:r>
+      <w:r>
+        <w:rPr>
+          <w:rFonts w:ascii="Times New Roman" w:hAnsi="Times New Roman" w:cs="Times New Roman"/>
+          <w:sz w:val="28"/>
+          <w:szCs w:val="28"/>
+          <w:lang w:val="ru-RU"/>
+        </w:rPr>
+        <w:t>скидка влияет на спрос</w:t>
+      </w:r>
+      <w:r>
+        <w:rPr>
+          <w:rFonts w:ascii="Times New Roman" w:hAnsi="Times New Roman" w:cs="Times New Roman"/>
+          <w:sz w:val="28"/>
+          <w:szCs w:val="28"/>
+          <w:lang w:val="ru-RU"/>
+        </w:rPr>
+        <w:t>.</w:t>
+      </w:r>
+    </w:p>
+    <w:p>
+      <w:pPr>
+        <w:pStyle w:val="ListParagraph"/>
+        <w:numPr>
+          <w:ilvl w:val="0"/>
+          <w:numId w:val="50"/>
+        </w:numPr>
+        <w:spacing w:line="360" w:lineRule="exact"/>
+        <w:jc w:val="both"/>
+        <w:rPr>
+          <w:rFonts w:ascii="Times New Roman" w:hAnsi="Times New Roman" w:cs="Times New Roman"/>
+          <w:sz w:val="28"/>
+          <w:szCs w:val="28"/>
+          <w:lang w:val="ru-RU"/>
+        </w:rPr>
+      </w:pPr>
+      <w:r>
+        <w:rPr>
+          <w:rFonts w:ascii="Times New Roman" w:hAnsi="Times New Roman" w:cs="Times New Roman"/>
+          <w:sz w:val="28"/>
+          <w:szCs w:val="28"/>
+          <w:lang w:val="ru-RU"/>
+        </w:rPr>
+        <w:t>Т</w:t>
+      </w:r>
+      <w:r>
+        <w:rPr>
+          <w:rFonts w:ascii="Times New Roman" w:hAnsi="Times New Roman" w:cs="Times New Roman"/>
+          <w:sz w:val="28"/>
+          <w:szCs w:val="28"/>
+          <w:lang w:val="ru-RU"/>
+        </w:rPr>
+        <w:t>енденция</w:t>
+      </w:r>
+      <w:r>
+        <w:rPr>
+          <w:rFonts w:ascii="Times New Roman" w:hAnsi="Times New Roman" w:cs="Times New Roman"/>
+          <w:sz w:val="28"/>
+          <w:szCs w:val="28"/>
+          <w:lang w:val="ru-RU"/>
+        </w:rPr>
+        <w:t xml:space="preserve"> (тренд).</w:t>
+      </w:r>
+      <w:r>
+        <w:rPr>
+          <w:rFonts w:ascii="Times New Roman" w:hAnsi="Times New Roman" w:cs="Times New Roman"/>
+          <w:sz w:val="28"/>
+          <w:szCs w:val="28"/>
+          <w:lang w:val="ru-RU"/>
+        </w:rPr>
+        <w:t xml:space="preserve"> </w:t>
+      </w:r>
+      <w:r>
+        <w:rPr>
+          <w:rFonts w:ascii="Times New Roman" w:hAnsi="Times New Roman" w:cs="Times New Roman"/>
+          <w:sz w:val="28"/>
+          <w:szCs w:val="28"/>
+          <w:lang w:val="ru-RU"/>
+        </w:rPr>
+        <w:t xml:space="preserve">Механизм прогноза должен иметь возможность </w:t>
+      </w:r>
+      <w:r>
+        <w:rPr>
+          <w:rFonts w:ascii="Times New Roman" w:hAnsi="Times New Roman" w:cs="Times New Roman"/>
+          <w:sz w:val="28"/>
+          <w:szCs w:val="28"/>
+          <w:lang w:val="ru-RU"/>
+        </w:rPr>
+        <w:t>отделить</w:t>
+      </w:r>
+      <w:r>
+        <w:rPr>
+          <w:rFonts w:ascii="Times New Roman" w:hAnsi="Times New Roman" w:cs="Times New Roman"/>
+          <w:sz w:val="28"/>
+          <w:szCs w:val="28"/>
+          <w:lang w:val="ru-RU"/>
+        </w:rPr>
+        <w:t xml:space="preserve"> атрибут тенденции из да</w:t>
+      </w:r>
+      <w:r>
+        <w:rPr>
+          <w:rFonts w:ascii="Times New Roman" w:hAnsi="Times New Roman" w:cs="Times New Roman"/>
+          <w:sz w:val="28"/>
+          <w:szCs w:val="28"/>
+          <w:lang w:val="ru-RU"/>
+        </w:rPr>
+        <w:t>нных</w:t>
+      </w:r>
+      <w:r>
+        <w:rPr>
+          <w:rFonts w:ascii="Times New Roman" w:hAnsi="Times New Roman" w:cs="Times New Roman"/>
+          <w:sz w:val="28"/>
+          <w:szCs w:val="28"/>
+          <w:lang w:val="ru-RU"/>
+        </w:rPr>
+        <w:t xml:space="preserve"> продаж.</w:t>
+      </w:r>
+    </w:p>
+    <w:p>
+      <w:pPr>
+        <w:pStyle w:val="ListParagraph"/>
+        <w:numPr>
+          <w:ilvl w:val="0"/>
+          <w:numId w:val="50"/>
+        </w:numPr>
+        <w:spacing w:line="360" w:lineRule="exact"/>
+        <w:jc w:val="both"/>
+        <w:rPr>
+          <w:rFonts w:ascii="Times New Roman" w:hAnsi="Times New Roman" w:cs="Times New Roman"/>
+          <w:sz w:val="28"/>
+          <w:szCs w:val="28"/>
+          <w:lang w:val="ru-RU"/>
+        </w:rPr>
+      </w:pPr>
+      <w:r>
+        <w:rPr>
+          <w:rFonts w:ascii="Times New Roman" w:hAnsi="Times New Roman" w:cs="Times New Roman"/>
+          <w:sz w:val="28"/>
+          <w:szCs w:val="28"/>
+          <w:lang w:val="ru-RU"/>
+        </w:rPr>
+        <w:t>По индикатору продвижения</w:t>
+      </w:r>
+      <w:r>
+        <w:rPr>
+          <w:rFonts w:ascii="Times New Roman" w:hAnsi="Times New Roman" w:cs="Times New Roman"/>
+          <w:sz w:val="28"/>
+          <w:szCs w:val="28"/>
+          <w:lang w:val="ru-RU"/>
+        </w:rPr>
+        <w:t xml:space="preserve"> (</w:t>
+      </w:r>
+      <w:r>
+        <w:rPr>
+          <w:rFonts w:ascii="Times New Roman" w:hAnsi="Times New Roman" w:cs="Times New Roman"/>
+          <w:sz w:val="28"/>
+          <w:szCs w:val="28"/>
+          <w:lang w:val="en-US"/>
+        </w:rPr>
+        <w:t>promotion</w:t>
+      </w:r>
+      <w:r>
+        <w:rPr>
+          <w:rFonts w:ascii="Times New Roman" w:hAnsi="Times New Roman" w:cs="Times New Roman"/>
+          <w:sz w:val="28"/>
+          <w:szCs w:val="28"/>
+          <w:lang w:val="ru-RU"/>
+        </w:rPr>
+        <w:t>)</w:t>
+      </w:r>
+      <w:r>
+        <w:rPr>
+          <w:rFonts w:ascii="Times New Roman" w:hAnsi="Times New Roman" w:cs="Times New Roman"/>
+          <w:sz w:val="28"/>
+          <w:szCs w:val="28"/>
+          <w:lang w:val="ru-RU"/>
+        </w:rPr>
+        <w:t>.</w:t>
+      </w:r>
+      <w:r>
+        <w:rPr>
+          <w:rFonts w:ascii="Times New Roman" w:hAnsi="Times New Roman" w:cs="Times New Roman"/>
+          <w:sz w:val="28"/>
+          <w:szCs w:val="28"/>
+          <w:lang w:val="ru-RU"/>
+        </w:rPr>
+        <w:t xml:space="preserve"> Большая причина всплеска спроса - это просто «продвижение» (</w:t>
+      </w:r>
+      <w:r>
+        <w:rPr>
+          <w:rFonts w:ascii="Times New Roman" w:hAnsi="Times New Roman" w:cs="Times New Roman"/>
+          <w:sz w:val="28"/>
+          <w:szCs w:val="28"/>
+          <w:lang w:val="ru-RU"/>
+        </w:rPr>
+        <w:t>р</w:t>
+      </w:r>
+      <w:r>
+        <w:rPr>
+          <w:rFonts w:ascii="Times New Roman" w:hAnsi="Times New Roman" w:cs="Times New Roman"/>
+          <w:sz w:val="28"/>
+          <w:szCs w:val="28"/>
+          <w:lang w:val="ru-RU"/>
+        </w:rPr>
+        <w:t>еклам</w:t>
+      </w:r>
+      <w:r>
+        <w:rPr>
+          <w:rFonts w:ascii="Times New Roman" w:hAnsi="Times New Roman" w:cs="Times New Roman"/>
+          <w:sz w:val="28"/>
+          <w:szCs w:val="28"/>
+          <w:lang w:val="ru-RU"/>
+        </w:rPr>
+        <w:t>а</w:t>
+      </w:r>
+      <w:r>
+        <w:rPr>
+          <w:rFonts w:ascii="Times New Roman" w:hAnsi="Times New Roman" w:cs="Times New Roman"/>
+          <w:sz w:val="28"/>
+          <w:szCs w:val="28"/>
+          <w:lang w:val="ru-RU"/>
+        </w:rPr>
+        <w:t>, показ продвигаемых товаров в магазине и другие аспекты, которые</w:t>
+      </w:r>
+      <w:r>
+        <w:rPr>
+          <w:rFonts w:ascii="Times New Roman" w:hAnsi="Times New Roman" w:cs="Times New Roman"/>
+          <w:sz w:val="28"/>
+          <w:szCs w:val="28"/>
+          <w:lang w:val="ru-RU"/>
+        </w:rPr>
+        <w:t xml:space="preserve"> </w:t>
+      </w:r>
+      <w:r>
+        <w:rPr>
+          <w:rFonts w:ascii="Times New Roman" w:hAnsi="Times New Roman" w:cs="Times New Roman"/>
+          <w:sz w:val="28"/>
+          <w:szCs w:val="28"/>
+          <w:lang w:val="ru-RU"/>
+        </w:rPr>
+        <w:t>рекламные данные</w:t>
+      </w:r>
+      <w:r>
+        <w:rPr>
+          <w:rFonts w:ascii="Times New Roman" w:hAnsi="Times New Roman" w:cs="Times New Roman"/>
+          <w:sz w:val="28"/>
+          <w:szCs w:val="28"/>
+          <w:lang w:val="ru-RU"/>
+        </w:rPr>
+        <w:t xml:space="preserve"> не всегда отражают)</w:t>
+      </w:r>
+      <w:r>
+        <w:rPr>
+          <w:rFonts w:ascii="Times New Roman" w:hAnsi="Times New Roman" w:cs="Times New Roman"/>
+          <w:sz w:val="28"/>
+          <w:szCs w:val="28"/>
+          <w:lang w:val="ru-RU"/>
+        </w:rPr>
+        <w:t>.</w:t>
+      </w:r>
+    </w:p>
+    <w:p>
+      <w:pPr>
+        <w:pStyle w:val="ListParagraph"/>
+        <w:numPr>
+          <w:ilvl w:val="0"/>
+          <w:numId w:val="50"/>
+        </w:numPr>
+        <w:spacing w:line="360" w:lineRule="exact"/>
+        <w:jc w:val="both"/>
+        <w:rPr>
+          <w:rFonts w:ascii="Times New Roman" w:hAnsi="Times New Roman" w:cs="Times New Roman"/>
+          <w:sz w:val="28"/>
+          <w:szCs w:val="28"/>
+          <w:lang w:val="ru-RU"/>
+        </w:rPr>
+      </w:pPr>
+      <w:r>
+        <w:rPr>
+          <w:rFonts w:ascii="Times New Roman" w:hAnsi="Times New Roman" w:cs="Times New Roman"/>
+          <w:sz w:val="28"/>
+          <w:szCs w:val="28"/>
+          <w:lang w:val="ru-RU"/>
+        </w:rPr>
+        <w:t>Количество дней, прошедших с / до важной даты</w:t>
+      </w:r>
+      <w:r>
+        <w:rPr>
+          <w:rFonts w:ascii="Times New Roman" w:hAnsi="Times New Roman" w:cs="Times New Roman"/>
+          <w:sz w:val="28"/>
+          <w:szCs w:val="28"/>
+          <w:lang w:val="ru-RU"/>
+        </w:rPr>
+        <w:t>.</w:t>
+      </w:r>
+      <w:r>
+        <w:rPr>
+          <w:rFonts w:ascii="Times New Roman" w:hAnsi="Times New Roman" w:cs="Times New Roman"/>
+          <w:sz w:val="28"/>
+          <w:szCs w:val="28"/>
+          <w:lang w:val="ru-RU"/>
+        </w:rPr>
+        <w:t xml:space="preserve"> В</w:t>
+      </w:r>
+      <w:r>
+        <w:rPr>
+          <w:rFonts w:ascii="Times New Roman" w:hAnsi="Times New Roman" w:cs="Times New Roman"/>
+          <w:sz w:val="28"/>
+          <w:szCs w:val="28"/>
+          <w:lang w:val="ru-RU"/>
+        </w:rPr>
+        <w:t xml:space="preserve"> целом, более интересно дать понять движку прогноза, насколько далекой является значительная дата, а не сама дата</w:t>
+      </w:r>
+      <w:r>
+        <w:rPr>
+          <w:rFonts w:ascii="Times New Roman" w:hAnsi="Times New Roman" w:cs="Times New Roman"/>
+          <w:sz w:val="28"/>
+          <w:szCs w:val="28"/>
+          <w:lang w:val="ru-RU"/>
+        </w:rPr>
+        <w:t>, например</w:t>
+      </w:r>
+      <w:r>
+        <w:rPr>
+          <w:rFonts w:ascii="Times New Roman" w:hAnsi="Times New Roman" w:cs="Times New Roman"/>
+          <w:sz w:val="28"/>
+          <w:szCs w:val="28"/>
+          <w:lang w:val="ru-RU"/>
+        </w:rPr>
+        <w:t>:</w:t>
+      </w:r>
+      <w:r>
+        <w:rPr>
+          <w:rFonts w:ascii="Times New Roman" w:hAnsi="Times New Roman" w:cs="Times New Roman"/>
+          <w:sz w:val="28"/>
+          <w:szCs w:val="28"/>
+          <w:lang w:val="ru-RU"/>
+        </w:rPr>
+        <w:t xml:space="preserve"> к</w:t>
+      </w:r>
+      <w:r>
+        <w:rPr>
+          <w:rFonts w:ascii="Times New Roman" w:hAnsi="Times New Roman" w:cs="Times New Roman"/>
+          <w:sz w:val="28"/>
+          <w:szCs w:val="28"/>
+          <w:lang w:val="ru-RU"/>
+        </w:rPr>
+        <w:t>оличество дней с / до даты начала продвижения</w:t>
+      </w:r>
+      <w:r>
+        <w:rPr>
+          <w:rFonts w:ascii="Times New Roman" w:hAnsi="Times New Roman" w:cs="Times New Roman"/>
+          <w:sz w:val="28"/>
+          <w:szCs w:val="28"/>
+          <w:lang w:val="ru-RU"/>
+        </w:rPr>
+        <w:t xml:space="preserve"> продукта, </w:t>
+      </w:r>
+      <w:r>
+        <w:rPr>
+          <w:rFonts w:ascii="Times New Roman" w:hAnsi="Times New Roman" w:cs="Times New Roman"/>
+          <w:sz w:val="28"/>
+          <w:szCs w:val="28"/>
+          <w:lang w:val="ru-RU"/>
+        </w:rPr>
+        <w:t>к</w:t>
+      </w:r>
+      <w:r>
+        <w:rPr>
+          <w:rFonts w:ascii="Times New Roman" w:hAnsi="Times New Roman" w:cs="Times New Roman"/>
+          <w:sz w:val="28"/>
+          <w:szCs w:val="28"/>
+          <w:lang w:val="ru-RU"/>
+        </w:rPr>
+        <w:t>оличество дней до следующего праздника (</w:t>
+      </w:r>
+      <w:r>
+        <w:rPr>
+          <w:rFonts w:ascii="Times New Roman" w:hAnsi="Times New Roman" w:cs="Times New Roman"/>
+          <w:sz w:val="28"/>
+          <w:szCs w:val="28"/>
+          <w:lang w:val="ru-RU"/>
+        </w:rPr>
+        <w:t xml:space="preserve">например, </w:t>
+      </w:r>
+      <w:r>
+        <w:rPr>
+          <w:rFonts w:ascii="Times New Roman" w:hAnsi="Times New Roman" w:cs="Times New Roman"/>
+          <w:sz w:val="28"/>
+          <w:szCs w:val="28"/>
+          <w:lang w:val="ru-RU"/>
+        </w:rPr>
+        <w:t>Рождество, Новый год</w:t>
+      </w:r>
+      <w:r>
+        <w:rPr>
+          <w:rFonts w:ascii="Times New Roman" w:hAnsi="Times New Roman" w:cs="Times New Roman"/>
+          <w:sz w:val="28"/>
+          <w:szCs w:val="28"/>
+          <w:lang w:val="ru-RU"/>
+        </w:rPr>
+        <w:t>, Пасха</w:t>
+      </w:r>
+      <w:r>
+        <w:rPr>
+          <w:rFonts w:ascii="Times New Roman" w:hAnsi="Times New Roman" w:cs="Times New Roman"/>
+          <w:sz w:val="28"/>
+          <w:szCs w:val="28"/>
+          <w:lang w:val="ru-RU"/>
+        </w:rPr>
+        <w:t xml:space="preserve"> </w:t>
+      </w:r>
+      <w:r>
+        <w:rPr>
+          <w:rFonts w:ascii="Times New Roman" w:hAnsi="Times New Roman" w:cs="Times New Roman"/>
+          <w:sz w:val="28"/>
+          <w:szCs w:val="28"/>
+          <w:lang w:val="ru-RU"/>
+        </w:rPr>
+        <w:t>и так далее</w:t>
+      </w:r>
+      <w:r>
+        <w:rPr>
+          <w:rFonts w:ascii="Times New Roman" w:hAnsi="Times New Roman" w:cs="Times New Roman"/>
+          <w:sz w:val="28"/>
+          <w:szCs w:val="28"/>
+          <w:lang w:val="ru-RU"/>
+        </w:rPr>
+        <w:t>)</w:t>
+      </w:r>
+      <w:r>
+        <w:rPr>
+          <w:rFonts w:ascii="Times New Roman" w:hAnsi="Times New Roman" w:cs="Times New Roman"/>
+          <w:sz w:val="28"/>
+          <w:szCs w:val="28"/>
+          <w:lang w:val="ru-RU"/>
+        </w:rPr>
+        <w:t>.</w:t>
+      </w:r>
+    </w:p>
+    <w:p>
+      <w:pPr>
+        <w:spacing w:line="360" w:lineRule="exact"/>
+        <w:ind w:firstLine="708"/>
+        <w:jc w:val="both"/>
+        <w:rPr>
+          <w:rFonts w:ascii="Times New Roman" w:hAnsi="Times New Roman" w:cs="Times New Roman"/>
+          <w:sz w:val="28"/>
+          <w:szCs w:val="28"/>
+          <w:lang w:val="ru-RU"/>
+        </w:rPr>
+      </w:pPr>
+      <w:r>
+        <w:rPr>
+          <w:rFonts w:ascii="Times New Roman" w:hAnsi="Times New Roman" w:cs="Times New Roman"/>
+          <w:sz w:val="28"/>
+          <w:szCs w:val="28"/>
+          <w:lang w:val="ru-RU"/>
+        </w:rPr>
+        <w:t xml:space="preserve">Примером проводимых </w:t>
+      </w:r>
+      <w:r>
+        <w:rPr>
+          <w:rFonts w:ascii="Times New Roman" w:hAnsi="Times New Roman" w:cs="Times New Roman"/>
+          <w:sz w:val="28"/>
+          <w:szCs w:val="28"/>
+          <w:lang w:val="ru-RU"/>
+        </w:rPr>
+        <w:t>промо-акций</w:t>
+      </w:r>
+      <w:r>
+        <w:rPr>
+          <w:rFonts w:ascii="Times New Roman" w:hAnsi="Times New Roman" w:cs="Times New Roman"/>
+          <w:sz w:val="28"/>
+          <w:szCs w:val="28"/>
+          <w:lang w:val="ru-RU"/>
+        </w:rPr>
+        <w:t xml:space="preserve"> могут</w:t>
+      </w:r>
+      <w:r>
+        <w:rPr>
+          <w:rFonts w:ascii="Times New Roman" w:hAnsi="Times New Roman" w:cs="Times New Roman"/>
+          <w:sz w:val="28"/>
+          <w:szCs w:val="28"/>
+          <w:lang w:val="ru-RU"/>
+        </w:rPr>
+        <w:t xml:space="preserve"> </w:t>
+      </w:r>
+      <w:r>
+        <w:rPr>
+          <w:rFonts w:ascii="Times New Roman" w:hAnsi="Times New Roman" w:cs="Times New Roman"/>
+          <w:sz w:val="28"/>
+          <w:szCs w:val="28"/>
+          <w:lang w:val="ru-RU"/>
+        </w:rPr>
+        <w:t>также</w:t>
+      </w:r>
+      <w:r>
+        <w:rPr>
+          <w:rFonts w:ascii="Times New Roman" w:hAnsi="Times New Roman" w:cs="Times New Roman"/>
+          <w:sz w:val="28"/>
+          <w:szCs w:val="28"/>
+          <w:lang w:val="ru-RU"/>
+        </w:rPr>
+        <w:t xml:space="preserve"> служить </w:t>
+      </w:r>
+      <w:r>
+        <w:rPr>
+          <w:rFonts w:ascii="Times New Roman" w:hAnsi="Times New Roman" w:cs="Times New Roman"/>
+          <w:sz w:val="28"/>
+          <w:szCs w:val="28"/>
+          <w:lang w:val="ru-RU"/>
+        </w:rPr>
+        <w:t>купон</w:t>
+      </w:r>
+      <w:r>
+        <w:rPr>
+          <w:rFonts w:ascii="Times New Roman" w:hAnsi="Times New Roman" w:cs="Times New Roman"/>
+          <w:sz w:val="28"/>
+          <w:szCs w:val="28"/>
+          <w:lang w:val="ru-RU"/>
+        </w:rPr>
+        <w:t>ы</w:t>
+      </w:r>
+      <w:r>
+        <w:rPr>
+          <w:rFonts w:ascii="Times New Roman" w:hAnsi="Times New Roman" w:cs="Times New Roman"/>
+          <w:sz w:val="28"/>
+          <w:szCs w:val="28"/>
+          <w:lang w:val="ru-RU"/>
+        </w:rPr>
+        <w:t xml:space="preserve"> </w:t>
+      </w:r>
+      <w:r>
+        <w:rPr>
+          <w:rFonts w:ascii="Times New Roman" w:hAnsi="Times New Roman" w:cs="Times New Roman"/>
+          <w:sz w:val="28"/>
+          <w:szCs w:val="28"/>
+          <w:lang w:val="ru-RU"/>
+        </w:rPr>
+        <w:t>или скидки</w:t>
+      </w:r>
+      <w:r>
+        <w:rPr>
+          <w:rFonts w:ascii="Times New Roman" w:hAnsi="Times New Roman" w:cs="Times New Roman"/>
+          <w:sz w:val="28"/>
+          <w:szCs w:val="28"/>
+          <w:lang w:val="ru-RU"/>
+        </w:rPr>
+        <w:t xml:space="preserve"> </w:t>
+      </w:r>
+      <w:r>
+        <w:rPr>
+          <w:rFonts w:ascii="Times New Roman" w:hAnsi="Times New Roman" w:cs="Times New Roman"/>
+          <w:sz w:val="28"/>
+          <w:szCs w:val="28"/>
+          <w:lang w:val="ru-RU"/>
+        </w:rPr>
+        <w:t xml:space="preserve">на </w:t>
+      </w:r>
+      <w:r>
+        <w:rPr>
+          <w:rFonts w:ascii="Times New Roman" w:hAnsi="Times New Roman" w:cs="Times New Roman"/>
+          <w:sz w:val="28"/>
+          <w:szCs w:val="28"/>
+          <w:lang w:val="ru-RU"/>
+        </w:rPr>
+        <w:t xml:space="preserve">определенный </w:t>
+      </w:r>
+      <w:r>
+        <w:rPr>
+          <w:rFonts w:ascii="Times New Roman" w:hAnsi="Times New Roman" w:cs="Times New Roman"/>
+          <w:sz w:val="28"/>
+          <w:szCs w:val="28"/>
+          <w:lang w:val="ru-RU"/>
+        </w:rPr>
+        <w:t>продукт</w:t>
+      </w:r>
+      <w:r>
+        <w:rPr>
+          <w:rFonts w:ascii="Times New Roman" w:hAnsi="Times New Roman" w:cs="Times New Roman"/>
+          <w:sz w:val="28"/>
+          <w:szCs w:val="28"/>
+          <w:lang w:val="ru-RU"/>
+        </w:rPr>
+        <w:t xml:space="preserve"> или группу продуктов</w:t>
+      </w:r>
+      <w:r>
+        <w:rPr>
+          <w:rFonts w:ascii="Times New Roman" w:hAnsi="Times New Roman" w:cs="Times New Roman"/>
+          <w:sz w:val="28"/>
+          <w:szCs w:val="28"/>
+          <w:lang w:val="ru-RU"/>
+        </w:rPr>
+        <w:t>, действующих</w:t>
+      </w:r>
+      <w:r>
+        <w:rPr>
+          <w:rFonts w:ascii="Times New Roman" w:hAnsi="Times New Roman" w:cs="Times New Roman"/>
+          <w:sz w:val="28"/>
+          <w:szCs w:val="28"/>
+          <w:lang w:val="ru-RU"/>
+        </w:rPr>
+        <w:t xml:space="preserve"> в</w:t>
+      </w:r>
+      <w:r>
+        <w:rPr>
+          <w:rFonts w:ascii="Times New Roman" w:hAnsi="Times New Roman" w:cs="Times New Roman"/>
+          <w:sz w:val="28"/>
+          <w:szCs w:val="28"/>
+          <w:lang w:val="ru-RU"/>
+        </w:rPr>
+        <w:t xml:space="preserve"> определенный период</w:t>
+      </w:r>
+      <w:r>
+        <w:rPr>
+          <w:rFonts w:ascii="Times New Roman" w:hAnsi="Times New Roman" w:cs="Times New Roman"/>
+          <w:sz w:val="28"/>
+          <w:szCs w:val="28"/>
+          <w:lang w:val="ru-RU"/>
+        </w:rPr>
+        <w:t xml:space="preserve"> времени в определенной группе магазинов. Н</w:t>
+      </w:r>
+      <w:r>
+        <w:rPr>
+          <w:rFonts w:ascii="Times New Roman" w:hAnsi="Times New Roman" w:cs="Times New Roman"/>
+          <w:sz w:val="28"/>
+          <w:szCs w:val="28"/>
+          <w:lang w:val="ru-RU"/>
+        </w:rPr>
+        <w:t>апример два продукта по цене одного, или минус двадцать процентов от стоимости, или третий продукт в подарок</w:t>
+      </w:r>
+      <w:r>
+        <w:rPr>
+          <w:rFonts w:ascii="Times New Roman" w:hAnsi="Times New Roman" w:cs="Times New Roman"/>
+          <w:sz w:val="28"/>
+          <w:szCs w:val="28"/>
+          <w:lang w:val="ru-RU"/>
+        </w:rPr>
+        <w:t xml:space="preserve"> при покупке двух</w:t>
+      </w:r>
+      <w:r>
+        <w:rPr>
+          <w:rFonts w:ascii="Times New Roman" w:hAnsi="Times New Roman" w:cs="Times New Roman"/>
+          <w:sz w:val="28"/>
+          <w:szCs w:val="28"/>
+          <w:lang w:val="ru-RU"/>
+        </w:rPr>
+        <w:t>.</w:t>
+      </w:r>
+    </w:p>
+    <w:p>
+      <w:pPr>
+        <w:spacing w:line="360" w:lineRule="exact"/>
+        <w:ind w:firstLine="708"/>
+        <w:jc w:val="both"/>
+        <w:rPr>
+          <w:rFonts w:ascii="Times New Roman" w:hAnsi="Times New Roman" w:cs="Times New Roman"/>
+          <w:sz w:val="28"/>
+          <w:szCs w:val="28"/>
+          <w:lang w:val="ru-RU"/>
+        </w:rPr>
+      </w:pPr>
+      <w:r>
+        <w:rPr>
+          <w:rFonts w:ascii="Times New Roman" w:hAnsi="Times New Roman" w:cs="Times New Roman"/>
+          <w:sz w:val="28"/>
+          <w:szCs w:val="28"/>
+          <w:lang w:val="ru-RU"/>
+        </w:rPr>
+        <w:t>На третьем этапе</w:t>
+      </w:r>
+      <w:r>
+        <w:rPr>
+          <w:rFonts w:ascii="Times New Roman" w:hAnsi="Times New Roman" w:cs="Times New Roman"/>
+          <w:sz w:val="28"/>
+          <w:szCs w:val="28"/>
+          <w:lang w:val="ru-RU"/>
+        </w:rPr>
+        <w:t xml:space="preserve"> идет непосредственно работа с визуальной</w:t>
+      </w:r>
+      <w:r>
+        <w:rPr>
+          <w:rFonts w:ascii="Times New Roman" w:hAnsi="Times New Roman" w:cs="Times New Roman"/>
+          <w:sz w:val="28"/>
+          <w:szCs w:val="28"/>
+          <w:lang w:val="ru-RU"/>
+        </w:rPr>
+        <w:t xml:space="preserve"> </w:t>
+      </w:r>
+      <w:r>
+        <w:rPr>
+          <w:rFonts w:ascii="Times New Roman" w:hAnsi="Times New Roman" w:cs="Times New Roman"/>
+          <w:sz w:val="28"/>
+          <w:szCs w:val="28"/>
+          <w:lang w:val="ru-RU"/>
+        </w:rPr>
+        <w:t xml:space="preserve">частью </w:t>
+      </w:r>
+      <w:r>
+        <w:rPr>
+          <w:rFonts w:ascii="Times New Roman" w:hAnsi="Times New Roman" w:cs="Times New Roman"/>
+          <w:sz w:val="28"/>
+          <w:szCs w:val="28"/>
+          <w:lang w:val="ru-RU"/>
+        </w:rPr>
+        <w:t>пр</w:t>
+      </w:r>
+      <w:r>
+        <w:rPr>
+          <w:rFonts w:ascii="Times New Roman" w:hAnsi="Times New Roman" w:cs="Times New Roman"/>
+          <w:sz w:val="28"/>
+          <w:szCs w:val="28"/>
+          <w:lang w:val="ru-RU"/>
+        </w:rPr>
+        <w:t xml:space="preserve">иложения, </w:t>
+      </w:r>
+      <w:r>
+        <w:rPr>
+          <w:rFonts w:ascii="Times New Roman" w:hAnsi="Times New Roman" w:cs="Times New Roman"/>
+          <w:sz w:val="28"/>
+          <w:szCs w:val="28"/>
+          <w:lang w:val="ru-RU"/>
+        </w:rPr>
+        <w:t>пользовател</w:t>
+      </w:r>
+      <w:r>
+        <w:rPr>
+          <w:rFonts w:ascii="Times New Roman" w:hAnsi="Times New Roman" w:cs="Times New Roman"/>
+          <w:sz w:val="28"/>
+          <w:szCs w:val="28"/>
+          <w:lang w:val="ru-RU"/>
+        </w:rPr>
+        <w:t>ь в запущенном приложении выбирает</w:t>
+      </w:r>
+      <w:r>
+        <w:rPr>
+          <w:rFonts w:ascii="Times New Roman" w:hAnsi="Times New Roman" w:cs="Times New Roman"/>
+          <w:sz w:val="28"/>
+          <w:szCs w:val="28"/>
+          <w:lang w:val="ru-RU"/>
+        </w:rPr>
+        <w:t xml:space="preserve"> параметры </w:t>
+      </w:r>
+      <w:r>
+        <w:rPr>
+          <w:rFonts w:ascii="Times New Roman" w:hAnsi="Times New Roman" w:cs="Times New Roman"/>
+          <w:sz w:val="28"/>
+          <w:szCs w:val="28"/>
+          <w:lang w:val="ru-RU"/>
+        </w:rPr>
+        <w:t xml:space="preserve">прогнозирования и приложение на основании имеющихся атрибутов строит прогноз, определяя их влияние. </w:t>
+      </w:r>
+      <w:r>
+        <w:rPr>
+          <w:rFonts w:ascii="Times New Roman" w:hAnsi="Times New Roman" w:cs="Times New Roman"/>
+          <w:sz w:val="28"/>
+          <w:szCs w:val="28"/>
+          <w:lang w:val="ru-RU"/>
+        </w:rPr>
+        <w:t xml:space="preserve">Для новых </w:t>
+      </w:r>
+      <w:proofErr w:type="spellStart"/>
+      <w:r>
+        <w:rPr>
+          <w:rFonts w:ascii="Times New Roman" w:hAnsi="Times New Roman" w:cs="Times New Roman"/>
+          <w:sz w:val="28"/>
+          <w:szCs w:val="28"/>
+          <w:lang w:val="en-US"/>
+        </w:rPr>
+        <w:t>sku</w:t>
+      </w:r>
+      <w:proofErr w:type="spellEnd"/>
+      <w:r>
+        <w:rPr>
+          <w:rFonts w:ascii="Times New Roman" w:hAnsi="Times New Roman" w:cs="Times New Roman"/>
+          <w:sz w:val="28"/>
+          <w:szCs w:val="28"/>
+          <w:lang w:val="ru-RU"/>
+        </w:rPr>
+        <w:t xml:space="preserve"> </w:t>
+      </w:r>
+      <w:r>
+        <w:rPr>
+          <w:rFonts w:ascii="Times New Roman" w:hAnsi="Times New Roman" w:cs="Times New Roman"/>
+          <w:sz w:val="28"/>
+          <w:szCs w:val="28"/>
+          <w:lang w:val="ru-RU"/>
+        </w:rPr>
+        <w:t xml:space="preserve">используются общие атрибуты с уже имеющимися </w:t>
+      </w:r>
+      <w:proofErr w:type="spellStart"/>
+      <w:r>
+        <w:rPr>
+          <w:rFonts w:ascii="Times New Roman" w:hAnsi="Times New Roman" w:cs="Times New Roman"/>
+          <w:sz w:val="28"/>
+          <w:szCs w:val="28"/>
+          <w:lang w:val="en-US"/>
+        </w:rPr>
+        <w:t>sku</w:t>
+      </w:r>
+      <w:proofErr w:type="spellEnd"/>
+      <w:r>
+        <w:rPr>
+          <w:rFonts w:ascii="Times New Roman" w:hAnsi="Times New Roman" w:cs="Times New Roman"/>
+          <w:sz w:val="28"/>
+          <w:szCs w:val="28"/>
+          <w:lang w:val="ru-RU"/>
+        </w:rPr>
+        <w:t>.</w:t>
+      </w:r>
+    </w:p>
+    <w:p>
+      <w:pPr>
+        <w:spacing w:line="360" w:lineRule="exact"/>
+        <w:ind w:firstLine="708"/>
+        <w:jc w:val="both"/>
+        <w:rPr>
+          <w:rFonts w:ascii="Times New Roman" w:hAnsi="Times New Roman" w:cs="Times New Roman"/>
+          <w:sz w:val="28"/>
+          <w:szCs w:val="28"/>
+          <w:lang w:val="ru-RU"/>
+        </w:rPr>
+      </w:pPr>
+      <w:r>
+        <w:rPr>
+          <w:noProof/>
+          <w:lang w:val="ru-RU" w:eastAsia="ru-RU"/>
+        </w:rPr>
+        <w:lastRenderedPageBreak/>
+        <w:drawing>
+          <wp:anchor distT="0" distB="0" distL="114300" distR="114300" simplePos="0" relativeHeight="251687424" behindDoc="0" locked="0" layoutInCell="1" allowOverlap="1" wp14:anchorId="3F1A2EC3" wp14:editId="6A80C2FB">
+            <wp:simplePos x="0" y="0"/>
+            <wp:positionH relativeFrom="column">
+              <wp:posOffset>-37521</wp:posOffset>
+            </wp:positionH>
+            <wp:positionV relativeFrom="paragraph">
+              <wp:posOffset>-497</wp:posOffset>
+            </wp:positionV>
+            <wp:extent cx="6120130" cy="4443759"/>
+            <wp:effectExtent l="0" t="0" r="0" b="0"/>
+            <wp:wrapTopAndBottom/>
+            <wp:docPr id="8" name="Picture 8" descr="https://lh6.googleusercontent.com/ECUsLct_SUdZ2tUKajioN1ddTWb959wFBRQaut2JOVIEdoxvmqaSI6FofAedvhUCeIHl9ez7vynbbXtXyRtn4EzPjFfsdBdu0Bch9Hl2pkp2ukVWe2i6yytca-UTn6k7cHsDGw-0cg"/>
+            <wp:cNvGraphicFramePr>
+              <a:graphicFrameLocks xmlns:a="http://schemas.openxmlformats.org/drawingml/2006/main" noChangeAspect="1"/>
+            </wp:cNvGraphicFramePr>
+            <a:graphic xmlns:a="http://schemas.openxmlformats.org/drawingml/2006/main">
+              <a:graphicData uri="http://schemas.openxmlformats.org/drawingml/2006/picture">
+                <pic:pic xmlns:pic="http://schemas.openxmlformats.org/drawingml/2006/picture">
+                  <pic:nvPicPr>
+                    <pic:cNvPr id="0" name="Picture 1" descr="https://lh6.googleusercontent.com/ECUsLct_SUdZ2tUKajioN1ddTWb959wFBRQaut2JOVIEdoxvmqaSI6FofAedvhUCeIHl9ez7vynbbXtXyRtn4EzPjFfsdBdu0Bch9Hl2pkp2ukVWe2i6yytca-UTn6k7cHsDGw-0cg"/>
+                    <pic:cNvPicPr>
+                      <a:picLocks noChangeAspect="1" noChangeArrowheads="1"/>
+                    </pic:cNvPicPr>
+                  </pic:nvPicPr>
+                  <pic:blipFill>
+                    <a:blip r:embed="rId18">
+                      <a:extLst>
+                        <a:ext uri="{28A0092B-C50C-407E-A947-70E740481C1C}">
+                          <a14:useLocalDpi xmlns:a14="http://schemas.microsoft.com/office/drawing/2010/main" val="0"/>
+                        </a:ext>
+                      </a:extLst>
+                    </a:blip>
+                    <a:srcRect/>
+                    <a:stretch>
+                      <a:fillRect/>
+                    </a:stretch>
+                  </pic:blipFill>
+                  <pic:spPr bwMode="auto">
+                    <a:xfrm>
+                      <a:off x="0" y="0"/>
+                      <a:ext cx="6120130" cy="4443759"/>
+                    </a:xfrm>
+                    <a:prstGeom prst="rect">
+                      <a:avLst/>
+                    </a:prstGeom>
+                    <a:noFill/>
+                    <a:ln>
+                      <a:noFill/>
+                    </a:ln>
+                  </pic:spPr>
+                </pic:pic>
+              </a:graphicData>
+            </a:graphic>
+            <wp14:sizeRelH relativeFrom="page">
+              <wp14:pctWidth>0</wp14:pctWidth>
+            </wp14:sizeRelH>
+            <wp14:sizeRelV relativeFrom="page">
+              <wp14:pctHeight>0</wp14:pctHeight>
+            </wp14:sizeRelV>
+          </wp:anchor>
+        </w:drawing>
+      </w:r>
+    </w:p>
+    <w:p>
+      <w:pPr>
+        <w:spacing w:line="360" w:lineRule="exact"/>
+        <w:ind w:firstLine="708"/>
+        <w:jc w:val="both"/>
+        <w:rPr>
+          <w:rFonts w:ascii="Times New Roman" w:hAnsi="Times New Roman" w:cs="Times New Roman"/>
+          <w:sz w:val="28"/>
+          <w:szCs w:val="28"/>
+          <w:lang w:val="ru-RU"/>
+        </w:rPr>
+      </w:pPr>
       <w:bookmarkStart w:id="0" w:name="_GoBack"/>
       <w:bookmarkEnd w:id="0"/>
-      <w:r>
-        <w:rPr>
-          <w:rFonts w:ascii="Times New Roman" w:hAnsi="Times New Roman" w:cs="Times New Roman"/>
-          <w:sz w:val="28"/>
-          <w:szCs w:val="28"/>
-          <w:lang w:val="ru-RU"/>
-        </w:rPr>
-        <w:t xml:space="preserve">. </w:t>
-      </w:r>
-    </w:p>
-    <w:p>
-      <w:pPr>
-        <w:spacing w:line="360" w:lineRule="exact"/>
-        <w:ind w:firstLine="708"/>
-        <w:jc w:val="both"/>
-        <w:rPr>
-          <w:rFonts w:ascii="Times New Roman" w:hAnsi="Times New Roman" w:cs="Times New Roman"/>
-          <w:sz w:val="28"/>
-          <w:szCs w:val="28"/>
-          <w:lang w:val="ru-RU"/>
-        </w:rPr>
-      </w:pPr>
-    </w:p>
-    <w:p>
-      <w:pPr>
-        <w:pStyle w:val="ListParagraph"/>
-        <w:spacing w:line="360" w:lineRule="exact"/>
-        <w:ind w:left="1428"/>
-        <w:jc w:val="both"/>
-        <w:rPr>
-          <w:rFonts w:ascii="Times New Roman" w:hAnsi="Times New Roman" w:cs="Times New Roman"/>
-          <w:sz w:val="28"/>
-          <w:szCs w:val="28"/>
-          <w:lang w:val="ru-RU"/>
-        </w:rPr>
-      </w:pPr>
-    </w:p>
-    <w:p>
-      <w:pPr>
-        <w:spacing w:line="360" w:lineRule="exact"/>
-        <w:ind w:firstLine="708"/>
-        <w:jc w:val="both"/>
-        <w:rPr>
-          <w:rFonts w:ascii="Times New Roman" w:hAnsi="Times New Roman" w:cs="Times New Roman"/>
-          <w:sz w:val="28"/>
-          <w:szCs w:val="28"/>
-          <w:lang w:val="ru-RU"/>
-        </w:rPr>
-      </w:pPr>
-      <w:r>
-        <w:rPr>
-          <w:rFonts w:ascii="Times New Roman" w:hAnsi="Times New Roman" w:cs="Times New Roman"/>
-          <w:sz w:val="28"/>
-          <w:szCs w:val="28"/>
-          <w:lang w:val="ru-RU"/>
-        </w:rPr>
-        <w:t xml:space="preserve">Примером проводимых </w:t>
-      </w:r>
-      <w:r>
-        <w:rPr>
-          <w:rFonts w:ascii="Times New Roman" w:hAnsi="Times New Roman" w:cs="Times New Roman"/>
-          <w:sz w:val="28"/>
-          <w:szCs w:val="28"/>
-          <w:lang w:val="ru-RU"/>
-        </w:rPr>
-        <w:t>промо-акций</w:t>
-      </w:r>
-      <w:r>
-        <w:rPr>
-          <w:rFonts w:ascii="Times New Roman" w:hAnsi="Times New Roman" w:cs="Times New Roman"/>
-          <w:sz w:val="28"/>
-          <w:szCs w:val="28"/>
-          <w:lang w:val="ru-RU"/>
-        </w:rPr>
-        <w:t xml:space="preserve"> могут служить </w:t>
-      </w:r>
-      <w:r>
-        <w:rPr>
-          <w:rFonts w:ascii="Times New Roman" w:hAnsi="Times New Roman" w:cs="Times New Roman"/>
-          <w:sz w:val="28"/>
-          <w:szCs w:val="28"/>
-          <w:lang w:val="ru-RU"/>
-        </w:rPr>
-        <w:t>купон</w:t>
-      </w:r>
-      <w:r>
-        <w:rPr>
-          <w:rFonts w:ascii="Times New Roman" w:hAnsi="Times New Roman" w:cs="Times New Roman"/>
-          <w:sz w:val="28"/>
-          <w:szCs w:val="28"/>
-          <w:lang w:val="ru-RU"/>
-        </w:rPr>
-        <w:t>ы</w:t>
-      </w:r>
-      <w:r>
-        <w:rPr>
-          <w:rFonts w:ascii="Times New Roman" w:hAnsi="Times New Roman" w:cs="Times New Roman"/>
-          <w:sz w:val="28"/>
-          <w:szCs w:val="28"/>
-          <w:lang w:val="ru-RU"/>
-        </w:rPr>
-        <w:t xml:space="preserve"> </w:t>
-      </w:r>
-      <w:r>
-        <w:rPr>
-          <w:rFonts w:ascii="Times New Roman" w:hAnsi="Times New Roman" w:cs="Times New Roman"/>
-          <w:sz w:val="28"/>
-          <w:szCs w:val="28"/>
-          <w:lang w:val="ru-RU"/>
-        </w:rPr>
-        <w:t>или скидки</w:t>
-      </w:r>
-      <w:r>
-        <w:rPr>
-          <w:rFonts w:ascii="Times New Roman" w:hAnsi="Times New Roman" w:cs="Times New Roman"/>
-          <w:sz w:val="28"/>
-          <w:szCs w:val="28"/>
-          <w:lang w:val="ru-RU"/>
-        </w:rPr>
-        <w:t xml:space="preserve"> </w:t>
-      </w:r>
-      <w:r>
-        <w:rPr>
-          <w:rFonts w:ascii="Times New Roman" w:hAnsi="Times New Roman" w:cs="Times New Roman"/>
-          <w:sz w:val="28"/>
-          <w:szCs w:val="28"/>
-          <w:lang w:val="ru-RU"/>
-        </w:rPr>
-        <w:t xml:space="preserve">на </w:t>
-      </w:r>
-      <w:proofErr w:type="gramStart"/>
-      <w:r>
-        <w:rPr>
-          <w:rFonts w:ascii="Times New Roman" w:hAnsi="Times New Roman" w:cs="Times New Roman"/>
-          <w:sz w:val="28"/>
-          <w:szCs w:val="28"/>
-          <w:lang w:val="ru-RU"/>
-        </w:rPr>
-        <w:t>определенный</w:t>
-      </w:r>
-      <w:proofErr w:type="gramEnd"/>
-      <w:r>
-        <w:rPr>
-          <w:rFonts w:ascii="Times New Roman" w:hAnsi="Times New Roman" w:cs="Times New Roman"/>
-          <w:sz w:val="28"/>
-          <w:szCs w:val="28"/>
-          <w:lang w:val="ru-RU"/>
-        </w:rPr>
-        <w:t xml:space="preserve"> </w:t>
-      </w:r>
-      <w:r>
-        <w:rPr>
-          <w:rFonts w:ascii="Times New Roman" w:hAnsi="Times New Roman" w:cs="Times New Roman"/>
-          <w:sz w:val="28"/>
-          <w:szCs w:val="28"/>
-          <w:lang w:val="ru-RU"/>
-        </w:rPr>
-        <w:t>продукт</w:t>
-      </w:r>
-      <w:r>
-        <w:rPr>
-          <w:rFonts w:ascii="Times New Roman" w:hAnsi="Times New Roman" w:cs="Times New Roman"/>
-          <w:sz w:val="28"/>
-          <w:szCs w:val="28"/>
-          <w:lang w:val="ru-RU"/>
-        </w:rPr>
-        <w:t xml:space="preserve"> или группу продуктов</w:t>
-      </w:r>
-      <w:r>
-        <w:rPr>
-          <w:rFonts w:ascii="Times New Roman" w:hAnsi="Times New Roman" w:cs="Times New Roman"/>
-          <w:sz w:val="28"/>
-          <w:szCs w:val="28"/>
-          <w:lang w:val="ru-RU"/>
-        </w:rPr>
-        <w:t>, действующих</w:t>
-      </w:r>
-      <w:r>
-        <w:rPr>
-          <w:rFonts w:ascii="Times New Roman" w:hAnsi="Times New Roman" w:cs="Times New Roman"/>
-          <w:sz w:val="28"/>
-          <w:szCs w:val="28"/>
-          <w:lang w:val="ru-RU"/>
-        </w:rPr>
-        <w:t xml:space="preserve"> в</w:t>
-      </w:r>
-      <w:r>
-        <w:rPr>
-          <w:rFonts w:ascii="Times New Roman" w:hAnsi="Times New Roman" w:cs="Times New Roman"/>
-          <w:sz w:val="28"/>
-          <w:szCs w:val="28"/>
-          <w:lang w:val="ru-RU"/>
-        </w:rPr>
-        <w:t xml:space="preserve"> определенный период</w:t>
-      </w:r>
-      <w:r>
-        <w:rPr>
-          <w:rFonts w:ascii="Times New Roman" w:hAnsi="Times New Roman" w:cs="Times New Roman"/>
-          <w:sz w:val="28"/>
-          <w:szCs w:val="28"/>
-          <w:lang w:val="ru-RU"/>
-        </w:rPr>
-        <w:t xml:space="preserve"> времени в определенной группе магазинов. Н</w:t>
-      </w:r>
-      <w:r>
-        <w:rPr>
-          <w:rFonts w:ascii="Times New Roman" w:hAnsi="Times New Roman" w:cs="Times New Roman"/>
-          <w:sz w:val="28"/>
-          <w:szCs w:val="28"/>
-          <w:lang w:val="ru-RU"/>
-        </w:rPr>
-        <w:t>апример два продукта по цене одного, или минус двадцать процентов от стоимости, или третий продукт в подарок</w:t>
-      </w:r>
-      <w:r>
-        <w:rPr>
-          <w:rFonts w:ascii="Times New Roman" w:hAnsi="Times New Roman" w:cs="Times New Roman"/>
-          <w:sz w:val="28"/>
-          <w:szCs w:val="28"/>
-          <w:lang w:val="ru-RU"/>
-        </w:rPr>
-        <w:t xml:space="preserve"> при покупке двух</w:t>
-      </w:r>
-      <w:r>
-        <w:rPr>
-          <w:rFonts w:ascii="Times New Roman" w:hAnsi="Times New Roman" w:cs="Times New Roman"/>
-          <w:sz w:val="28"/>
-          <w:szCs w:val="28"/>
-          <w:lang w:val="ru-RU"/>
-        </w:rPr>
-        <w:t>.</w:t>
-      </w:r>
-    </w:p>
-    <w:p>
-      <w:pPr>
-        <w:spacing w:line="360" w:lineRule="exact"/>
-        <w:ind w:firstLine="708"/>
-        <w:jc w:val="both"/>
-        <w:rPr>
-          <w:rFonts w:ascii="Times New Roman" w:hAnsi="Times New Roman" w:cs="Times New Roman"/>
-          <w:sz w:val="28"/>
-          <w:szCs w:val="28"/>
-          <w:lang w:val="ru-RU"/>
-        </w:rPr>
-      </w:pPr>
-    </w:p>
-    <w:p>
-      <w:pPr>
-        <w:spacing w:line="360" w:lineRule="exact"/>
-        <w:ind w:firstLine="708"/>
-        <w:jc w:val="both"/>
-        <w:rPr>
-          <w:rFonts w:ascii="Times New Roman" w:hAnsi="Times New Roman" w:cs="Times New Roman"/>
-          <w:sz w:val="28"/>
-          <w:szCs w:val="28"/>
-          <w:lang w:val="ru-RU"/>
-        </w:rPr>
-      </w:pPr>
     </w:p>
     <w:p>
       <w:pPr>
@@ -8205,7 +9518,7 @@
       </w:pPr>
     </w:p>
     <w:sectPr>
-      <w:footerReference w:type="default" r:id="rId18"/>
+      <w:footerReference w:type="default" r:id="rId19"/>
       <w:pgSz w:w="11906" w:h="16838"/>
       <w:pgMar w:top="1134" w:right="567" w:bottom="1134" w:left="1701" w:header="709" w:footer="709" w:gutter="0"/>
       <w:cols w:space="708"/>
@@ -8284,7 +9597,7 @@
         <w:noProof/>
         <w:color w:val="000000"/>
       </w:rPr>
-      <w:t>13</w:t>
+      <w:t>15</w:t>
     </w:r>
     <w:r>
       <w:rPr>
@@ -8444,6 +9757,119 @@
     </w:lvl>
   </w:abstractNum>
   <w:abstractNum w:abstractNumId="1" w15:restartNumberingAfterBreak="0">
+    <w:nsid w:val="01530849"/>
+    <w:multiLevelType w:val="hybridMultilevel"/>
+    <w:tmpl w:val="F6888892"/>
+    <w:lvl w:ilvl="0" w:tplc="04190001">
+      <w:start w:val="1"/>
+      <w:numFmt w:val="bullet"/>
+      <w:lvlText w:val=""/>
+      <w:lvlJc w:val="left"/>
+      <w:pPr>
+        <w:ind w:left="1428" w:hanging="360"/>
+      </w:pPr>
+      <w:rPr>
+        <w:rFonts w:ascii="Symbol" w:hAnsi="Symbol" w:hint="default"/>
+      </w:rPr>
+    </w:lvl>
+    <w:lvl w:ilvl="1" w:tplc="04190003" w:tentative="1">
+      <w:start w:val="1"/>
+      <w:numFmt w:val="bullet"/>
+      <w:lvlText w:val="o"/>
+      <w:lvlJc w:val="left"/>
+      <w:pPr>
+        <w:ind w:left="2148" w:hanging="360"/>
+      </w:pPr>
+      <w:rPr>
+        <w:rFonts w:ascii="Courier New" w:hAnsi="Courier New" w:cs="Courier New" w:hint="default"/>
+      </w:rPr>
+    </w:lvl>
+    <w:lvl w:ilvl="2" w:tplc="04190005" w:tentative="1">
+      <w:start w:val="1"/>
+      <w:numFmt w:val="bullet"/>
+      <w:lvlText w:val=""/>
+      <w:lvlJc w:val="left"/>
+      <w:pPr>
+        <w:ind w:left="2868" w:hanging="360"/>
+      </w:pPr>
+      <w:rPr>
+        <w:rFonts w:ascii="Wingdings" w:hAnsi="Wingdings" w:hint="default"/>
+      </w:rPr>
+    </w:lvl>
+    <w:lvl w:ilvl="3" w:tplc="04190001" w:tentative="1">
+      <w:start w:val="1"/>
+      <w:numFmt w:val="bullet"/>
+      <w:lvlText w:val=""/>
+      <w:lvlJc w:val="left"/>
+      <w:pPr>
+        <w:ind w:left="3588" w:hanging="360"/>
+      </w:pPr>
+      <w:rPr>
+        <w:rFonts w:ascii="Symbol" w:hAnsi="Symbol" w:hint="default"/>
+      </w:rPr>
+    </w:lvl>
+    <w:lvl w:ilvl="4" w:tplc="04190003" w:tentative="1">
+      <w:start w:val="1"/>
+      <w:numFmt w:val="bullet"/>
+      <w:lvlText w:val="o"/>
+      <w:lvlJc w:val="left"/>
+      <w:pPr>
+        <w:ind w:left="4308" w:hanging="360"/>
+      </w:pPr>
+      <w:rPr>
+        <w:rFonts w:ascii="Courier New" w:hAnsi="Courier New" w:cs="Courier New" w:hint="default"/>
+      </w:rPr>
+    </w:lvl>
+    <w:lvl w:ilvl="5" w:tplc="04190005" w:tentative="1">
+      <w:start w:val="1"/>
+      <w:numFmt w:val="bullet"/>
+      <w:lvlText w:val=""/>
+      <w:lvlJc w:val="left"/>
+      <w:pPr>
+        <w:ind w:left="5028" w:hanging="360"/>
+      </w:pPr>
+      <w:rPr>
+        <w:rFonts w:ascii="Wingdings" w:hAnsi="Wingdings" w:hint="default"/>
+      </w:rPr>
+    </w:lvl>
+    <w:lvl w:ilvl="6" w:tplc="04190001" w:tentative="1">
+      <w:start w:val="1"/>
+      <w:numFmt w:val="bullet"/>
+      <w:lvlText w:val=""/>
+      <w:lvlJc w:val="left"/>
+      <w:pPr>
+        <w:ind w:left="5748" w:hanging="360"/>
+      </w:pPr>
+      <w:rPr>
+        <w:rFonts w:ascii="Symbol" w:hAnsi="Symbol" w:hint="default"/>
+      </w:rPr>
+    </w:lvl>
+    <w:lvl w:ilvl="7" w:tplc="04190003" w:tentative="1">
+      <w:start w:val="1"/>
+      <w:numFmt w:val="bullet"/>
+      <w:lvlText w:val="o"/>
+      <w:lvlJc w:val="left"/>
+      <w:pPr>
+        <w:ind w:left="6468" w:hanging="360"/>
+      </w:pPr>
+      <w:rPr>
+        <w:rFonts w:ascii="Courier New" w:hAnsi="Courier New" w:cs="Courier New" w:hint="default"/>
+      </w:rPr>
+    </w:lvl>
+    <w:lvl w:ilvl="8" w:tplc="04190005" w:tentative="1">
+      <w:start w:val="1"/>
+      <w:numFmt w:val="bullet"/>
+      <w:lvlText w:val=""/>
+      <w:lvlJc w:val="left"/>
+      <w:pPr>
+        <w:ind w:left="7188" w:hanging="360"/>
+      </w:pPr>
+      <w:rPr>
+        <w:rFonts w:ascii="Wingdings" w:hAnsi="Wingdings" w:hint="default"/>
+      </w:rPr>
+    </w:lvl>
+  </w:abstractNum>
+  <w:abstractNum w:abstractNumId="2" w15:restartNumberingAfterBreak="0">
     <w:nsid w:val="02E06C01"/>
     <w:multiLevelType w:val="hybridMultilevel"/>
     <w:tmpl w:val="6DBE85FE"/>
@@ -8556,7 +9982,7 @@
       </w:rPr>
     </w:lvl>
   </w:abstractNum>
-  <w:abstractNum w:abstractNumId="2" w15:restartNumberingAfterBreak="0">
+  <w:abstractNum w:abstractNumId="3" w15:restartNumberingAfterBreak="0">
     <w:nsid w:val="04F84585"/>
     <w:multiLevelType w:val="multilevel"/>
     <w:tmpl w:val="9760BC22"/>
@@ -8669,7 +10095,7 @@
       </w:rPr>
     </w:lvl>
   </w:abstractNum>
-  <w:abstractNum w:abstractNumId="3" w15:restartNumberingAfterBreak="0">
+  <w:abstractNum w:abstractNumId="4" w15:restartNumberingAfterBreak="0">
     <w:nsid w:val="0B504058"/>
     <w:multiLevelType w:val="hybridMultilevel"/>
     <w:tmpl w:val="48EE4F0C"/>
@@ -8758,7 +10184,7 @@
       </w:pPr>
     </w:lvl>
   </w:abstractNum>
-  <w:abstractNum w:abstractNumId="4" w15:restartNumberingAfterBreak="0">
+  <w:abstractNum w:abstractNumId="5" w15:restartNumberingAfterBreak="0">
     <w:nsid w:val="0DE82A10"/>
     <w:multiLevelType w:val="hybridMultilevel"/>
     <w:tmpl w:val="E92CCFC0"/>
@@ -8871,7 +10297,7 @@
       </w:rPr>
     </w:lvl>
   </w:abstractNum>
-  <w:abstractNum w:abstractNumId="5" w15:restartNumberingAfterBreak="0">
+  <w:abstractNum w:abstractNumId="6" w15:restartNumberingAfterBreak="0">
     <w:nsid w:val="0E335E81"/>
     <w:multiLevelType w:val="hybridMultilevel"/>
     <w:tmpl w:val="1B9EDC18"/>
@@ -8960,7 +10386,7 @@
       </w:pPr>
     </w:lvl>
   </w:abstractNum>
-  <w:abstractNum w:abstractNumId="6" w15:restartNumberingAfterBreak="0">
+  <w:abstractNum w:abstractNumId="7" w15:restartNumberingAfterBreak="0">
     <w:nsid w:val="102218C3"/>
     <w:multiLevelType w:val="hybridMultilevel"/>
     <w:tmpl w:val="561E16EA"/>
@@ -9073,7 +10499,7 @@
       </w:rPr>
     </w:lvl>
   </w:abstractNum>
-  <w:abstractNum w:abstractNumId="7" w15:restartNumberingAfterBreak="0">
+  <w:abstractNum w:abstractNumId="8" w15:restartNumberingAfterBreak="0">
     <w:nsid w:val="11AB13BE"/>
     <w:multiLevelType w:val="hybridMultilevel"/>
     <w:tmpl w:val="4D540AA8"/>
@@ -9186,7 +10612,7 @@
       </w:rPr>
     </w:lvl>
   </w:abstractNum>
-  <w:abstractNum w:abstractNumId="8" w15:restartNumberingAfterBreak="0">
+  <w:abstractNum w:abstractNumId="9" w15:restartNumberingAfterBreak="0">
     <w:nsid w:val="12101896"/>
     <w:multiLevelType w:val="hybridMultilevel"/>
     <w:tmpl w:val="60BEAD34"/>
@@ -9276,7 +10702,7 @@
       </w:pPr>
     </w:lvl>
   </w:abstractNum>
-  <w:abstractNum w:abstractNumId="9" w15:restartNumberingAfterBreak="0">
+  <w:abstractNum w:abstractNumId="10" w15:restartNumberingAfterBreak="0">
     <w:nsid w:val="131A08E7"/>
     <w:multiLevelType w:val="hybridMultilevel"/>
     <w:tmpl w:val="7E145EF0"/>
@@ -9362,7 +10788,7 @@
       </w:pPr>
     </w:lvl>
   </w:abstractNum>
-  <w:abstractNum w:abstractNumId="10" w15:restartNumberingAfterBreak="0">
+  <w:abstractNum w:abstractNumId="11" w15:restartNumberingAfterBreak="0">
     <w:nsid w:val="16F155A1"/>
     <w:multiLevelType w:val="hybridMultilevel"/>
     <w:tmpl w:val="9A6EEEB4"/>
@@ -9451,7 +10877,7 @@
       </w:pPr>
     </w:lvl>
   </w:abstractNum>
-  <w:abstractNum w:abstractNumId="11" w15:restartNumberingAfterBreak="0">
+  <w:abstractNum w:abstractNumId="12" w15:restartNumberingAfterBreak="0">
     <w:nsid w:val="17931DEE"/>
     <w:multiLevelType w:val="hybridMultilevel"/>
     <w:tmpl w:val="18DC34E6"/>
@@ -9564,7 +10990,7 @@
       </w:rPr>
     </w:lvl>
   </w:abstractNum>
-  <w:abstractNum w:abstractNumId="12" w15:restartNumberingAfterBreak="0">
+  <w:abstractNum w:abstractNumId="13" w15:restartNumberingAfterBreak="0">
     <w:nsid w:val="17CD46B0"/>
     <w:multiLevelType w:val="hybridMultilevel"/>
     <w:tmpl w:val="CA780958"/>
@@ -9704,7 +11130,7 @@
       </w:rPr>
     </w:lvl>
   </w:abstractNum>
-  <w:abstractNum w:abstractNumId="13" w15:restartNumberingAfterBreak="0">
+  <w:abstractNum w:abstractNumId="14" w15:restartNumberingAfterBreak="0">
     <w:nsid w:val="1AD060DF"/>
     <w:multiLevelType w:val="hybridMultilevel"/>
     <w:tmpl w:val="4D647CE8"/>
@@ -9817,7 +11243,7 @@
       </w:rPr>
     </w:lvl>
   </w:abstractNum>
-  <w:abstractNum w:abstractNumId="14" w15:restartNumberingAfterBreak="0">
+  <w:abstractNum w:abstractNumId="15" w15:restartNumberingAfterBreak="0">
     <w:nsid w:val="1AD10C96"/>
     <w:multiLevelType w:val="hybridMultilevel"/>
     <w:tmpl w:val="09B0EFFC"/>
@@ -9930,7 +11356,7 @@
       </w:rPr>
     </w:lvl>
   </w:abstractNum>
-  <w:abstractNum w:abstractNumId="15" w15:restartNumberingAfterBreak="0">
+  <w:abstractNum w:abstractNumId="16" w15:restartNumberingAfterBreak="0">
     <w:nsid w:val="223B6EB8"/>
     <w:multiLevelType w:val="hybridMultilevel"/>
     <w:tmpl w:val="D3DEA536"/>
@@ -10043,7 +11469,7 @@
       </w:rPr>
     </w:lvl>
   </w:abstractNum>
-  <w:abstractNum w:abstractNumId="16" w15:restartNumberingAfterBreak="0">
+  <w:abstractNum w:abstractNumId="17" w15:restartNumberingAfterBreak="0">
     <w:nsid w:val="22DC7DAF"/>
     <w:multiLevelType w:val="hybridMultilevel"/>
     <w:tmpl w:val="0AE8A6D2"/>
@@ -10132,7 +11558,7 @@
       </w:pPr>
     </w:lvl>
   </w:abstractNum>
-  <w:abstractNum w:abstractNumId="17" w15:restartNumberingAfterBreak="0">
+  <w:abstractNum w:abstractNumId="18" w15:restartNumberingAfterBreak="0">
     <w:nsid w:val="277911F8"/>
     <w:multiLevelType w:val="hybridMultilevel"/>
     <w:tmpl w:val="8C8C5E20"/>
@@ -10221,7 +11647,7 @@
       </w:pPr>
     </w:lvl>
   </w:abstractNum>
-  <w:abstractNum w:abstractNumId="18" w15:restartNumberingAfterBreak="0">
+  <w:abstractNum w:abstractNumId="19" w15:restartNumberingAfterBreak="0">
     <w:nsid w:val="2A2173FF"/>
     <w:multiLevelType w:val="hybridMultilevel"/>
     <w:tmpl w:val="948E8DA2"/>
@@ -10334,7 +11760,7 @@
       </w:rPr>
     </w:lvl>
   </w:abstractNum>
-  <w:abstractNum w:abstractNumId="19" w15:restartNumberingAfterBreak="0">
+  <w:abstractNum w:abstractNumId="20" w15:restartNumberingAfterBreak="0">
     <w:nsid w:val="2A9E2098"/>
     <w:multiLevelType w:val="hybridMultilevel"/>
     <w:tmpl w:val="E77071B2"/>
@@ -10423,7 +11849,7 @@
       </w:pPr>
     </w:lvl>
   </w:abstractNum>
-  <w:abstractNum w:abstractNumId="20" w15:restartNumberingAfterBreak="0">
+  <w:abstractNum w:abstractNumId="21" w15:restartNumberingAfterBreak="0">
     <w:nsid w:val="2BE10AF1"/>
     <w:multiLevelType w:val="hybridMultilevel"/>
     <w:tmpl w:val="03D2F80C"/>
@@ -10563,7 +11989,7 @@
       </w:rPr>
     </w:lvl>
   </w:abstractNum>
-  <w:abstractNum w:abstractNumId="21" w15:restartNumberingAfterBreak="0">
+  <w:abstractNum w:abstractNumId="22" w15:restartNumberingAfterBreak="0">
     <w:nsid w:val="30B55B55"/>
     <w:multiLevelType w:val="hybridMultilevel"/>
     <w:tmpl w:val="2572111C"/>
@@ -10676,7 +12102,7 @@
       </w:rPr>
     </w:lvl>
   </w:abstractNum>
-  <w:abstractNum w:abstractNumId="22" w15:restartNumberingAfterBreak="0">
+  <w:abstractNum w:abstractNumId="23" w15:restartNumberingAfterBreak="0">
     <w:nsid w:val="364355A4"/>
     <w:multiLevelType w:val="hybridMultilevel"/>
     <w:tmpl w:val="E5DCBF7E"/>
@@ -10765,7 +12191,7 @@
       </w:pPr>
     </w:lvl>
   </w:abstractNum>
-  <w:abstractNum w:abstractNumId="23" w15:restartNumberingAfterBreak="0">
+  <w:abstractNum w:abstractNumId="24" w15:restartNumberingAfterBreak="0">
     <w:nsid w:val="369B28D0"/>
     <w:multiLevelType w:val="hybridMultilevel"/>
     <w:tmpl w:val="F872E34E"/>
@@ -10878,7 +12304,7 @@
       </w:rPr>
     </w:lvl>
   </w:abstractNum>
-  <w:abstractNum w:abstractNumId="24" w15:restartNumberingAfterBreak="0">
+  <w:abstractNum w:abstractNumId="25" w15:restartNumberingAfterBreak="0">
     <w:nsid w:val="3B7F4138"/>
     <w:multiLevelType w:val="hybridMultilevel"/>
     <w:tmpl w:val="A3FA4AF2"/>
@@ -10991,7 +12417,7 @@
       </w:rPr>
     </w:lvl>
   </w:abstractNum>
-  <w:abstractNum w:abstractNumId="25" w15:restartNumberingAfterBreak="0">
+  <w:abstractNum w:abstractNumId="26" w15:restartNumberingAfterBreak="0">
     <w:nsid w:val="3E4648A6"/>
     <w:multiLevelType w:val="hybridMultilevel"/>
     <w:tmpl w:val="1E7E11E2"/>
@@ -11080,7 +12506,7 @@
       </w:pPr>
     </w:lvl>
   </w:abstractNum>
-  <w:abstractNum w:abstractNumId="26" w15:restartNumberingAfterBreak="0">
+  <w:abstractNum w:abstractNumId="27" w15:restartNumberingAfterBreak="0">
     <w:nsid w:val="412575C3"/>
     <w:multiLevelType w:val="hybridMultilevel"/>
     <w:tmpl w:val="E988A232"/>
@@ -11169,7 +12595,7 @@
       </w:pPr>
     </w:lvl>
   </w:abstractNum>
-  <w:abstractNum w:abstractNumId="27" w15:restartNumberingAfterBreak="0">
+  <w:abstractNum w:abstractNumId="28" w15:restartNumberingAfterBreak="0">
     <w:nsid w:val="48D41E6C"/>
     <w:multiLevelType w:val="hybridMultilevel"/>
     <w:tmpl w:val="9E129078"/>
@@ -11282,7 +12708,7 @@
       </w:rPr>
     </w:lvl>
   </w:abstractNum>
-  <w:abstractNum w:abstractNumId="28" w15:restartNumberingAfterBreak="0">
+  <w:abstractNum w:abstractNumId="29" w15:restartNumberingAfterBreak="0">
     <w:nsid w:val="497A18B7"/>
     <w:multiLevelType w:val="hybridMultilevel"/>
     <w:tmpl w:val="B77E0D54"/>
@@ -11371,7 +12797,7 @@
       </w:pPr>
     </w:lvl>
   </w:abstractNum>
-  <w:abstractNum w:abstractNumId="29" w15:restartNumberingAfterBreak="0">
+  <w:abstractNum w:abstractNumId="30" w15:restartNumberingAfterBreak="0">
     <w:nsid w:val="4AFE2646"/>
     <w:multiLevelType w:val="hybridMultilevel"/>
     <w:tmpl w:val="22BA8C8C"/>
@@ -11484,7 +12910,7 @@
       </w:rPr>
     </w:lvl>
   </w:abstractNum>
-  <w:abstractNum w:abstractNumId="30" w15:restartNumberingAfterBreak="0">
+  <w:abstractNum w:abstractNumId="31" w15:restartNumberingAfterBreak="0">
     <w:nsid w:val="4C6E4B38"/>
     <w:multiLevelType w:val="hybridMultilevel"/>
     <w:tmpl w:val="E15E8E24"/>
@@ -11597,7 +13023,7 @@
       </w:rPr>
     </w:lvl>
   </w:abstractNum>
-  <w:abstractNum w:abstractNumId="31" w15:restartNumberingAfterBreak="0">
+  <w:abstractNum w:abstractNumId="32" w15:restartNumberingAfterBreak="0">
     <w:nsid w:val="4F733AB1"/>
     <w:multiLevelType w:val="hybridMultilevel"/>
     <w:tmpl w:val="D2E4FDAC"/>
@@ -11710,7 +13136,7 @@
       </w:rPr>
     </w:lvl>
   </w:abstractNum>
-  <w:abstractNum w:abstractNumId="32" w15:restartNumberingAfterBreak="0">
+  <w:abstractNum w:abstractNumId="33" w15:restartNumberingAfterBreak="0">
     <w:nsid w:val="4FDF664C"/>
     <w:multiLevelType w:val="hybridMultilevel"/>
     <w:tmpl w:val="BF186E86"/>
@@ -11799,7 +13225,7 @@
       </w:pPr>
     </w:lvl>
   </w:abstractNum>
-  <w:abstractNum w:abstractNumId="33" w15:restartNumberingAfterBreak="0">
+  <w:abstractNum w:abstractNumId="34" w15:restartNumberingAfterBreak="0">
     <w:nsid w:val="5114400C"/>
     <w:multiLevelType w:val="hybridMultilevel"/>
     <w:tmpl w:val="820222F6"/>
@@ -11888,7 +13314,7 @@
       </w:pPr>
     </w:lvl>
   </w:abstractNum>
-  <w:abstractNum w:abstractNumId="34" w15:restartNumberingAfterBreak="0">
+  <w:abstractNum w:abstractNumId="35" w15:restartNumberingAfterBreak="0">
     <w:nsid w:val="52507C65"/>
     <w:multiLevelType w:val="hybridMultilevel"/>
     <w:tmpl w:val="1BEA6672"/>
@@ -12001,7 +13427,7 @@
       </w:rPr>
     </w:lvl>
   </w:abstractNum>
-  <w:abstractNum w:abstractNumId="35" w15:restartNumberingAfterBreak="0">
+  <w:abstractNum w:abstractNumId="36" w15:restartNumberingAfterBreak="0">
     <w:nsid w:val="52903459"/>
     <w:multiLevelType w:val="hybridMultilevel"/>
     <w:tmpl w:val="DF123136"/>
@@ -12114,7 +13540,7 @@
       </w:rPr>
     </w:lvl>
   </w:abstractNum>
-  <w:abstractNum w:abstractNumId="36" w15:restartNumberingAfterBreak="0">
+  <w:abstractNum w:abstractNumId="37" w15:restartNumberingAfterBreak="0">
     <w:nsid w:val="5B173F70"/>
     <w:multiLevelType w:val="hybridMultilevel"/>
     <w:tmpl w:val="1C8206E6"/>
@@ -12227,7 +13653,7 @@
       </w:rPr>
     </w:lvl>
   </w:abstractNum>
-  <w:abstractNum w:abstractNumId="37" w15:restartNumberingAfterBreak="0">
+  <w:abstractNum w:abstractNumId="38" w15:restartNumberingAfterBreak="0">
     <w:nsid w:val="644A4669"/>
     <w:multiLevelType w:val="hybridMultilevel"/>
     <w:tmpl w:val="ECD689AC"/>
@@ -12340,7 +13766,7 @@
       </w:rPr>
     </w:lvl>
   </w:abstractNum>
-  <w:abstractNum w:abstractNumId="38" w15:restartNumberingAfterBreak="0">
+  <w:abstractNum w:abstractNumId="39" w15:restartNumberingAfterBreak="0">
     <w:nsid w:val="65414580"/>
     <w:multiLevelType w:val="hybridMultilevel"/>
     <w:tmpl w:val="2228E40A"/>
@@ -12453,7 +13879,7 @@
       </w:rPr>
     </w:lvl>
   </w:abstractNum>
-  <w:abstractNum w:abstractNumId="39" w15:restartNumberingAfterBreak="0">
+  <w:abstractNum w:abstractNumId="40" w15:restartNumberingAfterBreak="0">
     <w:nsid w:val="66441C05"/>
     <w:multiLevelType w:val="hybridMultilevel"/>
     <w:tmpl w:val="3406540C"/>
@@ -12566,7 +13992,7 @@
       </w:rPr>
     </w:lvl>
   </w:abstractNum>
-  <w:abstractNum w:abstractNumId="40" w15:restartNumberingAfterBreak="0">
+  <w:abstractNum w:abstractNumId="41" w15:restartNumberingAfterBreak="0">
     <w:nsid w:val="68490025"/>
     <w:multiLevelType w:val="hybridMultilevel"/>
     <w:tmpl w:val="5E5C7CEE"/>
@@ -12655,7 +14081,7 @@
       </w:pPr>
     </w:lvl>
   </w:abstractNum>
-  <w:abstractNum w:abstractNumId="41" w15:restartNumberingAfterBreak="0">
+  <w:abstractNum w:abstractNumId="42" w15:restartNumberingAfterBreak="0">
     <w:nsid w:val="6A297986"/>
     <w:multiLevelType w:val="hybridMultilevel"/>
     <w:tmpl w:val="D77E7C3E"/>
@@ -12768,7 +14194,7 @@
       </w:rPr>
     </w:lvl>
   </w:abstractNum>
-  <w:abstractNum w:abstractNumId="42" w15:restartNumberingAfterBreak="0">
+  <w:abstractNum w:abstractNumId="43" w15:restartNumberingAfterBreak="0">
     <w:nsid w:val="6C6702F9"/>
     <w:multiLevelType w:val="hybridMultilevel"/>
     <w:tmpl w:val="34CE3FBA"/>
@@ -12881,7 +14307,7 @@
       </w:rPr>
     </w:lvl>
   </w:abstractNum>
-  <w:abstractNum w:abstractNumId="43" w15:restartNumberingAfterBreak="0">
+  <w:abstractNum w:abstractNumId="44" w15:restartNumberingAfterBreak="0">
     <w:nsid w:val="6F234ECA"/>
     <w:multiLevelType w:val="hybridMultilevel"/>
     <w:tmpl w:val="70805F50"/>
@@ -12970,7 +14396,7 @@
       </w:pPr>
     </w:lvl>
   </w:abstractNum>
-  <w:abstractNum w:abstractNumId="44" w15:restartNumberingAfterBreak="0">
+  <w:abstractNum w:abstractNumId="45" w15:restartNumberingAfterBreak="0">
     <w:nsid w:val="6FBC6223"/>
     <w:multiLevelType w:val="hybridMultilevel"/>
     <w:tmpl w:val="6CE884B2"/>
@@ -13056,7 +14482,7 @@
       </w:pPr>
     </w:lvl>
   </w:abstractNum>
-  <w:abstractNum w:abstractNumId="45" w15:restartNumberingAfterBreak="0">
+  <w:abstractNum w:abstractNumId="46" w15:restartNumberingAfterBreak="0">
     <w:nsid w:val="703F7168"/>
     <w:multiLevelType w:val="hybridMultilevel"/>
     <w:tmpl w:val="2A00B5CC"/>
@@ -13145,7 +14571,7 @@
       </w:pPr>
     </w:lvl>
   </w:abstractNum>
-  <w:abstractNum w:abstractNumId="46" w15:restartNumberingAfterBreak="0">
+  <w:abstractNum w:abstractNumId="47" w15:restartNumberingAfterBreak="0">
     <w:nsid w:val="7AC83028"/>
     <w:multiLevelType w:val="hybridMultilevel"/>
     <w:tmpl w:val="8162EEE0"/>
@@ -13234,7 +14660,7 @@
       </w:pPr>
     </w:lvl>
   </w:abstractNum>
-  <w:abstractNum w:abstractNumId="47" w15:restartNumberingAfterBreak="0">
+  <w:abstractNum w:abstractNumId="48" w15:restartNumberingAfterBreak="0">
     <w:nsid w:val="7B96702A"/>
     <w:multiLevelType w:val="hybridMultilevel"/>
     <w:tmpl w:val="F2C875E4"/>
@@ -13323,7 +14749,7 @@
       </w:pPr>
     </w:lvl>
   </w:abstractNum>
-  <w:abstractNum w:abstractNumId="48" w15:restartNumberingAfterBreak="0">
+  <w:abstractNum w:abstractNumId="49" w15:restartNumberingAfterBreak="0">
     <w:nsid w:val="7D4E5B1D"/>
     <w:multiLevelType w:val="hybridMultilevel"/>
     <w:tmpl w:val="52E23264"/>
@@ -13437,151 +14863,154 @@
     </w:lvl>
   </w:abstractNum>
   <w:num w:numId="1">
+    <w:abstractNumId w:val="49"/>
+  </w:num>
+  <w:num w:numId="2">
+    <w:abstractNumId w:val="27"/>
+  </w:num>
+  <w:num w:numId="3">
+    <w:abstractNumId w:val="42"/>
+  </w:num>
+  <w:num w:numId="4">
+    <w:abstractNumId w:val="43"/>
+  </w:num>
+  <w:num w:numId="5">
+    <w:abstractNumId w:val="13"/>
+  </w:num>
+  <w:num w:numId="6">
+    <w:abstractNumId w:val="8"/>
+  </w:num>
+  <w:num w:numId="7">
+    <w:abstractNumId w:val="39"/>
+  </w:num>
+  <w:num w:numId="8">
+    <w:abstractNumId w:val="44"/>
+  </w:num>
+  <w:num w:numId="9">
+    <w:abstractNumId w:val="6"/>
+  </w:num>
+  <w:num w:numId="10">
+    <w:abstractNumId w:val="24"/>
+  </w:num>
+  <w:num w:numId="11">
+    <w:abstractNumId w:val="2"/>
+  </w:num>
+  <w:num w:numId="12">
+    <w:abstractNumId w:val="3"/>
+  </w:num>
+  <w:num w:numId="13">
+    <w:abstractNumId w:val="37"/>
+  </w:num>
+  <w:num w:numId="14">
+    <w:abstractNumId w:val="38"/>
+  </w:num>
+  <w:num w:numId="15">
+    <w:abstractNumId w:val="46"/>
+  </w:num>
+  <w:num w:numId="16">
+    <w:abstractNumId w:val="14"/>
+  </w:num>
+  <w:num w:numId="17">
+    <w:abstractNumId w:val="40"/>
+  </w:num>
+  <w:num w:numId="18">
+    <w:abstractNumId w:val="15"/>
+  </w:num>
+  <w:num w:numId="19">
+    <w:abstractNumId w:val="34"/>
+  </w:num>
+  <w:num w:numId="20">
+    <w:abstractNumId w:val="35"/>
+  </w:num>
+  <w:num w:numId="21">
+    <w:abstractNumId w:val="18"/>
+  </w:num>
+  <w:num w:numId="22">
+    <w:abstractNumId w:val="25"/>
+  </w:num>
+  <w:num w:numId="23">
+    <w:abstractNumId w:val="20"/>
+  </w:num>
+  <w:num w:numId="24">
+    <w:abstractNumId w:val="29"/>
+  </w:num>
+  <w:num w:numId="25">
+    <w:abstractNumId w:val="12"/>
+  </w:num>
+  <w:num w:numId="26">
+    <w:abstractNumId w:val="7"/>
+  </w:num>
+  <w:num w:numId="27">
+    <w:abstractNumId w:val="41"/>
+  </w:num>
+  <w:num w:numId="28">
+    <w:abstractNumId w:val="23"/>
+  </w:num>
+  <w:num w:numId="29">
     <w:abstractNumId w:val="48"/>
   </w:num>
-  <w:num w:numId="2">
+  <w:num w:numId="30">
+    <w:abstractNumId w:val="28"/>
+  </w:num>
+  <w:num w:numId="31">
+    <w:abstractNumId w:val="47"/>
+  </w:num>
+  <w:num w:numId="32">
+    <w:abstractNumId w:val="33"/>
+  </w:num>
+  <w:num w:numId="33">
+    <w:abstractNumId w:val="16"/>
+  </w:num>
+  <w:num w:numId="34">
+    <w:abstractNumId w:val="36"/>
+  </w:num>
+  <w:num w:numId="35">
+    <w:abstractNumId w:val="5"/>
+  </w:num>
+  <w:num w:numId="36">
+    <w:abstractNumId w:val="11"/>
+  </w:num>
+  <w:num w:numId="37">
+    <w:abstractNumId w:val="32"/>
+  </w:num>
+  <w:num w:numId="38">
+    <w:abstractNumId w:val="17"/>
+  </w:num>
+  <w:num w:numId="39">
+    <w:abstractNumId w:val="21"/>
+  </w:num>
+  <w:num w:numId="40">
     <w:abstractNumId w:val="26"/>
   </w:num>
-  <w:num w:numId="3">
-    <w:abstractNumId w:val="41"/>
-  </w:num>
-  <w:num w:numId="4">
-    <w:abstractNumId w:val="42"/>
-  </w:num>
-  <w:num w:numId="5">
-    <w:abstractNumId w:val="12"/>
-  </w:num>
-  <w:num w:numId="6">
-    <w:abstractNumId w:val="7"/>
-  </w:num>
-  <w:num w:numId="7">
-    <w:abstractNumId w:val="38"/>
-  </w:num>
-  <w:num w:numId="8">
-    <w:abstractNumId w:val="43"/>
-  </w:num>
-  <w:num w:numId="9">
-    <w:abstractNumId w:val="5"/>
-  </w:num>
-  <w:num w:numId="10">
-    <w:abstractNumId w:val="23"/>
-  </w:num>
-  <w:num w:numId="11">
-    <w:abstractNumId w:val="1"/>
-  </w:num>
-  <w:num w:numId="12">
-    <w:abstractNumId w:val="2"/>
-  </w:num>
-  <w:num w:numId="13">
-    <w:abstractNumId w:val="36"/>
-  </w:num>
-  <w:num w:numId="14">
-    <w:abstractNumId w:val="37"/>
-  </w:num>
-  <w:num w:numId="15">
+  <w:num w:numId="41">
     <w:abstractNumId w:val="45"/>
   </w:num>
-  <w:num w:numId="16">
-    <w:abstractNumId w:val="13"/>
+  <w:num w:numId="42">
+    <w:abstractNumId w:val="9"/>
   </w:num>
-  <w:num w:numId="17">
-    <w:abstractNumId w:val="39"/>
+  <w:num w:numId="43">
+    <w:abstractNumId w:val="4"/>
   </w:num>
-  <w:num w:numId="18">
-    <w:abstractNumId w:val="14"/>
+  <w:num w:numId="44">
+    <w:abstractNumId w:val="22"/>
   </w:num>
-  <w:num w:numId="19">
-    <w:abstractNumId w:val="33"/>
+  <w:num w:numId="45">
+    <w:abstractNumId w:val="10"/>
   </w:num>
-  <w:num w:numId="20">
-    <w:abstractNumId w:val="34"/>
-  </w:num>
-  <w:num w:numId="21">
-    <w:abstractNumId w:val="17"/>
-  </w:num>
-  <w:num w:numId="22">
-    <w:abstractNumId w:val="24"/>
-  </w:num>
-  <w:num w:numId="23">
+  <w:num w:numId="46">
     <w:abstractNumId w:val="19"/>
   </w:num>
-  <w:num w:numId="24">
-    <w:abstractNumId w:val="28"/>
-  </w:num>
-  <w:num w:numId="25">
-    <w:abstractNumId w:val="11"/>
-  </w:num>
-  <w:num w:numId="26">
-    <w:abstractNumId w:val="6"/>
-  </w:num>
-  <w:num w:numId="27">
-    <w:abstractNumId w:val="40"/>
-  </w:num>
-  <w:num w:numId="28">
-    <w:abstractNumId w:val="22"/>
-  </w:num>
-  <w:num w:numId="29">
-    <w:abstractNumId w:val="47"/>
-  </w:num>
-  <w:num w:numId="30">
-    <w:abstractNumId w:val="27"/>
-  </w:num>
-  <w:num w:numId="31">
-    <w:abstractNumId w:val="46"/>
-  </w:num>
-  <w:num w:numId="32">
-    <w:abstractNumId w:val="32"/>
-  </w:num>
-  <w:num w:numId="33">
-    <w:abstractNumId w:val="15"/>
-  </w:num>
-  <w:num w:numId="34">
-    <w:abstractNumId w:val="35"/>
-  </w:num>
-  <w:num w:numId="35">
-    <w:abstractNumId w:val="4"/>
-  </w:num>
-  <w:num w:numId="36">
-    <w:abstractNumId w:val="10"/>
-  </w:num>
-  <w:num w:numId="37">
+  <w:num w:numId="47">
     <w:abstractNumId w:val="31"/>
-  </w:num>
-  <w:num w:numId="38">
-    <w:abstractNumId w:val="16"/>
-  </w:num>
-  <w:num w:numId="39">
-    <w:abstractNumId w:val="20"/>
-  </w:num>
-  <w:num w:numId="40">
-    <w:abstractNumId w:val="25"/>
-  </w:num>
-  <w:num w:numId="41">
-    <w:abstractNumId w:val="44"/>
-  </w:num>
-  <w:num w:numId="42">
-    <w:abstractNumId w:val="8"/>
-  </w:num>
-  <w:num w:numId="43">
-    <w:abstractNumId w:val="3"/>
-  </w:num>
-  <w:num w:numId="44">
-    <w:abstractNumId w:val="21"/>
-  </w:num>
-  <w:num w:numId="45">
-    <w:abstractNumId w:val="9"/>
-  </w:num>
-  <w:num w:numId="46">
-    <w:abstractNumId w:val="18"/>
-  </w:num>
-  <w:num w:numId="47">
-    <w:abstractNumId w:val="30"/>
   </w:num>
   <w:num w:numId="48">
     <w:abstractNumId w:val="0"/>
   </w:num>
   <w:num w:numId="49">
-    <w:abstractNumId w:val="29"/>
+    <w:abstractNumId w:val="30"/>
+  </w:num>
+  <w:num w:numId="50">
+    <w:abstractNumId w:val="1"/>
   </w:num>
 </w:numbering>
 </file>
@@ -14492,7 +15921,7 @@
 </file>
 
 <file path=customXml/itemProps1.xml><?xml version="1.0" encoding="utf-8"?>
-<ds:datastoreItem xmlns:ds="http://schemas.openxmlformats.org/officeDocument/2006/customXml" ds:itemID="{2E0A71C0-58C7-4B0C-A0FA-2C6100D2BF91}">
+<ds:datastoreItem xmlns:ds="http://schemas.openxmlformats.org/officeDocument/2006/customXml" ds:itemID="{C57CE386-135C-4BE3-BD3A-A5DB6E7B322B}">
   <ds:schemaRefs>
     <ds:schemaRef ds:uri="http://schemas.openxmlformats.org/officeDocument/2006/bibliography"/>
   </ds:schemaRefs>
